--- a/Manuscript_DL_v2.docx
+++ b/Manuscript_DL_v2.docx
@@ -5782,6 +5782,7 @@
         </w:rPr>
         <w:t>. The building designed pre-</w:t>
       </w:r>
+      <w:commentRangeStart w:id="159"/>
       <w:r>
         <w:rPr>
           <w:color w:val="FF0000"/>
@@ -5795,6 +5796,14 @@
           <w:lang w:val="en-US"/>
         </w:rPr>
         <w:t>ACI times</w:t>
+      </w:r>
+      <w:commentRangeEnd w:id="159"/>
+      <w:r>
+        <w:rPr>
+          <w:rStyle w:val="CommentReference"/>
+          <w:rFonts w:eastAsia="Times New Roman" w:cs="Times New Roman"/>
+        </w:rPr>
+        <w:commentReference w:id="159"/>
       </w:r>
       <w:r>
         <w:rPr>
@@ -6241,7 +6250,14 @@
         <w:rPr>
           <w:lang w:val="en-US"/>
         </w:rPr>
-        <w:t xml:space="preserve"> It was estimated that a total value of $2.5 trillion </w:t>
+        <w:t xml:space="preserve"> </w:t>
+      </w:r>
+      <w:commentRangeStart w:id="160"/>
+      <w:r>
+        <w:rPr>
+          <w:lang w:val="en-US"/>
+        </w:rPr>
+        <w:t xml:space="preserve">It was estimated that a total value of $2.5 trillion </w:t>
       </w:r>
       <w:r>
         <w:rPr>
@@ -6323,6 +6339,13 @@
           <w:lang w:val="en-US"/>
         </w:rPr>
         <w:t xml:space="preserve">. </w:t>
+      </w:r>
+      <w:commentRangeEnd w:id="160"/>
+      <w:r>
+        <w:rPr>
+          <w:rStyle w:val="CommentReference"/>
+        </w:rPr>
+        <w:commentReference w:id="160"/>
       </w:r>
       <w:r>
         <w:rPr>
@@ -6782,15 +6805,23 @@
         </w:rPr>
         <w:fldChar w:fldCharType="end"/>
       </w:r>
-      <w:ins w:id="159" w:author="Devang Lad" w:date="2022-03-02T14:35:00Z">
-        <w:r>
-          <w:rPr>
-            <w:lang w:val="en-US"/>
-          </w:rPr>
-          <w:t xml:space="preserve">,.. </w:t>
+      <w:ins w:id="161" w:author="Devang Lad" w:date="2022-03-02T14:35:00Z">
+        <w:r>
+          <w:rPr>
+            <w:lang w:val="en-US"/>
+          </w:rPr>
+          <w:t>,.</w:t>
+        </w:r>
+        <w:bookmarkStart w:id="162" w:name="_GoBack"/>
+        <w:bookmarkEnd w:id="162"/>
+        <w:r>
+          <w:rPr>
+            <w:lang w:val="en-US"/>
+          </w:rPr>
+          <w:t xml:space="preserve"> </w:t>
         </w:r>
       </w:ins>
-      <w:del w:id="160" w:author="Devang Lad" w:date="2022-03-02T14:35:00Z">
+      <w:del w:id="163" w:author="Devang Lad" w:date="2022-03-02T14:35:00Z">
         <w:r>
           <w:rPr>
             <w:lang w:val="en-US"/>
@@ -6798,7 +6829,7 @@
           <w:delText xml:space="preserve">  </w:delText>
         </w:r>
       </w:del>
-      <w:commentRangeStart w:id="161"/>
+      <w:commentRangeStart w:id="164"/>
       <w:r>
         <w:rPr>
           <w:lang w:val="en-US"/>
@@ -6841,12 +6872,12 @@
         </w:rPr>
         <w:t xml:space="preserve"> which helps in monitoring brittle local failure mechanism which is important for low-ductile frames.</w:t>
       </w:r>
-      <w:commentRangeEnd w:id="161"/>
+      <w:commentRangeEnd w:id="164"/>
       <w:r>
         <w:rPr>
           <w:rStyle w:val="CommentReference"/>
         </w:rPr>
-        <w:commentReference w:id="161"/>
+        <w:commentReference w:id="164"/>
       </w:r>
     </w:p>
     <w:p>
@@ -6893,7 +6924,7 @@
     </w:p>
     <w:p>
       <w:pPr>
-        <w:pStyle w:val="BodyNoindent"/>
+        <w:jc w:val="both"/>
       </w:pPr>
       <w:r>
         <w:rPr>
@@ -6956,9 +6987,6 @@
         <w:fldChar w:fldCharType="separate"/>
       </w:r>
       <w:r>
-        <w:rPr>
-          <w:rFonts w:cs="Times New Roman"/>
-        </w:rPr>
         <w:t>[25]</w:t>
       </w:r>
       <w:r>
@@ -7118,7 +7146,7 @@
         </w:rPr>
         <w:t>. The center part of the</w:t>
       </w:r>
-      <w:ins w:id="162" w:author="Devang Lad" w:date="2022-03-02T14:35:00Z">
+      <w:ins w:id="165" w:author="Devang Lad" w:date="2022-03-02T14:35:00Z">
         <w:r>
           <w:rPr>
             <w:lang w:val="en-US"/>
@@ -7202,7 +7230,37 @@
         <w:rPr>
           <w:lang w:val="en-US"/>
         </w:rPr>
-        <w:t xml:space="preserve"> and the full length </w:t>
+        <w:t>;</w:t>
+      </w:r>
+      <w:r>
+        <w:rPr>
+          <w:lang w:val="en-US"/>
+        </w:rPr>
+        <w:t xml:space="preserve"> and </w:t>
+      </w:r>
+      <w:r>
+        <w:rPr>
+          <w:lang w:val="en-US"/>
+        </w:rPr>
+        <w:t>for</w:t>
+      </w:r>
+      <w:r>
+        <w:rPr>
+          <w:lang w:val="en-US"/>
+        </w:rPr>
+        <w:t xml:space="preserve"> column</w:t>
+      </w:r>
+      <w:r>
+        <w:rPr>
+          <w:lang w:val="en-US"/>
+        </w:rPr>
+        <w:t>,</w:t>
+      </w:r>
+      <w:r>
+        <w:rPr>
+          <w:lang w:val="en-US"/>
+        </w:rPr>
+        <w:t xml:space="preserve"> full length </w:t>
       </w:r>
       <w:proofErr w:type="spellStart"/>
       <w:r>
@@ -7265,9 +7323,6 @@
         <w:fldChar w:fldCharType="separate"/>
       </w:r>
       <w:r>
-        <w:rPr>
-          <w:rFonts w:cs="Times New Roman"/>
-        </w:rPr>
         <w:t>[42]</w:t>
       </w:r>
       <w:r>
@@ -7364,9 +7419,6 @@
         <w:fldChar w:fldCharType="separate"/>
       </w:r>
       <w:r>
-        <w:rPr>
-          <w:rFonts w:cs="Times New Roman"/>
-        </w:rPr>
         <w:t>[43]</w:t>
       </w:r>
       <w:r>
@@ -7381,52 +7433,32 @@
       <w:r>
         <w:t>.</w:t>
       </w:r>
-      <w:ins w:id="163" w:author="Devang Lad" w:date="2022-03-02T20:49:00Z">
+      <w:ins w:id="166" w:author="Devang Lad" w:date="2022-03-02T20:49:00Z">
         <w:r>
           <w:t xml:space="preserve"> For modelling the slab, as per </w:t>
         </w:r>
         <w:r>
           <w:rPr>
             <w:lang w:val="en-US"/>
-            <w:rPrChange w:id="164" w:author="Devang Lad" w:date="2022-03-02T21:00:00Z">
+            <w:rPrChange w:id="167" w:author="Devang Lad" w:date="2022-03-02T21:00:00Z">
               <w:rPr/>
             </w:rPrChange>
           </w:rPr>
           <w:t>ACI 318</w:t>
         </w:r>
       </w:ins>
-      <w:ins w:id="165" w:author="Devang Lad" w:date="2022-03-02T20:50:00Z">
-        <w:r>
-          <w:rPr>
-            <w:lang w:val="en-US"/>
-            <w:rPrChange w:id="166" w:author="Devang Lad" w:date="2022-03-02T21:00:00Z">
+      <w:ins w:id="168" w:author="Devang Lad" w:date="2022-03-02T20:50:00Z">
+        <w:r>
+          <w:rPr>
+            <w:lang w:val="en-US"/>
+            <w:rPrChange w:id="169" w:author="Devang Lad" w:date="2022-03-02T21:00:00Z">
               <w:rPr/>
             </w:rPrChange>
           </w:rPr>
           <w:t>-</w:t>
         </w:r>
       </w:ins>
-      <w:ins w:id="167" w:author="Devang Lad" w:date="2022-03-02T20:49:00Z">
-        <w:r>
-          <w:rPr>
-            <w:lang w:val="en-US"/>
-            <w:rPrChange w:id="168" w:author="Devang Lad" w:date="2022-03-02T21:00:00Z">
-              <w:rPr/>
-            </w:rPrChange>
-          </w:rPr>
-          <w:t xml:space="preserve">89, </w:t>
-        </w:r>
-      </w:ins>
-      <w:ins w:id="169" w:author="Devang Lad" w:date="2022-03-02T20:50:00Z">
-        <w:r>
-          <w:rPr>
-            <w:lang w:val="en-US"/>
-            <w:rPrChange w:id="170" w:author="Devang Lad" w:date="2022-03-02T21:00:00Z">
-              <w:rPr/>
-            </w:rPrChange>
-          </w:rPr>
-          <w:t xml:space="preserve">unconfined concrete material </w:t>
-        </w:r>
+      <w:ins w:id="170" w:author="Devang Lad" w:date="2022-03-02T20:49:00Z">
         <w:r>
           <w:rPr>
             <w:lang w:val="en-US"/>
@@ -7434,19 +7466,19 @@
               <w:rPr/>
             </w:rPrChange>
           </w:rPr>
-          <w:t xml:space="preserve">model </w:t>
-        </w:r>
-        <w:r>
-          <w:rPr>
-            <w:lang w:val="en-US"/>
-            <w:rPrChange w:id="172" w:author="Devang Lad" w:date="2022-03-02T21:00:00Z">
+          <w:t xml:space="preserve">89, </w:t>
+        </w:r>
+      </w:ins>
+      <w:ins w:id="172" w:author="Devang Lad" w:date="2022-03-02T20:50:00Z">
+        <w:r>
+          <w:rPr>
+            <w:lang w:val="en-US"/>
+            <w:rPrChange w:id="173" w:author="Devang Lad" w:date="2022-03-02T21:00:00Z">
               <w:rPr/>
             </w:rPrChange>
           </w:rPr>
-          <w:t>is adopted with</w:t>
-        </w:r>
-      </w:ins>
-      <w:ins w:id="173" w:author="Devang Lad" w:date="2022-03-02T20:51:00Z">
+          <w:t xml:space="preserve">unconfined concrete material </w:t>
+        </w:r>
         <w:r>
           <w:rPr>
             <w:lang w:val="en-US"/>
@@ -7454,9 +7486,8 @@
               <w:rPr/>
             </w:rPrChange>
           </w:rPr>
-          <w:t xml:space="preserve"> </w:t>
-        </w:r>
-        <w:proofErr w:type="spellStart"/>
+          <w:t xml:space="preserve">model </w:t>
+        </w:r>
         <w:r>
           <w:rPr>
             <w:lang w:val="en-US"/>
@@ -7464,98 +7495,137 @@
               <w:rPr/>
             </w:rPrChange>
           </w:rPr>
-          <w:t>with</w:t>
-        </w:r>
-        <w:proofErr w:type="spellEnd"/>
-        <w:r>
-          <w:rPr>
-            <w:lang w:val="en-US"/>
-            <w:rPrChange w:id="176" w:author="Devang Lad" w:date="2022-03-02T21:00:00Z">
+          <w:t>is adopted with</w:t>
+        </w:r>
+      </w:ins>
+      <w:ins w:id="176" w:author="Devang Lad" w:date="2022-03-02T20:51:00Z">
+        <w:r>
+          <w:rPr>
+            <w:lang w:val="en-US"/>
+            <w:rPrChange w:id="177" w:author="Devang Lad" w:date="2022-03-02T21:00:00Z">
               <w:rPr/>
             </w:rPrChange>
           </w:rPr>
           <w:t xml:space="preserve"> an effective width of four times the beam’s width</w:t>
         </w:r>
       </w:ins>
-      <w:ins w:id="177" w:author="Devang Lad" w:date="2022-03-02T20:55:00Z">
-        <w:r>
-          <w:rPr>
-            <w:lang w:val="en-US"/>
-            <w:rPrChange w:id="178" w:author="Devang Lad" w:date="2022-03-02T21:00:00Z">
+      <w:ins w:id="178" w:author="Devang Lad" w:date="2022-03-02T20:55:00Z">
+        <w:r>
+          <w:rPr>
+            <w:lang w:val="en-US"/>
+            <w:rPrChange w:id="179" w:author="Devang Lad" w:date="2022-03-02T21:00:00Z">
               <w:rPr/>
             </w:rPrChange>
           </w:rPr>
           <w:t xml:space="preserve">. </w:t>
         </w:r>
       </w:ins>
-      <w:commentRangeStart w:id="179"/>
-      <w:del w:id="180" w:author="Devang Lad" w:date="2022-03-02T20:52:00Z">
-        <w:r>
-          <w:rPr>
-            <w:lang w:val="en-US"/>
-            <w:rPrChange w:id="181" w:author="Devang Lad" w:date="2022-03-02T21:00:00Z">
+      <w:commentRangeStart w:id="180"/>
+      <w:del w:id="181" w:author="Devang Lad" w:date="2022-03-02T20:52:00Z">
+        <w:r>
+          <w:rPr>
+            <w:lang w:val="en-US"/>
+            <w:rPrChange w:id="182" w:author="Devang Lad" w:date="2022-03-02T21:00:00Z">
               <w:rPr/>
             </w:rPrChange>
           </w:rPr>
           <w:delText xml:space="preserve"> </w:delText>
         </w:r>
-        <w:commentRangeStart w:id="182"/>
-        <w:r>
-          <w:rPr>
-            <w:lang w:val="en-US"/>
-            <w:rPrChange w:id="183" w:author="Devang Lad" w:date="2022-03-02T21:00:00Z">
-              <w:rPr>
-                <w:rFonts w:ascii="STIXTwoText" w:eastAsia="Times New Roman" w:hAnsi="STIXTwoText" w:cs="Times New Roman"/>
+        <w:commentRangeStart w:id="183"/>
+        <w:r>
+          <w:rPr>
+            <w:rFonts w:eastAsiaTheme="minorHAnsi" w:cstheme="minorBidi"/>
+            <w:szCs w:val="22"/>
+            <w:lang w:val="en-US"/>
+            <w:rPrChange w:id="184" w:author="Devang Lad" w:date="2022-03-02T21:00:00Z">
+              <w:rPr>
+                <w:rFonts w:ascii="STIXTwoText" w:hAnsi="STIXTwoText"/>
                 <w:i/>
                 <w:iCs/>
                 <w:strike/>
                 <w:color w:val="000000"/>
-                <w:szCs w:val="20"/>
               </w:rPr>
             </w:rPrChange>
           </w:rPr>
           <w:delText xml:space="preserve">The slab </w:delText>
         </w:r>
-        <w:commentRangeEnd w:id="182"/>
-        <w:r>
-          <w:rPr>
-            <w:lang w:val="en-US"/>
-            <w:rPrChange w:id="184" w:author="Devang Lad" w:date="2022-03-02T21:00:00Z">
+        <w:commentRangeEnd w:id="183"/>
+        <w:r>
+          <w:rPr>
+            <w:rFonts w:eastAsiaTheme="minorHAnsi" w:cstheme="minorBidi"/>
+            <w:szCs w:val="22"/>
+            <w:lang w:val="en-US"/>
+            <w:rPrChange w:id="185" w:author="Devang Lad" w:date="2022-03-02T21:00:00Z">
               <w:rPr>
                 <w:rStyle w:val="CommentReference"/>
-                <w:rFonts w:eastAsia="Times New Roman" w:cs="Times New Roman"/>
                 <w:strike/>
               </w:rPr>
             </w:rPrChange>
           </w:rPr>
-          <w:commentReference w:id="182"/>
-        </w:r>
-        <w:r>
-          <w:rPr>
-            <w:lang w:val="en-US"/>
-            <w:rPrChange w:id="185" w:author="Devang Lad" w:date="2022-03-02T21:00:00Z">
-              <w:rPr>
-                <w:rFonts w:ascii="STIXTwoText" w:eastAsia="Times New Roman" w:hAnsi="STIXTwoText" w:cs="Times New Roman"/>
+          <w:commentReference w:id="183"/>
+        </w:r>
+        <w:r>
+          <w:rPr>
+            <w:rFonts w:eastAsiaTheme="minorHAnsi" w:cstheme="minorBidi"/>
+            <w:szCs w:val="22"/>
+            <w:lang w:val="en-US"/>
+            <w:rPrChange w:id="186" w:author="Devang Lad" w:date="2022-03-02T21:00:00Z">
+              <w:rPr>
+                <w:rFonts w:ascii="STIXTwoText" w:hAnsi="STIXTwoText"/>
                 <w:i/>
                 <w:iCs/>
                 <w:strike/>
                 <w:color w:val="000000"/>
-                <w:szCs w:val="20"/>
               </w:rPr>
             </w:rPrChange>
           </w:rPr>
-          <w:delText>is modelled using unconfined concrete material model with an effective width equal to four times the beam’s width, as recommended in the ACI 318-89</w:delText>
-        </w:r>
-        <w:r>
-          <w:rPr>
-            <w:lang w:val="en-US"/>
-            <w:rPrChange w:id="186" w:author="Devang Lad" w:date="2022-03-02T21:00:00Z">
-              <w:rPr>
-                <w:rFonts w:ascii="STIXTwoText" w:eastAsia="Times New Roman" w:hAnsi="STIXTwoText" w:cs="Times New Roman"/>
+          <w:delText>is modelled using unconfined concrete material model with an effective width equal to four times the beam</w:delText>
+        </w:r>
+        <w:r>
+          <w:rPr>
+            <w:rFonts w:eastAsiaTheme="minorHAnsi" w:cstheme="minorBidi" w:hint="eastAsia"/>
+            <w:szCs w:val="22"/>
+            <w:lang w:val="en-US"/>
+            <w:rPrChange w:id="187" w:author="Devang Lad" w:date="2022-03-02T21:00:00Z">
+              <w:rPr>
+                <w:rFonts w:ascii="STIXTwoText" w:hAnsi="STIXTwoText" w:hint="eastAsia"/>
+                <w:i/>
+                <w:iCs/>
+                <w:strike/>
+                <w:color w:val="000000"/>
+              </w:rPr>
+            </w:rPrChange>
+          </w:rPr>
+          <w:delText>’</w:delText>
+        </w:r>
+        <w:r>
+          <w:rPr>
+            <w:rFonts w:eastAsiaTheme="minorHAnsi" w:cstheme="minorBidi"/>
+            <w:szCs w:val="22"/>
+            <w:lang w:val="en-US"/>
+            <w:rPrChange w:id="188" w:author="Devang Lad" w:date="2022-03-02T21:00:00Z">
+              <w:rPr>
+                <w:rFonts w:ascii="STIXTwoText" w:hAnsi="STIXTwoText"/>
+                <w:i/>
+                <w:iCs/>
+                <w:strike/>
+                <w:color w:val="000000"/>
+              </w:rPr>
+            </w:rPrChange>
+          </w:rPr>
+          <w:delText>s width, as recommended in the ACI 318-89</w:delText>
+        </w:r>
+        <w:r>
+          <w:rPr>
+            <w:rFonts w:eastAsiaTheme="minorHAnsi" w:cstheme="minorBidi"/>
+            <w:szCs w:val="22"/>
+            <w:lang w:val="en-US"/>
+            <w:rPrChange w:id="189" w:author="Devang Lad" w:date="2022-03-02T21:00:00Z">
+              <w:rPr>
+                <w:rFonts w:ascii="STIXTwoText" w:hAnsi="STIXTwoText"/>
                 <w:i/>
                 <w:iCs/>
                 <w:color w:val="000000"/>
-                <w:szCs w:val="20"/>
               </w:rPr>
             </w:rPrChange>
           </w:rPr>
@@ -7563,10 +7633,12 @@
         </w:r>
         <w:r>
           <w:rPr>
-            <w:lang w:val="en-US"/>
-            <w:rPrChange w:id="187" w:author="Devang Lad" w:date="2022-03-02T21:00:00Z">
-              <w:rPr>
-                <w:rFonts w:ascii="STIXTwoText" w:eastAsia="Times New Roman" w:hAnsi="STIXTwoText" w:cs="Times New Roman"/>
+            <w:rFonts w:eastAsiaTheme="minorHAnsi" w:cstheme="minorBidi"/>
+            <w:szCs w:val="22"/>
+            <w:lang w:val="en-US"/>
+            <w:rPrChange w:id="190" w:author="Devang Lad" w:date="2022-03-02T21:00:00Z">
+              <w:rPr>
+                <w:rFonts w:ascii="STIXTwoText" w:hAnsi="STIXTwoText"/>
                 <w:i/>
                 <w:iCs/>
                 <w:color w:val="2562AB"/>
@@ -7580,14 +7652,15 @@
       </w:del>
       <w:r>
         <w:rPr>
-          <w:lang w:val="en-US"/>
-          <w:rPrChange w:id="188" w:author="Devang Lad" w:date="2022-03-02T21:00:00Z">
+          <w:rFonts w:eastAsiaTheme="minorHAnsi" w:cstheme="minorBidi"/>
+          <w:szCs w:val="22"/>
+          <w:lang w:val="en-US"/>
+          <w:rPrChange w:id="191" w:author="Devang Lad" w:date="2022-03-02T21:00:00Z">
             <w:rPr>
-              <w:rFonts w:ascii="STIXTwoText" w:eastAsia="Times New Roman" w:hAnsi="STIXTwoText" w:cs="Times New Roman"/>
+              <w:rFonts w:ascii="STIXTwoText" w:hAnsi="STIXTwoText"/>
               <w:i/>
               <w:iCs/>
               <w:color w:val="000000"/>
-              <w:szCs w:val="20"/>
             </w:rPr>
           </w:rPrChange>
         </w:rPr>
@@ -7595,14 +7668,15 @@
       </w:r>
       <w:r>
         <w:rPr>
-          <w:lang w:val="en-US"/>
-          <w:rPrChange w:id="189" w:author="Devang Lad" w:date="2022-03-02T21:00:00Z">
+          <w:rFonts w:eastAsiaTheme="minorHAnsi" w:cstheme="minorBidi"/>
+          <w:szCs w:val="22"/>
+          <w:lang w:val="en-US"/>
+          <w:rPrChange w:id="192" w:author="Devang Lad" w:date="2022-03-02T21:00:00Z">
             <w:rPr>
-              <w:rFonts w:ascii="STIXTwoText" w:eastAsia="Times New Roman" w:hAnsi="STIXTwoText" w:cs="Times New Roman"/>
+              <w:rFonts w:ascii="STIXTwoText" w:hAnsi="STIXTwoText"/>
               <w:i/>
               <w:iCs/>
               <w:color w:val="000000"/>
-              <w:szCs w:val="20"/>
             </w:rPr>
           </w:rPrChange>
         </w:rPr>
@@ -7610,14 +7684,15 @@
       </w:r>
       <w:r>
         <w:rPr>
-          <w:lang w:val="en-US"/>
-          <w:rPrChange w:id="190" w:author="Devang Lad" w:date="2022-03-02T21:00:00Z">
+          <w:rFonts w:eastAsiaTheme="minorHAnsi" w:cstheme="minorBidi"/>
+          <w:szCs w:val="22"/>
+          <w:lang w:val="en-US"/>
+          <w:rPrChange w:id="193" w:author="Devang Lad" w:date="2022-03-02T21:00:00Z">
             <w:rPr>
-              <w:rFonts w:ascii="STIXTwoText" w:eastAsia="Times New Roman" w:hAnsi="STIXTwoText" w:cs="Times New Roman"/>
+              <w:rFonts w:ascii="STIXTwoText" w:hAnsi="STIXTwoText"/>
               <w:i/>
               <w:iCs/>
               <w:color w:val="000000"/>
-              <w:szCs w:val="20"/>
             </w:rPr>
           </w:rPrChange>
         </w:rPr>
@@ -7625,12 +7700,13 @@
       </w:r>
       <w:r>
         <w:rPr>
-          <w:lang w:val="en-US"/>
-          <w:rPrChange w:id="191" w:author="Devang Lad" w:date="2022-03-02T21:00:00Z">
+          <w:rFonts w:eastAsiaTheme="minorHAnsi" w:cstheme="minorBidi"/>
+          <w:szCs w:val="22"/>
+          <w:lang w:val="en-US"/>
+          <w:rPrChange w:id="194" w:author="Devang Lad" w:date="2022-03-02T21:00:00Z">
             <w:rPr>
-              <w:rFonts w:ascii="STIXTwoText" w:eastAsia="Times New Roman" w:hAnsi="STIXTwoText" w:cs="Times New Roman"/>
+              <w:rFonts w:ascii="STIXTwoText" w:hAnsi="STIXTwoText"/>
               <w:color w:val="000000"/>
-              <w:szCs w:val="20"/>
             </w:rPr>
           </w:rPrChange>
         </w:rPr>
@@ -7638,12 +7714,13 @@
       </w:r>
       <w:r>
         <w:rPr>
-          <w:lang w:val="en-US"/>
-          <w:rPrChange w:id="192" w:author="Devang Lad" w:date="2022-03-02T21:00:00Z">
+          <w:rFonts w:eastAsiaTheme="minorHAnsi" w:cstheme="minorBidi"/>
+          <w:szCs w:val="22"/>
+          <w:lang w:val="en-US"/>
+          <w:rPrChange w:id="195" w:author="Devang Lad" w:date="2022-03-02T21:00:00Z">
             <w:rPr>
-              <w:rFonts w:ascii="STIXTwoText" w:eastAsia="Times New Roman" w:hAnsi="STIXTwoText" w:cs="Times New Roman"/>
+              <w:rFonts w:ascii="STIXTwoText" w:hAnsi="STIXTwoText"/>
               <w:color w:val="000000"/>
-              <w:szCs w:val="20"/>
             </w:rPr>
           </w:rPrChange>
         </w:rPr>
@@ -7651,12 +7728,13 @@
       </w:r>
       <w:r>
         <w:rPr>
-          <w:lang w:val="en-US"/>
-          <w:rPrChange w:id="193" w:author="Devang Lad" w:date="2022-03-02T21:00:00Z">
+          <w:rFonts w:eastAsiaTheme="minorHAnsi" w:cstheme="minorBidi"/>
+          <w:szCs w:val="22"/>
+          <w:lang w:val="en-US"/>
+          <w:rPrChange w:id="196" w:author="Devang Lad" w:date="2022-03-02T21:00:00Z">
             <w:rPr>
-              <w:rFonts w:ascii="STIXTwoText" w:eastAsia="Times New Roman" w:hAnsi="STIXTwoText" w:cs="Times New Roman"/>
+              <w:rFonts w:ascii="STIXTwoText" w:hAnsi="STIXTwoText"/>
               <w:color w:val="000000"/>
-              <w:szCs w:val="20"/>
             </w:rPr>
           </w:rPrChange>
         </w:rPr>
@@ -7664,12 +7742,13 @@
       </w:r>
       <w:r>
         <w:rPr>
-          <w:lang w:val="en-US"/>
-          <w:rPrChange w:id="194" w:author="Devang Lad" w:date="2022-03-02T21:00:00Z">
+          <w:rFonts w:eastAsiaTheme="minorHAnsi" w:cstheme="minorBidi"/>
+          <w:szCs w:val="22"/>
+          <w:lang w:val="en-US"/>
+          <w:rPrChange w:id="197" w:author="Devang Lad" w:date="2022-03-02T21:00:00Z">
             <w:rPr>
-              <w:rFonts w:ascii="STIXTwoText" w:eastAsia="Times New Roman" w:hAnsi="STIXTwoText" w:cs="Times New Roman"/>
+              <w:rFonts w:ascii="STIXTwoText" w:hAnsi="STIXTwoText"/>
               <w:color w:val="000000"/>
-              <w:szCs w:val="20"/>
             </w:rPr>
           </w:rPrChange>
         </w:rPr>
@@ -7677,12 +7756,13 @@
       </w:r>
       <w:r>
         <w:rPr>
-          <w:lang w:val="en-US"/>
-          <w:rPrChange w:id="195" w:author="Devang Lad" w:date="2022-03-02T21:00:00Z">
+          <w:rFonts w:eastAsiaTheme="minorHAnsi" w:cstheme="minorBidi"/>
+          <w:szCs w:val="22"/>
+          <w:lang w:val="en-US"/>
+          <w:rPrChange w:id="198" w:author="Devang Lad" w:date="2022-03-02T21:00:00Z">
             <w:rPr>
-              <w:rFonts w:ascii="STIXTwoText" w:eastAsia="Times New Roman" w:hAnsi="STIXTwoText" w:cs="Times New Roman"/>
+              <w:rFonts w:ascii="STIXTwoText" w:hAnsi="STIXTwoText"/>
               <w:color w:val="000000"/>
-              <w:szCs w:val="20"/>
             </w:rPr>
           </w:rPrChange>
         </w:rPr>
@@ -7690,26 +7770,28 @@
       </w:r>
       <w:r>
         <w:rPr>
-          <w:lang w:val="en-US"/>
-          <w:rPrChange w:id="196" w:author="Devang Lad" w:date="2022-03-02T21:00:00Z">
+          <w:rFonts w:eastAsiaTheme="minorHAnsi" w:cstheme="minorBidi"/>
+          <w:szCs w:val="22"/>
+          <w:lang w:val="en-US"/>
+          <w:rPrChange w:id="199" w:author="Devang Lad" w:date="2022-03-02T21:00:00Z">
             <w:rPr>
-              <w:rFonts w:ascii="STIXTwoText" w:eastAsia="Times New Roman" w:hAnsi="STIXTwoText" w:cs="Times New Roman"/>
+              <w:rFonts w:ascii="STIXTwoText" w:hAnsi="STIXTwoText"/>
               <w:color w:val="000000"/>
-              <w:szCs w:val="20"/>
             </w:rPr>
           </w:rPrChange>
         </w:rPr>
         <w:t xml:space="preserve"> loads</w:t>
       </w:r>
-      <w:ins w:id="197" w:author="Devang Lad" w:date="2022-03-02T20:55:00Z">
-        <w:r>
-          <w:rPr>
-            <w:lang w:val="en-US"/>
-            <w:rPrChange w:id="198" w:author="Devang Lad" w:date="2022-03-02T21:00:00Z">
-              <w:rPr>
-                <w:rFonts w:ascii="STIXTwoText" w:eastAsia="Times New Roman" w:hAnsi="STIXTwoText" w:cs="Times New Roman"/>
+      <w:ins w:id="200" w:author="Devang Lad" w:date="2022-03-02T20:55:00Z">
+        <w:r>
+          <w:rPr>
+            <w:rFonts w:eastAsiaTheme="minorHAnsi" w:cstheme="minorBidi"/>
+            <w:szCs w:val="22"/>
+            <w:lang w:val="en-US"/>
+            <w:rPrChange w:id="201" w:author="Devang Lad" w:date="2022-03-02T21:00:00Z">
+              <w:rPr>
+                <w:rFonts w:ascii="STIXTwoText" w:hAnsi="STIXTwoText"/>
                 <w:color w:val="000000"/>
-                <w:szCs w:val="20"/>
               </w:rPr>
             </w:rPrChange>
           </w:rPr>
@@ -7718,12 +7800,13 @@
       </w:ins>
       <w:r>
         <w:rPr>
-          <w:lang w:val="en-US"/>
-          <w:rPrChange w:id="199" w:author="Devang Lad" w:date="2022-03-02T21:00:00Z">
+          <w:rFonts w:eastAsiaTheme="minorHAnsi" w:cstheme="minorBidi"/>
+          <w:szCs w:val="22"/>
+          <w:lang w:val="en-US"/>
+          <w:rPrChange w:id="202" w:author="Devang Lad" w:date="2022-03-02T21:00:00Z">
             <w:rPr>
-              <w:rFonts w:ascii="STIXTwoText" w:eastAsia="Times New Roman" w:hAnsi="STIXTwoText" w:cs="Times New Roman"/>
+              <w:rFonts w:ascii="STIXTwoText" w:hAnsi="STIXTwoText"/>
               <w:color w:val="000000"/>
-              <w:szCs w:val="20"/>
             </w:rPr>
           </w:rPrChange>
         </w:rPr>
@@ -7731,12 +7814,13 @@
       </w:r>
       <w:r>
         <w:rPr>
-          <w:lang w:val="en-US"/>
-          <w:rPrChange w:id="200" w:author="Devang Lad" w:date="2022-03-02T21:00:00Z">
+          <w:rFonts w:eastAsiaTheme="minorHAnsi" w:cstheme="minorBidi"/>
+          <w:szCs w:val="22"/>
+          <w:lang w:val="en-US"/>
+          <w:rPrChange w:id="203" w:author="Devang Lad" w:date="2022-03-02T21:00:00Z">
             <w:rPr>
-              <w:rFonts w:ascii="STIXTwoText" w:eastAsia="Times New Roman" w:hAnsi="STIXTwoText" w:cs="Times New Roman"/>
+              <w:rFonts w:ascii="STIXTwoText" w:hAnsi="STIXTwoText"/>
               <w:color w:val="000000"/>
-              <w:szCs w:val="20"/>
             </w:rPr>
           </w:rPrChange>
         </w:rPr>
@@ -7744,12 +7828,13 @@
       </w:r>
       <w:r>
         <w:rPr>
-          <w:lang w:val="en-US"/>
-          <w:rPrChange w:id="201" w:author="Devang Lad" w:date="2022-03-02T21:00:00Z">
+          <w:rFonts w:eastAsiaTheme="minorHAnsi" w:cstheme="minorBidi"/>
+          <w:szCs w:val="22"/>
+          <w:lang w:val="en-US"/>
+          <w:rPrChange w:id="204" w:author="Devang Lad" w:date="2022-03-02T21:00:00Z">
             <w:rPr>
-              <w:rFonts w:ascii="STIXTwoText" w:eastAsia="Times New Roman" w:hAnsi="STIXTwoText" w:cs="Times New Roman"/>
+              <w:rFonts w:ascii="STIXTwoText" w:hAnsi="STIXTwoText"/>
               <w:color w:val="000000"/>
-              <w:szCs w:val="20"/>
             </w:rPr>
           </w:rPrChange>
         </w:rPr>
@@ -7757,12 +7842,13 @@
       </w:r>
       <w:r>
         <w:rPr>
-          <w:lang w:val="en-US"/>
-          <w:rPrChange w:id="202" w:author="Devang Lad" w:date="2022-03-02T21:00:00Z">
+          <w:rFonts w:eastAsiaTheme="minorHAnsi" w:cstheme="minorBidi"/>
+          <w:szCs w:val="22"/>
+          <w:lang w:val="en-US"/>
+          <w:rPrChange w:id="205" w:author="Devang Lad" w:date="2022-03-02T21:00:00Z">
             <w:rPr>
-              <w:rFonts w:ascii="STIXTwoText" w:eastAsia="Times New Roman" w:hAnsi="STIXTwoText" w:cs="Times New Roman"/>
+              <w:rFonts w:ascii="STIXTwoText" w:hAnsi="STIXTwoText"/>
               <w:color w:val="000000"/>
-              <w:szCs w:val="20"/>
             </w:rPr>
           </w:rPrChange>
         </w:rPr>
@@ -7770,52 +7856,82 @@
       </w:r>
       <w:r>
         <w:rPr>
-          <w:lang w:val="en-US"/>
-          <w:rPrChange w:id="203" w:author="Devang Lad" w:date="2022-03-02T21:00:00Z">
+          <w:rFonts w:eastAsiaTheme="minorHAnsi" w:cstheme="minorBidi"/>
+          <w:szCs w:val="22"/>
+          <w:lang w:val="en-US"/>
+          <w:rPrChange w:id="206" w:author="Devang Lad" w:date="2022-03-02T21:00:00Z">
             <w:rPr>
-              <w:rFonts w:ascii="STIXTwoText" w:eastAsia="Times New Roman" w:hAnsi="STIXTwoText" w:cs="Times New Roman"/>
+              <w:rFonts w:ascii="STIXTwoText" w:hAnsi="STIXTwoText"/>
               <w:color w:val="000000"/>
-              <w:szCs w:val="20"/>
             </w:rPr>
           </w:rPrChange>
         </w:rPr>
-        <w:t xml:space="preserve">concentrated at the beam–column </w:t>
-      </w:r>
-      <w:r>
-        <w:rPr>
-          <w:lang w:val="en-US"/>
-          <w:rPrChange w:id="204" w:author="Devang Lad" w:date="2022-03-02T21:00:00Z">
+        <w:t>concentrated at the beam</w:t>
+      </w:r>
+      <w:r>
+        <w:rPr>
+          <w:rFonts w:eastAsiaTheme="minorHAnsi" w:cstheme="minorBidi" w:hint="eastAsia"/>
+          <w:szCs w:val="22"/>
+          <w:lang w:val="en-US"/>
+          <w:rPrChange w:id="207" w:author="Devang Lad" w:date="2022-03-02T21:00:00Z">
             <w:rPr>
-              <w:rFonts w:ascii="STIXTwoText" w:eastAsia="Times New Roman" w:hAnsi="STIXTwoText" w:cs="Times New Roman"/>
+              <w:rFonts w:ascii="STIXTwoText" w:hAnsi="STIXTwoText" w:hint="eastAsia"/>
               <w:color w:val="000000"/>
-              <w:szCs w:val="20"/>
             </w:rPr>
           </w:rPrChange>
         </w:rPr>
-        <w:t>junction</w:t>
-      </w:r>
-      <w:commentRangeEnd w:id="179"/>
-      <w:r>
-        <w:rPr>
-          <w:rStyle w:val="CommentReference"/>
-          <w:rFonts w:eastAsia="Times New Roman" w:cs="Times New Roman"/>
-        </w:rPr>
-        <w:commentReference w:id="179"/>
-      </w:r>
-      <w:r>
-        <w:rPr>
-          <w:lang w:val="en-US"/>
-          <w:rPrChange w:id="205" w:author="Devang Lad" w:date="2022-03-02T21:00:00Z">
+        <w:t>–</w:t>
+      </w:r>
+      <w:r>
+        <w:rPr>
+          <w:rFonts w:eastAsiaTheme="minorHAnsi" w:cstheme="minorBidi"/>
+          <w:szCs w:val="22"/>
+          <w:lang w:val="en-US"/>
+          <w:rPrChange w:id="208" w:author="Devang Lad" w:date="2022-03-02T21:00:00Z">
             <w:rPr>
-              <w:rFonts w:ascii="STIXTwoText" w:eastAsia="Times New Roman" w:hAnsi="STIXTwoText" w:cs="Times New Roman"/>
+              <w:rFonts w:ascii="STIXTwoText" w:hAnsi="STIXTwoText"/>
               <w:color w:val="000000"/>
-              <w:szCs w:val="20"/>
             </w:rPr>
           </w:rPrChange>
         </w:rPr>
+        <w:t xml:space="preserve">column </w:t>
+      </w:r>
+      <w:r>
+        <w:rPr>
+          <w:rFonts w:eastAsiaTheme="minorHAnsi" w:cstheme="minorBidi"/>
+          <w:szCs w:val="22"/>
+          <w:lang w:val="en-US"/>
+          <w:rPrChange w:id="209" w:author="Devang Lad" w:date="2022-03-02T21:00:00Z">
+            <w:rPr>
+              <w:rFonts w:ascii="STIXTwoText" w:hAnsi="STIXTwoText"/>
+              <w:color w:val="000000"/>
+            </w:rPr>
+          </w:rPrChange>
+        </w:rPr>
+        <w:t>junction</w:t>
+      </w:r>
+      <w:commentRangeEnd w:id="180"/>
+      <w:r>
+        <w:rPr>
+          <w:rStyle w:val="CommentReference"/>
+        </w:rPr>
+        <w:commentReference w:id="180"/>
+      </w:r>
+      <w:r>
+        <w:rPr>
+          <w:rFonts w:eastAsiaTheme="minorHAnsi" w:cstheme="minorBidi"/>
+          <w:szCs w:val="22"/>
+          <w:lang w:val="en-US"/>
+          <w:rPrChange w:id="210" w:author="Devang Lad" w:date="2022-03-02T21:00:00Z">
+            <w:rPr>
+              <w:rFonts w:ascii="STIXTwoText" w:hAnsi="STIXTwoText"/>
+              <w:color w:val="000000"/>
+            </w:rPr>
+          </w:rPrChange>
+        </w:rPr>
         <w:t>.</w:t>
       </w:r>
-      <w:del w:id="206" w:author="Devang Lad" w:date="2022-03-02T20:56:00Z">
+      <w:del w:id="211" w:author="Devang Lad" w:date="2022-03-02T20:56:00Z">
         <w:r>
           <w:rPr>
             <w:lang w:val="en-US"/>
@@ -8927,12 +9043,12 @@
         </w:rPr>
         <w:t xml:space="preserve">     </w:t>
       </w:r>
-      <w:commentRangeStart w:id="207"/>
+      <w:commentRangeStart w:id="212"/>
       <w:r>
         <w:rPr>
           <w:strike/>
           <w:lang w:val="en-US"/>
-          <w:rPrChange w:id="208" w:author="Lad, Devang" w:date="2022-03-02T21:16:00Z">
+          <w:rPrChange w:id="213" w:author="Lad, Devang" w:date="2022-03-02T21:16:00Z">
             <w:rPr>
               <w:lang w:val="en-US"/>
             </w:rPr>
@@ -8940,26 +9056,26 @@
         </w:rPr>
         <w:t xml:space="preserve">As shear failure is accompanied by </w:t>
       </w:r>
-      <w:commentRangeEnd w:id="207"/>
+      <w:commentRangeEnd w:id="212"/>
       <w:r>
         <w:rPr>
           <w:rStyle w:val="CommentReference"/>
           <w:rFonts w:eastAsia="Times New Roman" w:cs="Times New Roman"/>
           <w:strike/>
-          <w:rPrChange w:id="209" w:author="Lad, Devang" w:date="2022-03-02T21:16:00Z">
+          <w:rPrChange w:id="214" w:author="Lad, Devang" w:date="2022-03-02T21:16:00Z">
             <w:rPr>
               <w:rStyle w:val="CommentReference"/>
               <w:rFonts w:eastAsia="Times New Roman" w:cs="Times New Roman"/>
             </w:rPr>
           </w:rPrChange>
         </w:rPr>
-        <w:commentReference w:id="207"/>
+        <w:commentReference w:id="212"/>
       </w:r>
       <w:r>
         <w:rPr>
           <w:strike/>
           <w:lang w:val="en-US"/>
-          <w:rPrChange w:id="210" w:author="Lad, Devang" w:date="2022-03-02T21:16:00Z">
+          <w:rPrChange w:id="215" w:author="Lad, Devang" w:date="2022-03-02T21:16:00Z">
             <w:rPr>
               <w:lang w:val="en-US"/>
             </w:rPr>
@@ -8973,7 +9089,7 @@
           <w:bCs/>
           <w:strike/>
           <w:lang w:val="en-US"/>
-          <w:rPrChange w:id="211" w:author="Lad, Devang" w:date="2022-03-02T21:16:00Z">
+          <w:rPrChange w:id="216" w:author="Lad, Devang" w:date="2022-03-02T21:16:00Z">
             <w:rPr>
               <w:b/>
               <w:bCs/>
@@ -8987,73 +9103,13 @@
         <w:rPr>
           <w:strike/>
           <w:lang w:val="en-US"/>
-          <w:rPrChange w:id="212" w:author="Lad, Devang" w:date="2022-03-02T21:16:00Z">
-            <w:rPr>
-              <w:lang w:val="en-US"/>
-            </w:rPr>
-          </w:rPrChange>
-        </w:rPr>
-        <w:t xml:space="preserve"> in the longitudinal reinforcement </w:t>
-      </w:r>
-      <w:r>
-        <w:rPr>
-          <w:strike/>
-          <w:lang w:val="en-US"/>
-          <w:rPrChange w:id="213" w:author="Lad, Devang" w:date="2022-03-02T21:16:00Z">
-            <w:rPr>
-              <w:lang w:val="en-US"/>
-            </w:rPr>
-          </w:rPrChange>
-        </w:rPr>
-        <w:t>are</w:t>
-      </w:r>
-      <w:r>
-        <w:rPr>
-          <w:strike/>
-          <w:lang w:val="en-US"/>
-          <w:rPrChange w:id="214" w:author="Lad, Devang" w:date="2022-03-02T21:16:00Z">
-            <w:rPr>
-              <w:lang w:val="en-US"/>
-            </w:rPr>
-          </w:rPrChange>
-        </w:rPr>
-        <w:t xml:space="preserve"> required to be captured while performing the cyclical test. The longitudinal bar slip cause</w:t>
-      </w:r>
-      <w:r>
-        <w:rPr>
-          <w:strike/>
-          <w:lang w:val="en-US"/>
-          <w:rPrChange w:id="215" w:author="Lad, Devang" w:date="2022-03-02T21:16:00Z">
-            <w:rPr>
-              <w:lang w:val="en-US"/>
-            </w:rPr>
-          </w:rPrChange>
-        </w:rPr>
-        <w:t>s</w:t>
-      </w:r>
-      <w:r>
-        <w:rPr>
-          <w:strike/>
-          <w:lang w:val="en-US"/>
-          <w:rPrChange w:id="216" w:author="Lad, Devang" w:date="2022-03-02T21:16:00Z">
-            <w:rPr>
-              <w:lang w:val="en-US"/>
-            </w:rPr>
-          </w:rPrChange>
-        </w:rPr>
-        <w:t xml:space="preserve"> additional strain in the </w:t>
-      </w:r>
-      <w:r>
-        <w:rPr>
-          <w:strike/>
-          <w:lang w:val="en-US"/>
           <w:rPrChange w:id="217" w:author="Lad, Devang" w:date="2022-03-02T21:16:00Z">
             <w:rPr>
               <w:lang w:val="en-US"/>
             </w:rPr>
           </w:rPrChange>
         </w:rPr>
-        <w:t>fiber</w:t>
+        <w:t xml:space="preserve"> in the longitudinal reinforcement </w:t>
       </w:r>
       <w:r>
         <w:rPr>
@@ -9065,7 +9121,7 @@
             </w:rPr>
           </w:rPrChange>
         </w:rPr>
-        <w:t xml:space="preserve"> section which is given by </w:t>
+        <w:t>are</w:t>
       </w:r>
       <w:r>
         <w:rPr>
@@ -9077,7 +9133,7 @@
             </w:rPr>
           </w:rPrChange>
         </w:rPr>
-        <w:t xml:space="preserve">the </w:t>
+        <w:t xml:space="preserve"> required to be captured while performing the cyclical test. The longitudinal bar slip cause</w:t>
       </w:r>
       <w:r>
         <w:rPr>
@@ -9089,7 +9145,7 @@
             </w:rPr>
           </w:rPrChange>
         </w:rPr>
-        <w:t xml:space="preserve">bilinear </w:t>
+        <w:t>s</w:t>
       </w:r>
       <w:r>
         <w:rPr>
@@ -9101,7 +9157,7 @@
             </w:rPr>
           </w:rPrChange>
         </w:rPr>
-        <w:t xml:space="preserve">stress-slip </w:t>
+        <w:t xml:space="preserve"> additional strain in the </w:t>
       </w:r>
       <w:r>
         <w:rPr>
@@ -9113,9 +9169,8 @@
             </w:rPr>
           </w:rPrChange>
         </w:rPr>
-        <w:t xml:space="preserve">relationship established by </w:t>
-      </w:r>
-      <w:proofErr w:type="spellStart"/>
+        <w:t>fiber</w:t>
+      </w:r>
       <w:r>
         <w:rPr>
           <w:strike/>
@@ -9126,9 +9181,8 @@
             </w:rPr>
           </w:rPrChange>
         </w:rPr>
-        <w:t>Ghannoum</w:t>
-      </w:r>
-      <w:proofErr w:type="spellEnd"/>
+        <w:t xml:space="preserve"> section which is given by </w:t>
+      </w:r>
       <w:r>
         <w:rPr>
           <w:strike/>
@@ -9139,9 +9193,8 @@
             </w:rPr>
           </w:rPrChange>
         </w:rPr>
-        <w:t xml:space="preserve"> and </w:t>
-      </w:r>
-      <w:proofErr w:type="spellStart"/>
+        <w:t xml:space="preserve">the </w:t>
+      </w:r>
       <w:r>
         <w:rPr>
           <w:strike/>
@@ -9152,9 +9205,8 @@
             </w:rPr>
           </w:rPrChange>
         </w:rPr>
-        <w:t>Moehle</w:t>
-      </w:r>
-      <w:proofErr w:type="spellEnd"/>
+        <w:t xml:space="preserve">bilinear </w:t>
+      </w:r>
       <w:r>
         <w:rPr>
           <w:strike/>
@@ -9165,7 +9217,7 @@
             </w:rPr>
           </w:rPrChange>
         </w:rPr>
-        <w:t xml:space="preserve"> (2012)</w:t>
+        <w:t xml:space="preserve">stress-slip </w:t>
       </w:r>
       <w:r>
         <w:rPr>
@@ -9177,8 +9229,9 @@
             </w:rPr>
           </w:rPrChange>
         </w:rPr>
-        <w:t xml:space="preserve"> </w:t>
-      </w:r>
+        <w:t xml:space="preserve">relationship established by </w:t>
+      </w:r>
+      <w:proofErr w:type="spellStart"/>
       <w:r>
         <w:rPr>
           <w:strike/>
@@ -9189,8 +9242,9 @@
             </w:rPr>
           </w:rPrChange>
         </w:rPr>
-        <w:fldChar w:fldCharType="begin"/>
-      </w:r>
+        <w:t>Ghannoum</w:t>
+      </w:r>
+      <w:proofErr w:type="spellEnd"/>
       <w:r>
         <w:rPr>
           <w:strike/>
@@ -9201,8 +9255,9 @@
             </w:rPr>
           </w:rPrChange>
         </w:rPr>
-        <w:instrText xml:space="preserve"> ADDIN ZOTERO_ITEM CSL_CITATION {"citationID":"I5EMId3e","properties":{"formattedCitation":"[48]","plainCitation":"[48]","noteIndex":0},"citationItems":[{"id":485,"uris":["http://zotero.org/users/8563380/items/HCK3JUQI"],"uri":["http://zotero.org/users/8563380/items/HCK3JUQI"],"itemData":{"id":485,"type":"article-journal","container-title":"ACI Structural journal","issue":"3","note":"publisher: American Concrete Institute","page":"403","source":"Google Scholar","title":"Dynamic collapse analysis of a concrete frame sustaining column axial failures","volume":"109","author":[{"family":"Ghannoum","given":"Wassim M."},{"family":"Moehle","given":"Jack P."}],"issued":{"date-parts":[["2012"]]}}}],"schema":"https://github.com/citation-style-language/schema/raw/master/csl-citation.json"} </w:instrText>
-      </w:r>
+        <w:t xml:space="preserve"> and </w:t>
+      </w:r>
+      <w:proofErr w:type="spellStart"/>
       <w:r>
         <w:rPr>
           <w:strike/>
@@ -9213,19 +9268,20 @@
             </w:rPr>
           </w:rPrChange>
         </w:rPr>
-        <w:fldChar w:fldCharType="separate"/>
-      </w:r>
-      <w:r>
-        <w:rPr>
-          <w:rFonts w:cs="Times New Roman"/>
+        <w:t>Moehle</w:t>
+      </w:r>
+      <w:proofErr w:type="spellEnd"/>
+      <w:r>
+        <w:rPr>
           <w:strike/>
+          <w:lang w:val="en-US"/>
           <w:rPrChange w:id="231" w:author="Lad, Devang" w:date="2022-03-02T21:16:00Z">
             <w:rPr>
-              <w:rFonts w:cs="Times New Roman"/>
+              <w:lang w:val="en-US"/>
             </w:rPr>
           </w:rPrChange>
         </w:rPr>
-        <w:t>[48]</w:t>
+        <w:t xml:space="preserve"> (2012)</w:t>
       </w:r>
       <w:r>
         <w:rPr>
@@ -9237,7 +9293,7 @@
             </w:rPr>
           </w:rPrChange>
         </w:rPr>
-        <w:fldChar w:fldCharType="end"/>
+        <w:t xml:space="preserve"> </w:t>
       </w:r>
       <w:r>
         <w:rPr>
@@ -9249,7 +9305,7 @@
             </w:rPr>
           </w:rPrChange>
         </w:rPr>
-        <w:t>.</w:t>
+        <w:fldChar w:fldCharType="begin"/>
       </w:r>
       <w:r>
         <w:rPr>
@@ -9261,37 +9317,31 @@
             </w:rPr>
           </w:rPrChange>
         </w:rPr>
-        <w:t xml:space="preserve"> </w:t>
-      </w:r>
-      <w:proofErr w:type="spellStart"/>
-      <w:r>
-        <w:rPr>
-          <w:i/>
+        <w:instrText xml:space="preserve"> ADDIN ZOTERO_ITEM CSL_CITATION {"citationID":"I5EMId3e","properties":{"formattedCitation":"[48]","plainCitation":"[48]","noteIndex":0},"citationItems":[{"id":485,"uris":["http://zotero.org/users/8563380/items/HCK3JUQI"],"uri":["http://zotero.org/users/8563380/items/HCK3JUQI"],"itemData":{"id":485,"type":"article-journal","container-title":"ACI Structural journal","issue":"3","note":"publisher: American Concrete Institute","page":"403","source":"Google Scholar","title":"Dynamic collapse analysis of a concrete frame sustaining column axial failures","volume":"109","author":[{"family":"Ghannoum","given":"Wassim M."},{"family":"Moehle","given":"Jack P."}],"issued":{"date-parts":[["2012"]]}}}],"schema":"https://github.com/citation-style-language/schema/raw/master/csl-citation.json"} </w:instrText>
+      </w:r>
+      <w:r>
+        <w:rPr>
           <w:strike/>
           <w:lang w:val="en-US"/>
           <w:rPrChange w:id="235" w:author="Lad, Devang" w:date="2022-03-02T21:16:00Z">
             <w:rPr>
-              <w:i/>
               <w:lang w:val="en-US"/>
             </w:rPr>
           </w:rPrChange>
         </w:rPr>
-        <w:t>zeroLengthSection</w:t>
-      </w:r>
-      <w:proofErr w:type="spellEnd"/>
-      <w:r>
-        <w:rPr>
-          <w:i/>
+        <w:fldChar w:fldCharType="separate"/>
+      </w:r>
+      <w:r>
+        <w:rPr>
+          <w:rFonts w:cs="Times New Roman"/>
           <w:strike/>
-          <w:lang w:val="en-US"/>
           <w:rPrChange w:id="236" w:author="Lad, Devang" w:date="2022-03-02T21:16:00Z">
             <w:rPr>
-              <w:i/>
-              <w:lang w:val="en-US"/>
+              <w:rFonts w:cs="Times New Roman"/>
             </w:rPr>
           </w:rPrChange>
         </w:rPr>
-        <w:t xml:space="preserve"> </w:t>
+        <w:t>[48]</w:t>
       </w:r>
       <w:r>
         <w:rPr>
@@ -9303,7 +9353,7 @@
             </w:rPr>
           </w:rPrChange>
         </w:rPr>
-        <w:t xml:space="preserve">is used to incorporate the bar slip in the lateral load direction by multiplying the slip factor </w:t>
+        <w:fldChar w:fldCharType="end"/>
       </w:r>
       <w:r>
         <w:rPr>
@@ -9315,24 +9365,21 @@
             </w:rPr>
           </w:rPrChange>
         </w:rPr>
-        <w:t xml:space="preserve">to the strain values in the </w:t>
-      </w:r>
-      <w:proofErr w:type="spellStart"/>
-      <w:r>
-        <w:rPr>
-          <w:i/>
+        <w:t>.</w:t>
+      </w:r>
+      <w:r>
+        <w:rPr>
           <w:strike/>
           <w:lang w:val="en-US"/>
           <w:rPrChange w:id="239" w:author="Lad, Devang" w:date="2022-03-02T21:16:00Z">
             <w:rPr>
-              <w:i/>
               <w:lang w:val="en-US"/>
             </w:rPr>
           </w:rPrChange>
         </w:rPr>
-        <w:t>uniaxialMaterial</w:t>
-      </w:r>
-      <w:proofErr w:type="spellEnd"/>
+        <w:t xml:space="preserve"> </w:t>
+      </w:r>
+      <w:proofErr w:type="spellStart"/>
       <w:r>
         <w:rPr>
           <w:i/>
@@ -9345,19 +9392,22 @@
             </w:rPr>
           </w:rPrChange>
         </w:rPr>
-        <w:t xml:space="preserve"> </w:t>
-      </w:r>
-      <w:r>
-        <w:rPr>
+        <w:t>zeroLengthSection</w:t>
+      </w:r>
+      <w:proofErr w:type="spellEnd"/>
+      <w:r>
+        <w:rPr>
+          <w:i/>
           <w:strike/>
           <w:lang w:val="en-US"/>
           <w:rPrChange w:id="241" w:author="Lad, Devang" w:date="2022-03-02T21:16:00Z">
             <w:rPr>
+              <w:i/>
               <w:lang w:val="en-US"/>
             </w:rPr>
           </w:rPrChange>
         </w:rPr>
-        <w:t xml:space="preserve">(concrete material) </w:t>
+        <w:t xml:space="preserve"> </w:t>
       </w:r>
       <w:r>
         <w:rPr>
@@ -9369,6 +9419,72 @@
             </w:rPr>
           </w:rPrChange>
         </w:rPr>
+        <w:t xml:space="preserve">is used to incorporate the bar slip in the lateral load direction by multiplying the slip factor </w:t>
+      </w:r>
+      <w:r>
+        <w:rPr>
+          <w:strike/>
+          <w:lang w:val="en-US"/>
+          <w:rPrChange w:id="243" w:author="Lad, Devang" w:date="2022-03-02T21:16:00Z">
+            <w:rPr>
+              <w:lang w:val="en-US"/>
+            </w:rPr>
+          </w:rPrChange>
+        </w:rPr>
+        <w:t xml:space="preserve">to the strain values in the </w:t>
+      </w:r>
+      <w:proofErr w:type="spellStart"/>
+      <w:r>
+        <w:rPr>
+          <w:i/>
+          <w:strike/>
+          <w:lang w:val="en-US"/>
+          <w:rPrChange w:id="244" w:author="Lad, Devang" w:date="2022-03-02T21:16:00Z">
+            <w:rPr>
+              <w:i/>
+              <w:lang w:val="en-US"/>
+            </w:rPr>
+          </w:rPrChange>
+        </w:rPr>
+        <w:t>uniaxialMaterial</w:t>
+      </w:r>
+      <w:proofErr w:type="spellEnd"/>
+      <w:r>
+        <w:rPr>
+          <w:i/>
+          <w:strike/>
+          <w:lang w:val="en-US"/>
+          <w:rPrChange w:id="245" w:author="Lad, Devang" w:date="2022-03-02T21:16:00Z">
+            <w:rPr>
+              <w:i/>
+              <w:lang w:val="en-US"/>
+            </w:rPr>
+          </w:rPrChange>
+        </w:rPr>
+        <w:t xml:space="preserve"> </w:t>
+      </w:r>
+      <w:r>
+        <w:rPr>
+          <w:strike/>
+          <w:lang w:val="en-US"/>
+          <w:rPrChange w:id="246" w:author="Lad, Devang" w:date="2022-03-02T21:16:00Z">
+            <w:rPr>
+              <w:lang w:val="en-US"/>
+            </w:rPr>
+          </w:rPrChange>
+        </w:rPr>
+        <w:t xml:space="preserve">(concrete material) </w:t>
+      </w:r>
+      <w:r>
+        <w:rPr>
+          <w:strike/>
+          <w:lang w:val="en-US"/>
+          <w:rPrChange w:id="247" w:author="Lad, Devang" w:date="2022-03-02T21:16:00Z">
+            <w:rPr>
+              <w:lang w:val="en-US"/>
+            </w:rPr>
+          </w:rPrChange>
+        </w:rPr>
         <w:t>in OpenSees</w:t>
       </w:r>
       <w:r>
@@ -9879,7 +9995,7 @@
         </w:rPr>
         <w:t>.</w:t>
       </w:r>
-      <w:ins w:id="243" w:author="Devang Lad" w:date="2022-03-02T21:10:00Z">
+      <w:ins w:id="248" w:author="Devang Lad" w:date="2022-03-02T21:10:00Z">
         <w:r>
           <w:rPr>
             <w:rFonts w:eastAsia="Times New Roman" w:cs="Times New Roman"/>
@@ -9888,7 +10004,7 @@
           </w:rPr>
           <w:t xml:space="preserve"> </w:t>
         </w:r>
-        <w:commentRangeStart w:id="244"/>
+        <w:commentRangeStart w:id="249"/>
         <w:r>
           <w:rPr>
             <w:rFonts w:eastAsia="Times New Roman" w:cs="Times New Roman"/>
@@ -9898,7 +10014,7 @@
           <w:t xml:space="preserve">For the purpose of </w:t>
         </w:r>
       </w:ins>
-      <w:ins w:id="245" w:author="Devang Lad" w:date="2022-03-02T21:11:00Z">
+      <w:ins w:id="250" w:author="Devang Lad" w:date="2022-03-02T21:11:00Z">
         <w:r>
           <w:rPr>
             <w:rFonts w:eastAsia="Times New Roman" w:cs="Times New Roman"/>
@@ -9908,7 +10024,7 @@
           <w:t xml:space="preserve">obtaining a good </w:t>
         </w:r>
       </w:ins>
-      <w:ins w:id="246" w:author="Devang Lad" w:date="2022-03-02T21:12:00Z">
+      <w:ins w:id="251" w:author="Devang Lad" w:date="2022-03-02T21:12:00Z">
         <w:r>
           <w:rPr>
             <w:rFonts w:eastAsia="Times New Roman" w:cs="Times New Roman"/>
@@ -9919,7 +10035,7 @@
         </w:r>
       </w:ins>
       <w:proofErr w:type="spellStart"/>
-      <w:ins w:id="247" w:author="Devang Lad" w:date="2022-03-02T21:13:00Z">
+      <w:ins w:id="252" w:author="Devang Lad" w:date="2022-03-02T21:13:00Z">
         <w:r>
           <w:rPr>
             <w:i/>
@@ -9943,7 +10059,7 @@
           <w:t>is used to model the bond-slip phenomena</w:t>
         </w:r>
       </w:ins>
-      <w:ins w:id="248" w:author="Devang Lad" w:date="2022-03-02T21:14:00Z">
+      <w:ins w:id="253" w:author="Devang Lad" w:date="2022-03-02T21:14:00Z">
         <w:r>
           <w:rPr>
             <w:iCs/>
@@ -9952,7 +10068,7 @@
           <w:t xml:space="preserve"> based on the relationship provided by</w:t>
         </w:r>
       </w:ins>
-      <w:ins w:id="249" w:author="Devang Lad" w:date="2022-03-02T21:12:00Z">
+      <w:ins w:id="254" w:author="Devang Lad" w:date="2022-03-02T21:12:00Z">
         <w:r>
           <w:rPr>
             <w:rFonts w:eastAsia="Times New Roman" w:cs="Times New Roman"/>
@@ -9963,7 +10079,7 @@
         </w:r>
       </w:ins>
       <w:proofErr w:type="spellStart"/>
-      <w:ins w:id="250" w:author="Devang Lad" w:date="2022-03-02T21:14:00Z">
+      <w:ins w:id="255" w:author="Devang Lad" w:date="2022-03-02T21:14:00Z">
         <w:r>
           <w:rPr>
             <w:lang w:val="en-US"/>
@@ -10022,7 +10138,7 @@
         </w:rPr>
         <w:fldChar w:fldCharType="end"/>
       </w:r>
-      <w:ins w:id="251" w:author="Lad, Devang" w:date="2022-03-02T21:15:00Z">
+      <w:ins w:id="256" w:author="Lad, Devang" w:date="2022-03-02T21:15:00Z">
         <w:r>
           <w:rPr>
             <w:lang w:val="en-US"/>
@@ -10038,13 +10154,13 @@
         </w:rPr>
         <w:t xml:space="preserve"> </w:t>
       </w:r>
-      <w:commentRangeEnd w:id="244"/>
+      <w:commentRangeEnd w:id="249"/>
       <w:r>
         <w:rPr>
           <w:rStyle w:val="CommentReference"/>
           <w:rFonts w:eastAsia="Times New Roman" w:cs="Times New Roman"/>
         </w:rPr>
-        <w:commentReference w:id="244"/>
+        <w:commentReference w:id="249"/>
       </w:r>
       <w:r>
         <w:rPr>
@@ -10229,17 +10345,7 @@
           <w:szCs w:val="20"/>
           <w:lang w:val="en-US"/>
         </w:rPr>
-        <w:t>All the columns in</w:t>
-      </w:r>
-      <w:bookmarkStart w:id="252" w:name="_GoBack"/>
-      <w:bookmarkEnd w:id="252"/>
-      <w:r>
-        <w:rPr>
-          <w:rFonts w:eastAsia="Times New Roman" w:cs="Times New Roman"/>
-          <w:szCs w:val="20"/>
-          <w:lang w:val="en-US"/>
-        </w:rPr>
-        <w:t>formation is taken from the experimental test research so help verify the modelling aspect adopted in this study.</w:t>
+        <w:t>All the columns information is taken from the experimental test research so help verify the modelling aspect adopted in this study.</w:t>
       </w:r>
     </w:p>
     <w:p>
@@ -15657,7 +15763,7 @@
           <w:lang w:val="en-US"/>
         </w:rPr>
       </w:pPr>
-      <w:bookmarkStart w:id="253" w:name="_Hlk21910764"/>
+      <w:bookmarkStart w:id="257" w:name="_Hlk21910764"/>
       <w:r>
         <w:rPr>
           <w:lang w:val="en-US"/>
@@ -15725,7 +15831,7 @@
         <w:t xml:space="preserve"> </w:t>
       </w:r>
     </w:p>
-    <w:bookmarkEnd w:id="253"/>
+    <w:bookmarkEnd w:id="257"/>
     <w:p>
       <w:pPr>
         <w:rPr>
@@ -15778,55 +15884,7 @@
           <w:sz w:val="20"/>
         </w:rPr>
         <w:tab/>
-        <w:t xml:space="preserve">Freddi F, </w:t>
-      </w:r>
-      <w:proofErr w:type="spellStart"/>
-      <w:r>
-        <w:rPr>
-          <w:rFonts w:ascii="Times New Roman" w:hAnsi="Times New Roman"/>
-          <w:sz w:val="20"/>
-        </w:rPr>
-        <w:t>Novelli</w:t>
-      </w:r>
-      <w:proofErr w:type="spellEnd"/>
-      <w:r>
-        <w:rPr>
-          <w:rFonts w:ascii="Times New Roman" w:hAnsi="Times New Roman"/>
-          <w:sz w:val="20"/>
-        </w:rPr>
-        <w:t xml:space="preserve"> V, Gentile R, </w:t>
-      </w:r>
-      <w:proofErr w:type="spellStart"/>
-      <w:r>
-        <w:rPr>
-          <w:rFonts w:ascii="Times New Roman" w:hAnsi="Times New Roman"/>
-          <w:sz w:val="20"/>
-        </w:rPr>
-        <w:t>Veliu</w:t>
-      </w:r>
-      <w:proofErr w:type="spellEnd"/>
-      <w:r>
-        <w:rPr>
-          <w:rFonts w:ascii="Times New Roman" w:hAnsi="Times New Roman"/>
-          <w:sz w:val="20"/>
-        </w:rPr>
-        <w:t xml:space="preserve"> E, Andreev S, </w:t>
-      </w:r>
-      <w:proofErr w:type="spellStart"/>
-      <w:r>
-        <w:rPr>
-          <w:rFonts w:ascii="Times New Roman" w:hAnsi="Times New Roman"/>
-          <w:sz w:val="20"/>
-        </w:rPr>
-        <w:t>Andonov</w:t>
-      </w:r>
-      <w:proofErr w:type="spellEnd"/>
-      <w:r>
-        <w:rPr>
-          <w:rFonts w:ascii="Times New Roman" w:hAnsi="Times New Roman"/>
-          <w:sz w:val="20"/>
-        </w:rPr>
-        <w:t xml:space="preserve"> A, </w:t>
+        <w:t xml:space="preserve">Freddi F, Novelli V, Gentile R, Veliu E, Andreev S, Andonov A, </w:t>
       </w:r>
       <w:r>
         <w:rPr>
@@ -15898,55 +15956,7 @@
           <w:sz w:val="20"/>
         </w:rPr>
         <w:tab/>
-        <w:t xml:space="preserve">Rao A, Dutta D, </w:t>
-      </w:r>
-      <w:proofErr w:type="spellStart"/>
-      <w:r>
-        <w:rPr>
-          <w:rFonts w:ascii="Times New Roman" w:hAnsi="Times New Roman"/>
-          <w:sz w:val="20"/>
-        </w:rPr>
-        <w:t>Kalita</w:t>
-      </w:r>
-      <w:proofErr w:type="spellEnd"/>
-      <w:r>
-        <w:rPr>
-          <w:rFonts w:ascii="Times New Roman" w:hAnsi="Times New Roman"/>
-          <w:sz w:val="20"/>
-        </w:rPr>
-        <w:t xml:space="preserve"> P, </w:t>
-      </w:r>
-      <w:proofErr w:type="spellStart"/>
-      <w:r>
-        <w:rPr>
-          <w:rFonts w:ascii="Times New Roman" w:hAnsi="Times New Roman"/>
-          <w:sz w:val="20"/>
-        </w:rPr>
-        <w:t>Ackerley</w:t>
-      </w:r>
-      <w:proofErr w:type="spellEnd"/>
-      <w:r>
-        <w:rPr>
-          <w:rFonts w:ascii="Times New Roman" w:hAnsi="Times New Roman"/>
-          <w:sz w:val="20"/>
-        </w:rPr>
-        <w:t xml:space="preserve"> N, Silva V, </w:t>
-      </w:r>
-      <w:proofErr w:type="spellStart"/>
-      <w:r>
-        <w:rPr>
-          <w:rFonts w:ascii="Times New Roman" w:hAnsi="Times New Roman"/>
-          <w:sz w:val="20"/>
-        </w:rPr>
-        <w:t>Raghunandan</w:t>
-      </w:r>
-      <w:proofErr w:type="spellEnd"/>
-      <w:r>
-        <w:rPr>
-          <w:rFonts w:ascii="Times New Roman" w:hAnsi="Times New Roman"/>
-          <w:sz w:val="20"/>
-        </w:rPr>
-        <w:t xml:space="preserve"> M, </w:t>
+        <w:t xml:space="preserve">Rao A, Dutta D, Kalita P, Ackerley N, Silva V, Raghunandan M, </w:t>
       </w:r>
       <w:r>
         <w:rPr>
@@ -16018,38 +16028,7 @@
           <w:sz w:val="20"/>
         </w:rPr>
         <w:tab/>
-      </w:r>
-      <w:proofErr w:type="spellStart"/>
-      <w:r>
-        <w:rPr>
-          <w:rFonts w:ascii="Times New Roman" w:hAnsi="Times New Roman"/>
-          <w:sz w:val="20"/>
-        </w:rPr>
-        <w:t>Rossetto</w:t>
-      </w:r>
-      <w:proofErr w:type="spellEnd"/>
-      <w:r>
-        <w:rPr>
-          <w:rFonts w:ascii="Times New Roman" w:hAnsi="Times New Roman"/>
-          <w:sz w:val="20"/>
-        </w:rPr>
-        <w:t xml:space="preserve"> T, </w:t>
-      </w:r>
-      <w:proofErr w:type="spellStart"/>
-      <w:r>
-        <w:rPr>
-          <w:rFonts w:ascii="Times New Roman" w:hAnsi="Times New Roman"/>
-          <w:sz w:val="20"/>
-        </w:rPr>
-        <w:t>Ioannou</w:t>
-      </w:r>
-      <w:proofErr w:type="spellEnd"/>
-      <w:r>
-        <w:rPr>
-          <w:rFonts w:ascii="Times New Roman" w:hAnsi="Times New Roman"/>
-          <w:sz w:val="20"/>
-        </w:rPr>
-        <w:t xml:space="preserve"> I, Grant D, Maqsood T. Guidelines for the empirical vulnerability assessment 2014.</w:t>
+        <w:t>Rossetto T, Ioannou I, Grant D, Maqsood T. Guidelines for the empirical vulnerability assessment 2014.</w:t>
       </w:r>
     </w:p>
     <w:p>
@@ -16073,23 +16052,7 @@
           <w:sz w:val="20"/>
         </w:rPr>
         <w:tab/>
-        <w:t xml:space="preserve">Bird JF, </w:t>
-      </w:r>
-      <w:proofErr w:type="spellStart"/>
-      <w:r>
-        <w:rPr>
-          <w:rFonts w:ascii="Times New Roman" w:hAnsi="Times New Roman"/>
-          <w:sz w:val="20"/>
-        </w:rPr>
-        <w:t>Bommer</w:t>
-      </w:r>
-      <w:proofErr w:type="spellEnd"/>
-      <w:r>
-        <w:rPr>
-          <w:rFonts w:ascii="Times New Roman" w:hAnsi="Times New Roman"/>
-          <w:sz w:val="20"/>
-        </w:rPr>
-        <w:t xml:space="preserve"> JJ. Earthquake losses due to ground failure. </w:t>
+        <w:t xml:space="preserve">Bird JF, Bommer JJ. Earthquake losses due to ground failure. </w:t>
       </w:r>
       <w:r>
         <w:rPr>
@@ -16145,22 +16108,7 @@
           <w:sz w:val="20"/>
         </w:rPr>
         <w:tab/>
-      </w:r>
-      <w:proofErr w:type="spellStart"/>
-      <w:r>
-        <w:rPr>
-          <w:rFonts w:ascii="Times New Roman" w:hAnsi="Times New Roman"/>
-          <w:sz w:val="20"/>
-        </w:rPr>
-        <w:t>Darmawan</w:t>
-      </w:r>
-      <w:proofErr w:type="spellEnd"/>
-      <w:r>
-        <w:rPr>
-          <w:rFonts w:ascii="Times New Roman" w:hAnsi="Times New Roman"/>
-          <w:sz w:val="20"/>
-        </w:rPr>
-        <w:t xml:space="preserve"> MS. Pitting corrosion model for reinforced concrete structures in a chloride environment. </w:t>
+        <w:t xml:space="preserve">Darmawan MS. Pitting corrosion model for reinforced concrete structures in a chloride environment. </w:t>
       </w:r>
       <w:r>
         <w:rPr>
@@ -16272,22 +16220,7 @@
           <w:sz w:val="20"/>
         </w:rPr>
         <w:tab/>
-      </w:r>
-      <w:proofErr w:type="spellStart"/>
-      <w:r>
-        <w:rPr>
-          <w:rFonts w:ascii="Times New Roman" w:hAnsi="Times New Roman"/>
-          <w:sz w:val="20"/>
-        </w:rPr>
-        <w:t>Panchireddi</w:t>
-      </w:r>
-      <w:proofErr w:type="spellEnd"/>
-      <w:r>
-        <w:rPr>
-          <w:rFonts w:ascii="Times New Roman" w:hAnsi="Times New Roman"/>
-          <w:sz w:val="20"/>
-        </w:rPr>
-        <w:t xml:space="preserve"> B, Ghosh J. Probabilistic seismic loss estimation of aging highway bridges subjected to multiple earthquake events. </w:t>
+        <w:t xml:space="preserve">Panchireddi B, Ghosh J. Probabilistic seismic loss estimation of aging highway bridges subjected to multiple earthquake events. </w:t>
       </w:r>
       <w:r>
         <w:rPr>
@@ -16343,54 +16276,7 @@
           <w:sz w:val="20"/>
         </w:rPr>
         <w:tab/>
-      </w:r>
-      <w:proofErr w:type="spellStart"/>
-      <w:r>
-        <w:rPr>
-          <w:rFonts w:ascii="Times New Roman" w:hAnsi="Times New Roman"/>
-          <w:sz w:val="20"/>
-        </w:rPr>
-        <w:t>Ranjkesh</w:t>
-      </w:r>
-      <w:proofErr w:type="spellEnd"/>
-      <w:r>
-        <w:rPr>
-          <w:rFonts w:ascii="Times New Roman" w:hAnsi="Times New Roman"/>
-          <w:sz w:val="20"/>
-        </w:rPr>
-        <w:t xml:space="preserve"> SH, </w:t>
-      </w:r>
-      <w:proofErr w:type="spellStart"/>
-      <w:r>
-        <w:rPr>
-          <w:rFonts w:ascii="Times New Roman" w:hAnsi="Times New Roman"/>
-          <w:sz w:val="20"/>
-        </w:rPr>
-        <w:t>Asadi</w:t>
-      </w:r>
-      <w:proofErr w:type="spellEnd"/>
-      <w:r>
-        <w:rPr>
-          <w:rFonts w:ascii="Times New Roman" w:hAnsi="Times New Roman"/>
-          <w:sz w:val="20"/>
-        </w:rPr>
-        <w:t xml:space="preserve"> P, </w:t>
-      </w:r>
-      <w:proofErr w:type="spellStart"/>
-      <w:r>
-        <w:rPr>
-          <w:rFonts w:ascii="Times New Roman" w:hAnsi="Times New Roman"/>
-          <w:sz w:val="20"/>
-        </w:rPr>
-        <w:t>Hamadani</w:t>
-      </w:r>
-      <w:proofErr w:type="spellEnd"/>
-      <w:r>
-        <w:rPr>
-          <w:rFonts w:ascii="Times New Roman" w:hAnsi="Times New Roman"/>
-          <w:sz w:val="20"/>
-        </w:rPr>
-        <w:t xml:space="preserve"> AZ. Seismic collapse assessment of deteriorating RC bridges under multiple hazards during their life-cycle. </w:t>
+        <w:t xml:space="preserve">Ranjkesh SH, Asadi P, Hamadani AZ. Seismic collapse assessment of deteriorating RC bridges under multiple hazards during their life-cycle. </w:t>
       </w:r>
       <w:r>
         <w:rPr>
@@ -16446,23 +16332,7 @@
           <w:sz w:val="20"/>
         </w:rPr>
         <w:tab/>
-        <w:t xml:space="preserve">Zhang Y, </w:t>
-      </w:r>
-      <w:proofErr w:type="spellStart"/>
-      <w:r>
-        <w:rPr>
-          <w:rFonts w:ascii="Times New Roman" w:hAnsi="Times New Roman"/>
-          <w:sz w:val="20"/>
-        </w:rPr>
-        <w:t>DesRoches</w:t>
-      </w:r>
-      <w:proofErr w:type="spellEnd"/>
-      <w:r>
-        <w:rPr>
-          <w:rFonts w:ascii="Times New Roman" w:hAnsi="Times New Roman"/>
-          <w:sz w:val="20"/>
-        </w:rPr>
-        <w:t xml:space="preserve"> R, Tien I. Impact of corrosion on risk assessment of shear-critical and short lap-spliced bridges. </w:t>
+        <w:t xml:space="preserve">Zhang Y, DesRoches R, Tien I. Impact of corrosion on risk assessment of shear-critical and short lap-spliced bridges. </w:t>
       </w:r>
       <w:r>
         <w:rPr>
@@ -16558,22 +16428,7 @@
           <w:sz w:val="20"/>
         </w:rPr>
         <w:tab/>
-      </w:r>
-      <w:proofErr w:type="spellStart"/>
-      <w:r>
-        <w:rPr>
-          <w:rFonts w:ascii="Times New Roman" w:hAnsi="Times New Roman"/>
-          <w:sz w:val="20"/>
-        </w:rPr>
-        <w:t>Poursaee</w:t>
-      </w:r>
-      <w:proofErr w:type="spellEnd"/>
-      <w:r>
-        <w:rPr>
-          <w:rFonts w:ascii="Times New Roman" w:hAnsi="Times New Roman"/>
-          <w:sz w:val="20"/>
-        </w:rPr>
-        <w:t xml:space="preserve"> A. Corrosion of steel in concrete structures. </w:t>
+        <w:t xml:space="preserve">Poursaee A. Corrosion of steel in concrete structures. </w:t>
       </w:r>
       <w:r>
         <w:rPr>
@@ -16613,54 +16468,7 @@
           <w:sz w:val="20"/>
         </w:rPr>
         <w:tab/>
-      </w:r>
-      <w:proofErr w:type="spellStart"/>
-      <w:r>
-        <w:rPr>
-          <w:rFonts w:ascii="Times New Roman" w:hAnsi="Times New Roman"/>
-          <w:sz w:val="20"/>
-        </w:rPr>
-        <w:t>Yalciner</w:t>
-      </w:r>
-      <w:proofErr w:type="spellEnd"/>
-      <w:r>
-        <w:rPr>
-          <w:rFonts w:ascii="Times New Roman" w:hAnsi="Times New Roman"/>
-          <w:sz w:val="20"/>
-        </w:rPr>
-        <w:t xml:space="preserve"> H, </w:t>
-      </w:r>
-      <w:proofErr w:type="spellStart"/>
-      <w:r>
-        <w:rPr>
-          <w:rFonts w:ascii="Times New Roman" w:hAnsi="Times New Roman"/>
-          <w:sz w:val="20"/>
-        </w:rPr>
-        <w:t>Sensoy</w:t>
-      </w:r>
-      <w:proofErr w:type="spellEnd"/>
-      <w:r>
-        <w:rPr>
-          <w:rFonts w:ascii="Times New Roman" w:hAnsi="Times New Roman"/>
-          <w:sz w:val="20"/>
-        </w:rPr>
-        <w:t xml:space="preserve"> S, </w:t>
-      </w:r>
-      <w:proofErr w:type="spellStart"/>
-      <w:r>
-        <w:rPr>
-          <w:rFonts w:ascii="Times New Roman" w:hAnsi="Times New Roman"/>
-          <w:sz w:val="20"/>
-        </w:rPr>
-        <w:t>Eren</w:t>
-      </w:r>
-      <w:proofErr w:type="spellEnd"/>
-      <w:r>
-        <w:rPr>
-          <w:rFonts w:ascii="Times New Roman" w:hAnsi="Times New Roman"/>
-          <w:sz w:val="20"/>
-        </w:rPr>
-        <w:t xml:space="preserve"> O. Seismic Performance Assessment of a Corroded 50-Year-Old Reinforced Concrete Building. </w:t>
+        <w:t xml:space="preserve">Yalciner H, Sensoy S, Eren O. Seismic Performance Assessment of a Corroded 50-Year-Old Reinforced Concrete Building. </w:t>
       </w:r>
       <w:r>
         <w:rPr>
@@ -16716,23 +16524,7 @@
           <w:sz w:val="20"/>
         </w:rPr>
         <w:tab/>
-        <w:t xml:space="preserve">Shekhar S, Agarwal P. Seismic vulnerability analysis of bridge pier designed with different </w:t>
-      </w:r>
-      <w:proofErr w:type="spellStart"/>
-      <w:r>
-        <w:rPr>
-          <w:rFonts w:ascii="Times New Roman" w:hAnsi="Times New Roman"/>
-          <w:sz w:val="20"/>
-        </w:rPr>
-        <w:t>codal</w:t>
-      </w:r>
-      <w:proofErr w:type="spellEnd"/>
-      <w:r>
-        <w:rPr>
-          <w:rFonts w:ascii="Times New Roman" w:hAnsi="Times New Roman"/>
-          <w:sz w:val="20"/>
-        </w:rPr>
-        <w:t xml:space="preserve"> provisions. </w:t>
+        <w:t xml:space="preserve">Shekhar S, Agarwal P. Seismic vulnerability analysis of bridge pier designed with different codal provisions. </w:t>
       </w:r>
       <w:r>
         <w:rPr>
@@ -16788,23 +16580,7 @@
           <w:sz w:val="20"/>
         </w:rPr>
         <w:tab/>
-        <w:t xml:space="preserve">Couto R, </w:t>
-      </w:r>
-      <w:proofErr w:type="spellStart"/>
-      <w:r>
-        <w:rPr>
-          <w:rFonts w:ascii="Times New Roman" w:hAnsi="Times New Roman"/>
-          <w:sz w:val="20"/>
-        </w:rPr>
-        <w:t>Requena</w:t>
-      </w:r>
-      <w:proofErr w:type="spellEnd"/>
-      <w:r>
-        <w:rPr>
-          <w:rFonts w:ascii="Times New Roman" w:hAnsi="Times New Roman"/>
-          <w:sz w:val="20"/>
-        </w:rPr>
-        <w:t xml:space="preserve">-García-Cruz MV, Bento R, Morales-Esteban A. Seismic capacity and vulnerability assessment considering ageing effects: case study—three local Portuguese RC buildings. </w:t>
+        <w:t xml:space="preserve">Couto R, Requena-García-Cruz MV, Bento R, Morales-Esteban A. Seismic capacity and vulnerability assessment considering ageing effects: case study—three local Portuguese RC buildings. </w:t>
       </w:r>
       <w:r>
         <w:rPr>
@@ -16860,22 +16636,7 @@
           <w:sz w:val="20"/>
         </w:rPr>
         <w:tab/>
-      </w:r>
-      <w:proofErr w:type="spellStart"/>
-      <w:r>
-        <w:rPr>
-          <w:rFonts w:ascii="Times New Roman" w:hAnsi="Times New Roman"/>
-          <w:sz w:val="20"/>
-        </w:rPr>
-        <w:t>Faroz</w:t>
-      </w:r>
-      <w:proofErr w:type="spellEnd"/>
-      <w:r>
-        <w:rPr>
-          <w:rFonts w:ascii="Times New Roman" w:hAnsi="Times New Roman"/>
-          <w:sz w:val="20"/>
-        </w:rPr>
-        <w:t xml:space="preserve"> SA. Assessment and Prognosis of Corroding Reinforced Concrete Structures through Bayesian Inference. </w:t>
+        <w:t xml:space="preserve">Faroz SA. Assessment and Prognosis of Corroding Reinforced Concrete Structures through Bayesian Inference. </w:t>
       </w:r>
       <w:r>
         <w:rPr>
@@ -16916,38 +16677,7 @@
           <w:sz w:val="20"/>
         </w:rPr>
         <w:tab/>
-      </w:r>
-      <w:proofErr w:type="spellStart"/>
-      <w:r>
-        <w:rPr>
-          <w:rFonts w:ascii="Times New Roman" w:hAnsi="Times New Roman"/>
-          <w:sz w:val="20"/>
-        </w:rPr>
-        <w:t>Goksu</w:t>
-      </w:r>
-      <w:proofErr w:type="spellEnd"/>
-      <w:r>
-        <w:rPr>
-          <w:rFonts w:ascii="Times New Roman" w:hAnsi="Times New Roman"/>
-          <w:sz w:val="20"/>
-        </w:rPr>
-        <w:t xml:space="preserve"> C, </w:t>
-      </w:r>
-      <w:proofErr w:type="spellStart"/>
-      <w:r>
-        <w:rPr>
-          <w:rFonts w:ascii="Times New Roman" w:hAnsi="Times New Roman"/>
-          <w:sz w:val="20"/>
-        </w:rPr>
-        <w:t>Ilki</w:t>
-      </w:r>
-      <w:proofErr w:type="spellEnd"/>
-      <w:r>
-        <w:rPr>
-          <w:rFonts w:ascii="Times New Roman" w:hAnsi="Times New Roman"/>
-          <w:sz w:val="20"/>
-        </w:rPr>
-        <w:t xml:space="preserve"> A. Seismic Behavior of Reinforced Concrete Columns with Corroded Deformed Reinforcing Bars. </w:t>
+        <w:t xml:space="preserve">Goksu C, Ilki A. Seismic Behavior of Reinforced Concrete Columns with Corroded Deformed Reinforcing Bars. </w:t>
       </w:r>
       <w:r>
         <w:rPr>
@@ -17059,54 +16789,7 @@
           <w:sz w:val="20"/>
         </w:rPr>
         <w:tab/>
-      </w:r>
-      <w:proofErr w:type="spellStart"/>
-      <w:r>
-        <w:rPr>
-          <w:rFonts w:ascii="Times New Roman" w:hAnsi="Times New Roman"/>
-          <w:sz w:val="20"/>
-        </w:rPr>
-        <w:t>Meda</w:t>
-      </w:r>
-      <w:proofErr w:type="spellEnd"/>
-      <w:r>
-        <w:rPr>
-          <w:rFonts w:ascii="Times New Roman" w:hAnsi="Times New Roman"/>
-          <w:sz w:val="20"/>
-        </w:rPr>
-        <w:t xml:space="preserve"> A, </w:t>
-      </w:r>
-      <w:proofErr w:type="spellStart"/>
-      <w:r>
-        <w:rPr>
-          <w:rFonts w:ascii="Times New Roman" w:hAnsi="Times New Roman"/>
-          <w:sz w:val="20"/>
-        </w:rPr>
-        <w:t>Mostosi</w:t>
-      </w:r>
-      <w:proofErr w:type="spellEnd"/>
-      <w:r>
-        <w:rPr>
-          <w:rFonts w:ascii="Times New Roman" w:hAnsi="Times New Roman"/>
-          <w:sz w:val="20"/>
-        </w:rPr>
-        <w:t xml:space="preserve"> S, Rinaldi Z, Riva P. Experimental evaluation of the corrosion influence on the cyclic </w:t>
-      </w:r>
-      <w:proofErr w:type="spellStart"/>
-      <w:r>
-        <w:rPr>
-          <w:rFonts w:ascii="Times New Roman" w:hAnsi="Times New Roman"/>
-          <w:sz w:val="20"/>
-        </w:rPr>
-        <w:t>behaviour</w:t>
-      </w:r>
-      <w:proofErr w:type="spellEnd"/>
-      <w:r>
-        <w:rPr>
-          <w:rFonts w:ascii="Times New Roman" w:hAnsi="Times New Roman"/>
-          <w:sz w:val="20"/>
-        </w:rPr>
-        <w:t xml:space="preserve"> of RC columns. </w:t>
+        <w:t xml:space="preserve">Meda A, Mostosi S, Rinaldi Z, Riva P. Experimental evaluation of the corrosion influence on the cyclic behaviour of RC columns. </w:t>
       </w:r>
       <w:r>
         <w:rPr>
@@ -17274,23 +16957,7 @@
           <w:sz w:val="20"/>
         </w:rPr>
         <w:tab/>
-        <w:t xml:space="preserve">Xu JG, Wu G, Feng DC, </w:t>
-      </w:r>
-      <w:proofErr w:type="spellStart"/>
-      <w:r>
-        <w:rPr>
-          <w:rFonts w:ascii="Times New Roman" w:hAnsi="Times New Roman"/>
-          <w:sz w:val="20"/>
-        </w:rPr>
-        <w:t>Cotsovos</w:t>
-      </w:r>
-      <w:proofErr w:type="spellEnd"/>
-      <w:r>
-        <w:rPr>
-          <w:rFonts w:ascii="Times New Roman" w:hAnsi="Times New Roman"/>
-          <w:sz w:val="20"/>
-        </w:rPr>
-        <w:t xml:space="preserve"> DM, Lu Y. Seismic fragility analysis of shear-critical concrete columns considering corrosion induced deterioration effects. </w:t>
+        <w:t xml:space="preserve">Xu JG, Wu G, Feng DC, Cotsovos DM, Lu Y. Seismic fragility analysis of shear-critical concrete columns considering corrosion induced deterioration effects. </w:t>
       </w:r>
       <w:r>
         <w:rPr>
@@ -17346,55 +17013,7 @@
           <w:sz w:val="20"/>
         </w:rPr>
         <w:tab/>
-        <w:t xml:space="preserve">Li Q, </w:t>
-      </w:r>
-      <w:proofErr w:type="spellStart"/>
-      <w:r>
-        <w:rPr>
-          <w:rFonts w:ascii="Times New Roman" w:hAnsi="Times New Roman"/>
-          <w:sz w:val="20"/>
-        </w:rPr>
-        <w:t>Niu</w:t>
-      </w:r>
-      <w:proofErr w:type="spellEnd"/>
-      <w:r>
-        <w:rPr>
-          <w:rFonts w:ascii="Times New Roman" w:hAnsi="Times New Roman"/>
-          <w:sz w:val="20"/>
-        </w:rPr>
-        <w:t xml:space="preserve"> D </w:t>
-      </w:r>
-      <w:proofErr w:type="spellStart"/>
-      <w:r>
-        <w:rPr>
-          <w:rFonts w:ascii="Times New Roman" w:hAnsi="Times New Roman"/>
-          <w:sz w:val="20"/>
-        </w:rPr>
-        <w:t>tao</w:t>
-      </w:r>
-      <w:proofErr w:type="spellEnd"/>
-      <w:r>
-        <w:rPr>
-          <w:rFonts w:ascii="Times New Roman" w:hAnsi="Times New Roman"/>
-          <w:sz w:val="20"/>
-        </w:rPr>
-        <w:t xml:space="preserve">, Xiao Q hui, Guan X, Chen S </w:t>
-      </w:r>
-      <w:proofErr w:type="spellStart"/>
-      <w:r>
-        <w:rPr>
-          <w:rFonts w:ascii="Times New Roman" w:hAnsi="Times New Roman"/>
-          <w:sz w:val="20"/>
-        </w:rPr>
-        <w:t>jie</w:t>
-      </w:r>
-      <w:proofErr w:type="spellEnd"/>
-      <w:r>
-        <w:rPr>
-          <w:rFonts w:ascii="Times New Roman" w:hAnsi="Times New Roman"/>
-          <w:sz w:val="20"/>
-        </w:rPr>
-        <w:t xml:space="preserve">. Experimental study on seismic behaviors of concrete columns confined by corroded stirrups and lateral strength prediction. </w:t>
+        <w:t xml:space="preserve">Li Q, Niu D tao, Xiao Q hui, Guan X, Chen S jie. Experimental study on seismic behaviors of concrete columns confined by corroded stirrups and lateral strength prediction. </w:t>
       </w:r>
       <w:r>
         <w:rPr>
@@ -17450,39 +17069,7 @@
           <w:sz w:val="20"/>
         </w:rPr>
         <w:tab/>
-        <w:t xml:space="preserve">Freddi F, Ghosh J, </w:t>
-      </w:r>
-      <w:proofErr w:type="spellStart"/>
-      <w:r>
-        <w:rPr>
-          <w:rFonts w:ascii="Times New Roman" w:hAnsi="Times New Roman"/>
-          <w:sz w:val="20"/>
-        </w:rPr>
-        <w:t>Kotoky</w:t>
-      </w:r>
-      <w:proofErr w:type="spellEnd"/>
-      <w:r>
-        <w:rPr>
-          <w:rFonts w:ascii="Times New Roman" w:hAnsi="Times New Roman"/>
-          <w:sz w:val="20"/>
-        </w:rPr>
-        <w:t xml:space="preserve"> N, </w:t>
-      </w:r>
-      <w:proofErr w:type="spellStart"/>
-      <w:r>
-        <w:rPr>
-          <w:rFonts w:ascii="Times New Roman" w:hAnsi="Times New Roman"/>
-          <w:sz w:val="20"/>
-        </w:rPr>
-        <w:t>Raghunandan</w:t>
-      </w:r>
-      <w:proofErr w:type="spellEnd"/>
-      <w:r>
-        <w:rPr>
-          <w:rFonts w:ascii="Times New Roman" w:hAnsi="Times New Roman"/>
-          <w:sz w:val="20"/>
-        </w:rPr>
-        <w:t xml:space="preserve"> M. Device uncertainty propagation in low‐ductility RC frames retrofitted with BRBs for seismic risk mitigation. </w:t>
+        <w:t xml:space="preserve">Freddi F, Ghosh J, Kotoky N, Raghunandan M. Device uncertainty propagation in low‐ductility RC frames retrofitted with BRBs for seismic risk mitigation. </w:t>
       </w:r>
       <w:r>
         <w:rPr>
@@ -17538,86 +17125,7 @@
           <w:sz w:val="20"/>
         </w:rPr>
         <w:tab/>
-      </w:r>
-      <w:proofErr w:type="spellStart"/>
-      <w:r>
-        <w:rPr>
-          <w:rFonts w:ascii="Times New Roman" w:hAnsi="Times New Roman"/>
-          <w:sz w:val="20"/>
-        </w:rPr>
-        <w:t>Karapetrou</w:t>
-      </w:r>
-      <w:proofErr w:type="spellEnd"/>
-      <w:r>
-        <w:rPr>
-          <w:rFonts w:ascii="Times New Roman" w:hAnsi="Times New Roman"/>
-          <w:sz w:val="20"/>
-        </w:rPr>
-        <w:t xml:space="preserve"> S, </w:t>
-      </w:r>
-      <w:proofErr w:type="spellStart"/>
-      <w:r>
-        <w:rPr>
-          <w:rFonts w:ascii="Times New Roman" w:hAnsi="Times New Roman"/>
-          <w:sz w:val="20"/>
-        </w:rPr>
-        <w:t>Manakou</w:t>
-      </w:r>
-      <w:proofErr w:type="spellEnd"/>
-      <w:r>
-        <w:rPr>
-          <w:rFonts w:ascii="Times New Roman" w:hAnsi="Times New Roman"/>
-          <w:sz w:val="20"/>
-        </w:rPr>
-        <w:t xml:space="preserve"> M, </w:t>
-      </w:r>
-      <w:proofErr w:type="spellStart"/>
-      <w:r>
-        <w:rPr>
-          <w:rFonts w:ascii="Times New Roman" w:hAnsi="Times New Roman"/>
-          <w:sz w:val="20"/>
-        </w:rPr>
-        <w:t>Bindi</w:t>
-      </w:r>
-      <w:proofErr w:type="spellEnd"/>
-      <w:r>
-        <w:rPr>
-          <w:rFonts w:ascii="Times New Roman" w:hAnsi="Times New Roman"/>
-          <w:sz w:val="20"/>
-        </w:rPr>
-        <w:t xml:space="preserve"> D, </w:t>
-      </w:r>
-      <w:proofErr w:type="spellStart"/>
-      <w:r>
-        <w:rPr>
-          <w:rFonts w:ascii="Times New Roman" w:hAnsi="Times New Roman"/>
-          <w:sz w:val="20"/>
-        </w:rPr>
-        <w:t>Petrovic</w:t>
-      </w:r>
-      <w:proofErr w:type="spellEnd"/>
-      <w:r>
-        <w:rPr>
-          <w:rFonts w:ascii="Times New Roman" w:hAnsi="Times New Roman"/>
-          <w:sz w:val="20"/>
-        </w:rPr>
-        <w:t xml:space="preserve"> B, </w:t>
-      </w:r>
-      <w:proofErr w:type="spellStart"/>
-      <w:r>
-        <w:rPr>
-          <w:rFonts w:ascii="Times New Roman" w:hAnsi="Times New Roman"/>
-          <w:sz w:val="20"/>
-        </w:rPr>
-        <w:t>Pitilakis</w:t>
-      </w:r>
-      <w:proofErr w:type="spellEnd"/>
-      <w:r>
-        <w:rPr>
-          <w:rFonts w:ascii="Times New Roman" w:hAnsi="Times New Roman"/>
-          <w:sz w:val="20"/>
-        </w:rPr>
-        <w:t xml:space="preserve"> K. “Time-building specific” seismic vulnerability assessment of a hospital RC building using field monitoring data. </w:t>
+        <w:t xml:space="preserve">Karapetrou S, Manakou M, Bindi D, Petrovic B, Pitilakis K. “Time-building specific” seismic vulnerability assessment of a hospital RC building using field monitoring data. </w:t>
       </w:r>
       <w:r>
         <w:rPr>
@@ -17713,23 +17221,7 @@
           <w:sz w:val="20"/>
         </w:rPr>
         <w:tab/>
-        <w:t xml:space="preserve">Couto R, </w:t>
-      </w:r>
-      <w:proofErr w:type="spellStart"/>
-      <w:r>
-        <w:rPr>
-          <w:rFonts w:ascii="Times New Roman" w:hAnsi="Times New Roman"/>
-          <w:sz w:val="20"/>
-        </w:rPr>
-        <w:t>Requena</w:t>
-      </w:r>
-      <w:proofErr w:type="spellEnd"/>
-      <w:r>
-        <w:rPr>
-          <w:rFonts w:ascii="Times New Roman" w:hAnsi="Times New Roman"/>
-          <w:sz w:val="20"/>
-        </w:rPr>
-        <w:t xml:space="preserve">-García-Cruz MV, Bento R, Morales-Esteban A. Seismic capacity and vulnerability assessment considering ageing effects: case study—three local Portuguese RC buildings. </w:t>
+        <w:t xml:space="preserve">Couto R, Requena-García-Cruz MV, Bento R, Morales-Esteban A. Seismic capacity and vulnerability assessment considering ageing effects: case study—three local Portuguese RC buildings. </w:t>
       </w:r>
       <w:r>
         <w:rPr>
@@ -17769,23 +17261,7 @@
           <w:sz w:val="20"/>
         </w:rPr>
         <w:tab/>
-        <w:t xml:space="preserve">Di </w:t>
-      </w:r>
-      <w:proofErr w:type="spellStart"/>
-      <w:r>
-        <w:rPr>
-          <w:rFonts w:ascii="Times New Roman" w:hAnsi="Times New Roman"/>
-          <w:sz w:val="20"/>
-        </w:rPr>
-        <w:t>Sarno</w:t>
-      </w:r>
-      <w:proofErr w:type="spellEnd"/>
-      <w:r>
-        <w:rPr>
-          <w:rFonts w:ascii="Times New Roman" w:hAnsi="Times New Roman"/>
-          <w:sz w:val="20"/>
-        </w:rPr>
-        <w:t xml:space="preserve"> L, Pugliese F. Numerical evaluation of the seismic performance of existing reinforced concrete buildings with corroded smooth rebars. </w:t>
+        <w:t xml:space="preserve">Di Sarno L, Pugliese F. Numerical evaluation of the seismic performance of existing reinforced concrete buildings with corroded smooth rebars. </w:t>
       </w:r>
       <w:r>
         <w:rPr>
@@ -17841,54 +17317,7 @@
           <w:sz w:val="20"/>
         </w:rPr>
         <w:tab/>
-      </w:r>
-      <w:proofErr w:type="spellStart"/>
-      <w:r>
-        <w:rPr>
-          <w:rFonts w:ascii="Times New Roman" w:hAnsi="Times New Roman"/>
-          <w:sz w:val="20"/>
-        </w:rPr>
-        <w:t>Afsar</w:t>
-      </w:r>
-      <w:proofErr w:type="spellEnd"/>
-      <w:r>
-        <w:rPr>
-          <w:rFonts w:ascii="Times New Roman" w:hAnsi="Times New Roman"/>
-          <w:sz w:val="20"/>
-        </w:rPr>
-        <w:t xml:space="preserve"> </w:t>
-      </w:r>
-      <w:proofErr w:type="spellStart"/>
-      <w:r>
-        <w:rPr>
-          <w:rFonts w:ascii="Times New Roman" w:hAnsi="Times New Roman"/>
-          <w:sz w:val="20"/>
-        </w:rPr>
-        <w:t>Dizaj</w:t>
-      </w:r>
-      <w:proofErr w:type="spellEnd"/>
-      <w:r>
-        <w:rPr>
-          <w:rFonts w:ascii="Times New Roman" w:hAnsi="Times New Roman"/>
-          <w:sz w:val="20"/>
-        </w:rPr>
-        <w:t xml:space="preserve"> E, Salami MR, </w:t>
-      </w:r>
-      <w:proofErr w:type="spellStart"/>
-      <w:r>
-        <w:rPr>
-          <w:rFonts w:ascii="Times New Roman" w:hAnsi="Times New Roman"/>
-          <w:sz w:val="20"/>
-        </w:rPr>
-        <w:t>Kashani</w:t>
-      </w:r>
-      <w:proofErr w:type="spellEnd"/>
-      <w:r>
-        <w:rPr>
-          <w:rFonts w:ascii="Times New Roman" w:hAnsi="Times New Roman"/>
-          <w:sz w:val="20"/>
-        </w:rPr>
-        <w:t xml:space="preserve"> MM. Seismic vulnerability assessment of ageing reinforced concrete structures under real mainshock-aftershock ground motions. </w:t>
+        <w:t xml:space="preserve">Afsar Dizaj E, Salami MR, Kashani MM. Seismic vulnerability assessment of ageing reinforced concrete structures under real mainshock-aftershock ground motions. </w:t>
       </w:r>
       <w:r>
         <w:rPr>
@@ -17928,23 +17357,7 @@
           <w:sz w:val="20"/>
         </w:rPr>
         <w:tab/>
-        <w:t xml:space="preserve">Zhao J, </w:t>
-      </w:r>
-      <w:proofErr w:type="spellStart"/>
-      <w:r>
-        <w:rPr>
-          <w:rFonts w:ascii="Times New Roman" w:hAnsi="Times New Roman"/>
-          <w:sz w:val="20"/>
-        </w:rPr>
-        <w:t>Sritharan</w:t>
-      </w:r>
-      <w:proofErr w:type="spellEnd"/>
-      <w:r>
-        <w:rPr>
-          <w:rFonts w:ascii="Times New Roman" w:hAnsi="Times New Roman"/>
-          <w:sz w:val="20"/>
-        </w:rPr>
-        <w:t xml:space="preserve"> S. Modeling of strain penetration effects in fiber-based analysis of reinforced concrete structures. </w:t>
+        <w:t xml:space="preserve">Zhao J, Sritharan S. Modeling of strain penetration effects in fiber-based analysis of reinforced concrete structures. </w:t>
       </w:r>
       <w:r>
         <w:rPr>
@@ -18000,23 +17413,7 @@
           <w:sz w:val="20"/>
         </w:rPr>
         <w:tab/>
-        <w:t xml:space="preserve">Elwood KJ, </w:t>
-      </w:r>
-      <w:proofErr w:type="spellStart"/>
-      <w:r>
-        <w:rPr>
-          <w:rFonts w:ascii="Times New Roman" w:hAnsi="Times New Roman"/>
-          <w:sz w:val="20"/>
-        </w:rPr>
-        <w:t>Moehle</w:t>
-      </w:r>
-      <w:proofErr w:type="spellEnd"/>
-      <w:r>
-        <w:rPr>
-          <w:rFonts w:ascii="Times New Roman" w:hAnsi="Times New Roman"/>
-          <w:sz w:val="20"/>
-        </w:rPr>
-        <w:t xml:space="preserve"> JP. Drift Capacity of Reinforced Concrete Columns with Light Transverse Reinforcement. </w:t>
+        <w:t xml:space="preserve">Elwood KJ, Moehle JP. Drift Capacity of Reinforced Concrete Columns with Light Transverse Reinforcement. </w:t>
       </w:r>
       <w:r>
         <w:rPr>
@@ -18128,86 +17525,7 @@
           <w:sz w:val="20"/>
         </w:rPr>
         <w:tab/>
-      </w:r>
-      <w:proofErr w:type="spellStart"/>
-      <w:r>
-        <w:rPr>
-          <w:rFonts w:ascii="Times New Roman" w:hAnsi="Times New Roman"/>
-          <w:sz w:val="20"/>
-        </w:rPr>
-        <w:t>Saetta</w:t>
-      </w:r>
-      <w:proofErr w:type="spellEnd"/>
-      <w:r>
-        <w:rPr>
-          <w:rFonts w:ascii="Times New Roman" w:hAnsi="Times New Roman"/>
-          <w:sz w:val="20"/>
-        </w:rPr>
-        <w:t xml:space="preserve"> A, </w:t>
-      </w:r>
-      <w:proofErr w:type="spellStart"/>
-      <w:r>
-        <w:rPr>
-          <w:rFonts w:ascii="Times New Roman" w:hAnsi="Times New Roman"/>
-          <w:sz w:val="20"/>
-        </w:rPr>
-        <w:t>Simioni</w:t>
-      </w:r>
-      <w:proofErr w:type="spellEnd"/>
-      <w:r>
-        <w:rPr>
-          <w:rFonts w:ascii="Times New Roman" w:hAnsi="Times New Roman"/>
-          <w:sz w:val="20"/>
-        </w:rPr>
-        <w:t xml:space="preserve"> P, </w:t>
-      </w:r>
-      <w:proofErr w:type="spellStart"/>
-      <w:r>
-        <w:rPr>
-          <w:rFonts w:ascii="Times New Roman" w:hAnsi="Times New Roman"/>
-          <w:sz w:val="20"/>
-        </w:rPr>
-        <w:t>Berto</w:t>
-      </w:r>
-      <w:proofErr w:type="spellEnd"/>
-      <w:r>
-        <w:rPr>
-          <w:rFonts w:ascii="Times New Roman" w:hAnsi="Times New Roman"/>
-          <w:sz w:val="20"/>
-        </w:rPr>
-        <w:t xml:space="preserve"> L, </w:t>
-      </w:r>
-      <w:proofErr w:type="spellStart"/>
-      <w:r>
-        <w:rPr>
-          <w:rFonts w:ascii="Times New Roman" w:hAnsi="Times New Roman"/>
-          <w:sz w:val="20"/>
-        </w:rPr>
-        <w:t>Vitaliani</w:t>
-      </w:r>
-      <w:proofErr w:type="spellEnd"/>
-      <w:r>
-        <w:rPr>
-          <w:rFonts w:ascii="Times New Roman" w:hAnsi="Times New Roman"/>
-          <w:sz w:val="20"/>
-        </w:rPr>
-        <w:t xml:space="preserve"> R. Seismic response of corroded </w:t>
-      </w:r>
-      <w:proofErr w:type="spellStart"/>
-      <w:r>
-        <w:rPr>
-          <w:rFonts w:ascii="Times New Roman" w:hAnsi="Times New Roman"/>
-          <w:sz w:val="20"/>
-        </w:rPr>
-        <w:t>rc</w:t>
-      </w:r>
-      <w:proofErr w:type="spellEnd"/>
-      <w:r>
-        <w:rPr>
-          <w:rFonts w:ascii="Times New Roman" w:hAnsi="Times New Roman"/>
-          <w:sz w:val="20"/>
-        </w:rPr>
-        <w:t xml:space="preserve"> structures. </w:t>
+        <w:t xml:space="preserve">Saetta A, Simioni P, Berto L, Vitaliani R. Seismic response of corroded rc structures. </w:t>
       </w:r>
       <w:r>
         <w:rPr>
@@ -18303,25 +17621,8 @@
           <w:sz w:val="20"/>
         </w:rPr>
         <w:tab/>
-        <w:t xml:space="preserve">Rodriguez J, Ortega LM, </w:t>
-      </w:r>
-      <w:proofErr w:type="spellStart"/>
-      <w:r>
-        <w:rPr>
-          <w:rFonts w:ascii="Times New Roman" w:hAnsi="Times New Roman"/>
-          <w:sz w:val="20"/>
-        </w:rPr>
-        <w:t>Casal</w:t>
-      </w:r>
-      <w:proofErr w:type="spellEnd"/>
-      <w:r>
-        <w:rPr>
-          <w:rFonts w:ascii="Times New Roman" w:hAnsi="Times New Roman"/>
-          <w:sz w:val="20"/>
-        </w:rPr>
-        <w:t xml:space="preserve"> J. Load carrying capacity of concrete structures with corroded reinforcement. </w:t>
-      </w:r>
-      <w:proofErr w:type="spellStart"/>
+        <w:t xml:space="preserve">Rodriguez J, Ortega LM, Casal J. Load carrying capacity of concrete structures with corroded reinforcement. </w:t>
+      </w:r>
       <w:r>
         <w:rPr>
           <w:rFonts w:ascii="Times New Roman" w:hAnsi="Times New Roman"/>
@@ -18329,9 +17630,55 @@
           <w:iCs/>
           <w:sz w:val="20"/>
         </w:rPr>
-        <w:t>Constr</w:t>
-      </w:r>
-      <w:proofErr w:type="spellEnd"/>
+        <w:t>Constr Build Mater</w:t>
+      </w:r>
+      <w:r>
+        <w:rPr>
+          <w:rFonts w:ascii="Times New Roman" w:hAnsi="Times New Roman"/>
+          <w:sz w:val="20"/>
+        </w:rPr>
+        <w:t xml:space="preserve"> 1997; </w:t>
+      </w:r>
+      <w:r>
+        <w:rPr>
+          <w:rFonts w:ascii="Times New Roman" w:hAnsi="Times New Roman"/>
+          <w:b/>
+          <w:bCs/>
+          <w:sz w:val="20"/>
+        </w:rPr>
+        <w:t>11</w:t>
+      </w:r>
+      <w:r>
+        <w:rPr>
+          <w:rFonts w:ascii="Times New Roman" w:hAnsi="Times New Roman"/>
+          <w:sz w:val="20"/>
+        </w:rPr>
+        <w:t>. DOI: 10.1016/S0950-0618(97)00043-3.</w:t>
+      </w:r>
+    </w:p>
+    <w:p>
+      <w:pPr>
+        <w:pStyle w:val="Bibliography"/>
+        <w:rPr>
+          <w:rFonts w:ascii="Times New Roman" w:hAnsi="Times New Roman"/>
+          <w:sz w:val="20"/>
+        </w:rPr>
+      </w:pPr>
+      <w:r>
+        <w:rPr>
+          <w:rFonts w:ascii="Times New Roman" w:hAnsi="Times New Roman"/>
+          <w:sz w:val="20"/>
+        </w:rPr>
+        <w:t>35.</w:t>
+      </w:r>
+      <w:r>
+        <w:rPr>
+          <w:rFonts w:ascii="Times New Roman" w:hAnsi="Times New Roman"/>
+          <w:sz w:val="20"/>
+        </w:rPr>
+        <w:tab/>
+        <w:t xml:space="preserve">Berto L, Vitaliani R, Saetta A, Simioni P. Seismic assessment of existing RC structures affected by degradation phenomena. </w:t>
+      </w:r>
       <w:r>
         <w:rPr>
           <w:rFonts w:ascii="Times New Roman" w:hAnsi="Times New Roman"/>
@@ -18339,14 +17686,14 @@
           <w:iCs/>
           <w:sz w:val="20"/>
         </w:rPr>
-        <w:t xml:space="preserve"> Build Mater</w:t>
-      </w:r>
-      <w:r>
-        <w:rPr>
-          <w:rFonts w:ascii="Times New Roman" w:hAnsi="Times New Roman"/>
-          <w:sz w:val="20"/>
-        </w:rPr>
-        <w:t xml:space="preserve"> 1997; </w:t>
+        <w:t>Struct Saf</w:t>
+      </w:r>
+      <w:r>
+        <w:rPr>
+          <w:rFonts w:ascii="Times New Roman" w:hAnsi="Times New Roman"/>
+          <w:sz w:val="20"/>
+        </w:rPr>
+        <w:t xml:space="preserve"> 2009; </w:t>
       </w:r>
       <w:r>
         <w:rPr>
@@ -18355,14 +17702,14 @@
           <w:bCs/>
           <w:sz w:val="20"/>
         </w:rPr>
-        <w:t>11</w:t>
-      </w:r>
-      <w:r>
-        <w:rPr>
-          <w:rFonts w:ascii="Times New Roman" w:hAnsi="Times New Roman"/>
-          <w:sz w:val="20"/>
-        </w:rPr>
-        <w:t>. DOI: 10.1016/S0950-0618(97)00043-3.</w:t>
+        <w:t>31</w:t>
+      </w:r>
+      <w:r>
+        <w:rPr>
+          <w:rFonts w:ascii="Times New Roman" w:hAnsi="Times New Roman"/>
+          <w:sz w:val="20"/>
+        </w:rPr>
+        <w:t>. DOI: 10.1016/j.strusafe.2008.09.006.</w:t>
       </w:r>
     </w:p>
     <w:p>
@@ -18378,7 +17725,7 @@
           <w:rFonts w:ascii="Times New Roman" w:hAnsi="Times New Roman"/>
           <w:sz w:val="20"/>
         </w:rPr>
-        <w:t>35.</w:t>
+        <w:t>36.</w:t>
       </w:r>
       <w:r>
         <w:rPr>
@@ -18386,70 +17733,7 @@
           <w:sz w:val="20"/>
         </w:rPr>
         <w:tab/>
-      </w:r>
-      <w:proofErr w:type="spellStart"/>
-      <w:r>
-        <w:rPr>
-          <w:rFonts w:ascii="Times New Roman" w:hAnsi="Times New Roman"/>
-          <w:sz w:val="20"/>
-        </w:rPr>
-        <w:t>Berto</w:t>
-      </w:r>
-      <w:proofErr w:type="spellEnd"/>
-      <w:r>
-        <w:rPr>
-          <w:rFonts w:ascii="Times New Roman" w:hAnsi="Times New Roman"/>
-          <w:sz w:val="20"/>
-        </w:rPr>
-        <w:t xml:space="preserve"> L, </w:t>
-      </w:r>
-      <w:proofErr w:type="spellStart"/>
-      <w:r>
-        <w:rPr>
-          <w:rFonts w:ascii="Times New Roman" w:hAnsi="Times New Roman"/>
-          <w:sz w:val="20"/>
-        </w:rPr>
-        <w:t>Vitaliani</w:t>
-      </w:r>
-      <w:proofErr w:type="spellEnd"/>
-      <w:r>
-        <w:rPr>
-          <w:rFonts w:ascii="Times New Roman" w:hAnsi="Times New Roman"/>
-          <w:sz w:val="20"/>
-        </w:rPr>
-        <w:t xml:space="preserve"> R, </w:t>
-      </w:r>
-      <w:proofErr w:type="spellStart"/>
-      <w:r>
-        <w:rPr>
-          <w:rFonts w:ascii="Times New Roman" w:hAnsi="Times New Roman"/>
-          <w:sz w:val="20"/>
-        </w:rPr>
-        <w:t>Saetta</w:t>
-      </w:r>
-      <w:proofErr w:type="spellEnd"/>
-      <w:r>
-        <w:rPr>
-          <w:rFonts w:ascii="Times New Roman" w:hAnsi="Times New Roman"/>
-          <w:sz w:val="20"/>
-        </w:rPr>
-        <w:t xml:space="preserve"> A, </w:t>
-      </w:r>
-      <w:proofErr w:type="spellStart"/>
-      <w:r>
-        <w:rPr>
-          <w:rFonts w:ascii="Times New Roman" w:hAnsi="Times New Roman"/>
-          <w:sz w:val="20"/>
-        </w:rPr>
-        <w:t>Simioni</w:t>
-      </w:r>
-      <w:proofErr w:type="spellEnd"/>
-      <w:r>
-        <w:rPr>
-          <w:rFonts w:ascii="Times New Roman" w:hAnsi="Times New Roman"/>
-          <w:sz w:val="20"/>
-        </w:rPr>
-        <w:t xml:space="preserve"> P. Seismic assessment of existing RC structures affected by degradation phenomena. </w:t>
+        <w:t xml:space="preserve">Koch G, Varney J, Thompson N, Moghissi O, Gould M, Payer J. International measures of prevention, application, and economics of corrosion technologies study. </w:t>
       </w:r>
       <w:r>
         <w:rPr>
@@ -18458,9 +17742,54 @@
           <w:iCs/>
           <w:sz w:val="20"/>
         </w:rPr>
-        <w:t xml:space="preserve">Struct </w:t>
-      </w:r>
-      <w:proofErr w:type="spellStart"/>
+        <w:t>NACE International</w:t>
+      </w:r>
+      <w:r>
+        <w:rPr>
+          <w:rFonts w:ascii="Times New Roman" w:hAnsi="Times New Roman"/>
+          <w:sz w:val="20"/>
+        </w:rPr>
+        <w:t xml:space="preserve"> 2016; </w:t>
+      </w:r>
+      <w:r>
+        <w:rPr>
+          <w:rFonts w:ascii="Times New Roman" w:hAnsi="Times New Roman"/>
+          <w:b/>
+          <w:bCs/>
+          <w:sz w:val="20"/>
+        </w:rPr>
+        <w:t>216</w:t>
+      </w:r>
+      <w:r>
+        <w:rPr>
+          <w:rFonts w:ascii="Times New Roman" w:hAnsi="Times New Roman"/>
+          <w:sz w:val="20"/>
+        </w:rPr>
+        <w:t>: 2–3.</w:t>
+      </w:r>
+    </w:p>
+    <w:p>
+      <w:pPr>
+        <w:pStyle w:val="Bibliography"/>
+        <w:rPr>
+          <w:rFonts w:ascii="Times New Roman" w:hAnsi="Times New Roman"/>
+          <w:sz w:val="20"/>
+        </w:rPr>
+      </w:pPr>
+      <w:r>
+        <w:rPr>
+          <w:rFonts w:ascii="Times New Roman" w:hAnsi="Times New Roman"/>
+          <w:sz w:val="20"/>
+        </w:rPr>
+        <w:t>37.</w:t>
+      </w:r>
+      <w:r>
+        <w:rPr>
+          <w:rFonts w:ascii="Times New Roman" w:hAnsi="Times New Roman"/>
+          <w:sz w:val="20"/>
+        </w:rPr>
+        <w:tab/>
+      </w:r>
       <w:r>
         <w:rPr>
           <w:rFonts w:ascii="Times New Roman" w:hAnsi="Times New Roman"/>
@@ -18468,15 +17797,54 @@
           <w:iCs/>
           <w:sz w:val="20"/>
         </w:rPr>
-        <w:t>Saf</w:t>
-      </w:r>
-      <w:proofErr w:type="spellEnd"/>
-      <w:r>
-        <w:rPr>
-          <w:rFonts w:ascii="Times New Roman" w:hAnsi="Times New Roman"/>
-          <w:sz w:val="20"/>
-        </w:rPr>
-        <w:t xml:space="preserve"> 2009; </w:t>
+        <w:t>Building Code Requirements for Reinforced Concrete and Commentary (ACI 318‐89/ACI 318R‐89)</w:t>
+      </w:r>
+      <w:r>
+        <w:rPr>
+          <w:rFonts w:ascii="Times New Roman" w:hAnsi="Times New Roman"/>
+          <w:sz w:val="20"/>
+        </w:rPr>
+        <w:t>. American Concrete Institute; 1989.</w:t>
+      </w:r>
+    </w:p>
+    <w:p>
+      <w:pPr>
+        <w:pStyle w:val="Bibliography"/>
+        <w:rPr>
+          <w:rFonts w:ascii="Times New Roman" w:hAnsi="Times New Roman"/>
+          <w:sz w:val="20"/>
+        </w:rPr>
+      </w:pPr>
+      <w:r>
+        <w:rPr>
+          <w:rFonts w:ascii="Times New Roman" w:hAnsi="Times New Roman"/>
+          <w:sz w:val="20"/>
+        </w:rPr>
+        <w:t>38.</w:t>
+      </w:r>
+      <w:r>
+        <w:rPr>
+          <w:rFonts w:ascii="Times New Roman" w:hAnsi="Times New Roman"/>
+          <w:sz w:val="20"/>
+        </w:rPr>
+        <w:tab/>
+        <w:t xml:space="preserve">Bracci JM, Kunnath SK, Reinhorn AM. Seismic Performance and Retrofit Evaluation of Reinforced Concrete Structures. </w:t>
+      </w:r>
+      <w:r>
+        <w:rPr>
+          <w:rFonts w:ascii="Times New Roman" w:hAnsi="Times New Roman"/>
+          <w:i/>
+          <w:iCs/>
+          <w:sz w:val="20"/>
+        </w:rPr>
+        <w:t>Journal of Structural Engineering</w:t>
+      </w:r>
+      <w:r>
+        <w:rPr>
+          <w:rFonts w:ascii="Times New Roman" w:hAnsi="Times New Roman"/>
+          <w:sz w:val="20"/>
+        </w:rPr>
+        <w:t xml:space="preserve"> 1997; </w:t>
       </w:r>
       <w:r>
         <w:rPr>
@@ -18485,14 +17853,14 @@
           <w:bCs/>
           <w:sz w:val="20"/>
         </w:rPr>
-        <w:t>31</w:t>
-      </w:r>
-      <w:r>
-        <w:rPr>
-          <w:rFonts w:ascii="Times New Roman" w:hAnsi="Times New Roman"/>
-          <w:sz w:val="20"/>
-        </w:rPr>
-        <w:t>. DOI: 10.1016/j.strusafe.2008.09.006.</w:t>
+        <w:t>123</w:t>
+      </w:r>
+      <w:r>
+        <w:rPr>
+          <w:rFonts w:ascii="Times New Roman" w:hAnsi="Times New Roman"/>
+          <w:sz w:val="20"/>
+        </w:rPr>
+        <w:t>(1): 3–10. DOI: 10.1061/(ASCE)0733-9445(1997)123:1(3).</w:t>
       </w:r>
     </w:p>
     <w:p>
@@ -18508,7 +17876,8 @@
           <w:rFonts w:ascii="Times New Roman" w:hAnsi="Times New Roman"/>
           <w:sz w:val="20"/>
         </w:rPr>
-        <w:t>36.</w:t>
+        <w:lastRenderedPageBreak/>
+        <w:t>39.</w:t>
       </w:r>
       <w:r>
         <w:rPr>
@@ -18516,23 +17885,7 @@
           <w:sz w:val="20"/>
         </w:rPr>
         <w:tab/>
-        <w:t xml:space="preserve">Koch G, Varney J, Thompson N, </w:t>
-      </w:r>
-      <w:proofErr w:type="spellStart"/>
-      <w:r>
-        <w:rPr>
-          <w:rFonts w:ascii="Times New Roman" w:hAnsi="Times New Roman"/>
-          <w:sz w:val="20"/>
-        </w:rPr>
-        <w:t>Moghissi</w:t>
-      </w:r>
-      <w:proofErr w:type="spellEnd"/>
-      <w:r>
-        <w:rPr>
-          <w:rFonts w:ascii="Times New Roman" w:hAnsi="Times New Roman"/>
-          <w:sz w:val="20"/>
-        </w:rPr>
-        <w:t xml:space="preserve"> O, Gould M, Payer J. International measures of prevention, application, and economics of corrosion technologies study. </w:t>
+        <w:t xml:space="preserve">Aycardi LE, Mander JB, Reinhorn AM. Seismic resistance of reinforced concrete frame structures designed only for gravity loads: experimental performance of subassemblages. </w:t>
       </w:r>
       <w:r>
         <w:rPr>
@@ -18541,14 +17894,14 @@
           <w:iCs/>
           <w:sz w:val="20"/>
         </w:rPr>
-        <w:t>NACE International</w:t>
-      </w:r>
-      <w:r>
-        <w:rPr>
-          <w:rFonts w:ascii="Times New Roman" w:hAnsi="Times New Roman"/>
-          <w:sz w:val="20"/>
-        </w:rPr>
-        <w:t xml:space="preserve"> 2016; </w:t>
+        <w:t>Structural Journal</w:t>
+      </w:r>
+      <w:r>
+        <w:rPr>
+          <w:rFonts w:ascii="Times New Roman" w:hAnsi="Times New Roman"/>
+          <w:sz w:val="20"/>
+        </w:rPr>
+        <w:t xml:space="preserve"> 1994; </w:t>
       </w:r>
       <w:r>
         <w:rPr>
@@ -18557,14 +17910,14 @@
           <w:bCs/>
           <w:sz w:val="20"/>
         </w:rPr>
-        <w:t>216</w:t>
-      </w:r>
-      <w:r>
-        <w:rPr>
-          <w:rFonts w:ascii="Times New Roman" w:hAnsi="Times New Roman"/>
-          <w:sz w:val="20"/>
-        </w:rPr>
-        <w:t>: 2–3.</w:t>
+        <w:t>91</w:t>
+      </w:r>
+      <w:r>
+        <w:rPr>
+          <w:rFonts w:ascii="Times New Roman" w:hAnsi="Times New Roman"/>
+          <w:sz w:val="20"/>
+        </w:rPr>
+        <w:t>(5): 552–563.</w:t>
       </w:r>
     </w:p>
     <w:p>
@@ -18580,7 +17933,7 @@
           <w:rFonts w:ascii="Times New Roman" w:hAnsi="Times New Roman"/>
           <w:sz w:val="20"/>
         </w:rPr>
-        <w:t>37.</w:t>
+        <w:t>40.</w:t>
       </w:r>
       <w:r>
         <w:rPr>
@@ -18588,6 +17941,7 @@
           <w:sz w:val="20"/>
         </w:rPr>
         <w:tab/>
+        <w:t xml:space="preserve">Freddi F, Padgett JE, Dall’Asta A. Probabilistic seismic demand modeling of local level response parameters of an RC frame. </w:t>
       </w:r>
       <w:r>
         <w:rPr>
@@ -18596,14 +17950,30 @@
           <w:iCs/>
           <w:sz w:val="20"/>
         </w:rPr>
-        <w:t>Building Code Requirements for Reinforced Concrete and Commentary (ACI 318‐89/ACI 318R‐89)</w:t>
-      </w:r>
-      <w:r>
-        <w:rPr>
-          <w:rFonts w:ascii="Times New Roman" w:hAnsi="Times New Roman"/>
-          <w:sz w:val="20"/>
-        </w:rPr>
-        <w:t>. American Concrete Institute; 1989.</w:t>
+        <w:t>Bulletin of Earthquake Engineering</w:t>
+      </w:r>
+      <w:r>
+        <w:rPr>
+          <w:rFonts w:ascii="Times New Roman" w:hAnsi="Times New Roman"/>
+          <w:sz w:val="20"/>
+        </w:rPr>
+        <w:t xml:space="preserve"> 2017; </w:t>
+      </w:r>
+      <w:r>
+        <w:rPr>
+          <w:rFonts w:ascii="Times New Roman" w:hAnsi="Times New Roman"/>
+          <w:b/>
+          <w:bCs/>
+          <w:sz w:val="20"/>
+        </w:rPr>
+        <w:t>15</w:t>
+      </w:r>
+      <w:r>
+        <w:rPr>
+          <w:rFonts w:ascii="Times New Roman" w:hAnsi="Times New Roman"/>
+          <w:sz w:val="20"/>
+        </w:rPr>
+        <w:t>(1): 1–23. DOI: 10.1007/s10518-016-9948-x.</w:t>
       </w:r>
     </w:p>
     <w:p>
@@ -18619,7 +17989,7 @@
           <w:rFonts w:ascii="Times New Roman" w:hAnsi="Times New Roman"/>
           <w:sz w:val="20"/>
         </w:rPr>
-        <w:t>38.</w:t>
+        <w:t>41.</w:t>
       </w:r>
       <w:r>
         <w:rPr>
@@ -18627,54 +17997,7 @@
           <w:sz w:val="20"/>
         </w:rPr>
         <w:tab/>
-      </w:r>
-      <w:proofErr w:type="spellStart"/>
-      <w:r>
-        <w:rPr>
-          <w:rFonts w:ascii="Times New Roman" w:hAnsi="Times New Roman"/>
-          <w:sz w:val="20"/>
-        </w:rPr>
-        <w:t>Bracci</w:t>
-      </w:r>
-      <w:proofErr w:type="spellEnd"/>
-      <w:r>
-        <w:rPr>
-          <w:rFonts w:ascii="Times New Roman" w:hAnsi="Times New Roman"/>
-          <w:sz w:val="20"/>
-        </w:rPr>
-        <w:t xml:space="preserve"> JM, </w:t>
-      </w:r>
-      <w:proofErr w:type="spellStart"/>
-      <w:r>
-        <w:rPr>
-          <w:rFonts w:ascii="Times New Roman" w:hAnsi="Times New Roman"/>
-          <w:sz w:val="20"/>
-        </w:rPr>
-        <w:t>Kunnath</w:t>
-      </w:r>
-      <w:proofErr w:type="spellEnd"/>
-      <w:r>
-        <w:rPr>
-          <w:rFonts w:ascii="Times New Roman" w:hAnsi="Times New Roman"/>
-          <w:sz w:val="20"/>
-        </w:rPr>
-        <w:t xml:space="preserve"> SK, </w:t>
-      </w:r>
-      <w:proofErr w:type="spellStart"/>
-      <w:r>
-        <w:rPr>
-          <w:rFonts w:ascii="Times New Roman" w:hAnsi="Times New Roman"/>
-          <w:sz w:val="20"/>
-        </w:rPr>
-        <w:t>Reinhorn</w:t>
-      </w:r>
-      <w:proofErr w:type="spellEnd"/>
-      <w:r>
-        <w:rPr>
-          <w:rFonts w:ascii="Times New Roman" w:hAnsi="Times New Roman"/>
-          <w:sz w:val="20"/>
-        </w:rPr>
-        <w:t xml:space="preserve"> AM. Seismic Performance and Retrofit Evaluation of Reinforced Concrete Structures. </w:t>
+        <w:t xml:space="preserve">Freddi F, Tubaldi E, Ragni L, Dall’Asta A. Probabilistic performance assessment of low-ductility reinforced concrete frames retrofitted with dissipative braces: SEISMIC PERFORMANCE OF LOW-DUCTILITY RC FRAMES WITH DISSIPATIVE BRACES. </w:t>
       </w:r>
       <w:r>
         <w:rPr>
@@ -18683,14 +18006,14 @@
           <w:iCs/>
           <w:sz w:val="20"/>
         </w:rPr>
-        <w:t>Journal of Structural Engineering</w:t>
-      </w:r>
-      <w:r>
-        <w:rPr>
-          <w:rFonts w:ascii="Times New Roman" w:hAnsi="Times New Roman"/>
-          <w:sz w:val="20"/>
-        </w:rPr>
-        <w:t xml:space="preserve"> 1997; </w:t>
+        <w:t>Earthquake Engineering &amp; Structural Dynamics</w:t>
+      </w:r>
+      <w:r>
+        <w:rPr>
+          <w:rFonts w:ascii="Times New Roman" w:hAnsi="Times New Roman"/>
+          <w:sz w:val="20"/>
+        </w:rPr>
+        <w:t xml:space="preserve"> 2013; </w:t>
       </w:r>
       <w:r>
         <w:rPr>
@@ -18699,14 +18022,14 @@
           <w:bCs/>
           <w:sz w:val="20"/>
         </w:rPr>
-        <w:t>123</w:t>
-      </w:r>
-      <w:r>
-        <w:rPr>
-          <w:rFonts w:ascii="Times New Roman" w:hAnsi="Times New Roman"/>
-          <w:sz w:val="20"/>
-        </w:rPr>
-        <w:t>(1): 3–10. DOI: 10.1061/(ASCE)0733-9445(1997)123:1(3).</w:t>
+        <w:t>42</w:t>
+      </w:r>
+      <w:r>
+        <w:rPr>
+          <w:rFonts w:ascii="Times New Roman" w:hAnsi="Times New Roman"/>
+          <w:sz w:val="20"/>
+        </w:rPr>
+        <w:t>(7): 993–1011. DOI: 10.1002/eqe.2255.</w:t>
       </w:r>
     </w:p>
     <w:p>
@@ -18722,8 +18045,7 @@
           <w:rFonts w:ascii="Times New Roman" w:hAnsi="Times New Roman"/>
           <w:sz w:val="20"/>
         </w:rPr>
-        <w:lastRenderedPageBreak/>
-        <w:t>39.</w:t>
+        <w:t>42.</w:t>
       </w:r>
       <w:r>
         <w:rPr>
@@ -18731,70 +18053,7 @@
           <w:sz w:val="20"/>
         </w:rPr>
         <w:tab/>
-      </w:r>
-      <w:proofErr w:type="spellStart"/>
-      <w:r>
-        <w:rPr>
-          <w:rFonts w:ascii="Times New Roman" w:hAnsi="Times New Roman"/>
-          <w:sz w:val="20"/>
-        </w:rPr>
-        <w:t>Aycardi</w:t>
-      </w:r>
-      <w:proofErr w:type="spellEnd"/>
-      <w:r>
-        <w:rPr>
-          <w:rFonts w:ascii="Times New Roman" w:hAnsi="Times New Roman"/>
-          <w:sz w:val="20"/>
-        </w:rPr>
-        <w:t xml:space="preserve"> LE, </w:t>
-      </w:r>
-      <w:proofErr w:type="spellStart"/>
-      <w:r>
-        <w:rPr>
-          <w:rFonts w:ascii="Times New Roman" w:hAnsi="Times New Roman"/>
-          <w:sz w:val="20"/>
-        </w:rPr>
-        <w:t>Mander</w:t>
-      </w:r>
-      <w:proofErr w:type="spellEnd"/>
-      <w:r>
-        <w:rPr>
-          <w:rFonts w:ascii="Times New Roman" w:hAnsi="Times New Roman"/>
-          <w:sz w:val="20"/>
-        </w:rPr>
-        <w:t xml:space="preserve"> JB, </w:t>
-      </w:r>
-      <w:proofErr w:type="spellStart"/>
-      <w:r>
-        <w:rPr>
-          <w:rFonts w:ascii="Times New Roman" w:hAnsi="Times New Roman"/>
-          <w:sz w:val="20"/>
-        </w:rPr>
-        <w:t>Reinhorn</w:t>
-      </w:r>
-      <w:proofErr w:type="spellEnd"/>
-      <w:r>
-        <w:rPr>
-          <w:rFonts w:ascii="Times New Roman" w:hAnsi="Times New Roman"/>
-          <w:sz w:val="20"/>
-        </w:rPr>
-        <w:t xml:space="preserve"> AM. Seismic resistance of reinforced concrete frame structures designed only for gravity loads: experimental performance of </w:t>
-      </w:r>
-      <w:proofErr w:type="spellStart"/>
-      <w:r>
-        <w:rPr>
-          <w:rFonts w:ascii="Times New Roman" w:hAnsi="Times New Roman"/>
-          <w:sz w:val="20"/>
-        </w:rPr>
-        <w:t>subassemblages</w:t>
-      </w:r>
-      <w:proofErr w:type="spellEnd"/>
-      <w:r>
-        <w:rPr>
-          <w:rFonts w:ascii="Times New Roman" w:hAnsi="Times New Roman"/>
-          <w:sz w:val="20"/>
-        </w:rPr>
-        <w:t xml:space="preserve">. </w:t>
+        <w:t xml:space="preserve">Scott MH, Fenves GL. Plastic Hinge Integration Methods for Force-Based Beam–Column Elements. </w:t>
       </w:r>
       <w:r>
         <w:rPr>
@@ -18803,14 +18062,14 @@
           <w:iCs/>
           <w:sz w:val="20"/>
         </w:rPr>
-        <w:t>Structural Journal</w:t>
-      </w:r>
-      <w:r>
-        <w:rPr>
-          <w:rFonts w:ascii="Times New Roman" w:hAnsi="Times New Roman"/>
-          <w:sz w:val="20"/>
-        </w:rPr>
-        <w:t xml:space="preserve"> 1994; </w:t>
+        <w:t>Journal of Structural Engineering</w:t>
+      </w:r>
+      <w:r>
+        <w:rPr>
+          <w:rFonts w:ascii="Times New Roman" w:hAnsi="Times New Roman"/>
+          <w:sz w:val="20"/>
+        </w:rPr>
+        <w:t xml:space="preserve"> 2006; </w:t>
       </w:r>
       <w:r>
         <w:rPr>
@@ -18819,14 +18078,14 @@
           <w:bCs/>
           <w:sz w:val="20"/>
         </w:rPr>
-        <w:t>91</w:t>
-      </w:r>
-      <w:r>
-        <w:rPr>
-          <w:rFonts w:ascii="Times New Roman" w:hAnsi="Times New Roman"/>
-          <w:sz w:val="20"/>
-        </w:rPr>
-        <w:t>(5): 552–563.</w:t>
+        <w:t>132</w:t>
+      </w:r>
+      <w:r>
+        <w:rPr>
+          <w:rFonts w:ascii="Times New Roman" w:hAnsi="Times New Roman"/>
+          <w:sz w:val="20"/>
+        </w:rPr>
+        <w:t>(2): 244–252. DOI: 10.1061/(ASCE)0733-9445(2006)132:2(244).</w:t>
       </w:r>
     </w:p>
     <w:p>
@@ -18842,7 +18101,7 @@
           <w:rFonts w:ascii="Times New Roman" w:hAnsi="Times New Roman"/>
           <w:sz w:val="20"/>
         </w:rPr>
-        <w:t>40.</w:t>
+        <w:t>43.</w:t>
       </w:r>
       <w:r>
         <w:rPr>
@@ -18850,23 +18109,7 @@
           <w:sz w:val="20"/>
         </w:rPr>
         <w:tab/>
-        <w:t xml:space="preserve">Freddi F, Padgett JE, </w:t>
-      </w:r>
-      <w:proofErr w:type="spellStart"/>
-      <w:r>
-        <w:rPr>
-          <w:rFonts w:ascii="Times New Roman" w:hAnsi="Times New Roman"/>
-          <w:sz w:val="20"/>
-        </w:rPr>
-        <w:t>Dall’Asta</w:t>
-      </w:r>
-      <w:proofErr w:type="spellEnd"/>
-      <w:r>
-        <w:rPr>
-          <w:rFonts w:ascii="Times New Roman" w:hAnsi="Times New Roman"/>
-          <w:sz w:val="20"/>
-        </w:rPr>
-        <w:t xml:space="preserve"> A. Probabilistic seismic demand modeling of local level response parameters of an RC frame. </w:t>
+        <w:t xml:space="preserve">Mander JB, Priestley MJN, Park R. Theoretical Stress‐Strain Model for Confined Concrete. </w:t>
       </w:r>
       <w:r>
         <w:rPr>
@@ -18875,14 +18118,14 @@
           <w:iCs/>
           <w:sz w:val="20"/>
         </w:rPr>
-        <w:t>Bulletin of Earthquake Engineering</w:t>
-      </w:r>
-      <w:r>
-        <w:rPr>
-          <w:rFonts w:ascii="Times New Roman" w:hAnsi="Times New Roman"/>
-          <w:sz w:val="20"/>
-        </w:rPr>
-        <w:t xml:space="preserve"> 2017; </w:t>
+        <w:t>Journal of Structural Engineering</w:t>
+      </w:r>
+      <w:r>
+        <w:rPr>
+          <w:rFonts w:ascii="Times New Roman" w:hAnsi="Times New Roman"/>
+          <w:sz w:val="20"/>
+        </w:rPr>
+        <w:t xml:space="preserve"> 1988; </w:t>
       </w:r>
       <w:r>
         <w:rPr>
@@ -18891,14 +18134,14 @@
           <w:bCs/>
           <w:sz w:val="20"/>
         </w:rPr>
-        <w:t>15</w:t>
-      </w:r>
-      <w:r>
-        <w:rPr>
-          <w:rFonts w:ascii="Times New Roman" w:hAnsi="Times New Roman"/>
-          <w:sz w:val="20"/>
-        </w:rPr>
-        <w:t>(1): 1–23. DOI: 10.1007/s10518-016-9948-x.</w:t>
+        <w:t>114</w:t>
+      </w:r>
+      <w:r>
+        <w:rPr>
+          <w:rFonts w:ascii="Times New Roman" w:hAnsi="Times New Roman"/>
+          <w:sz w:val="20"/>
+        </w:rPr>
+        <w:t>(8): 1804–1826. DOI: 10.1061/(ASCE)0733-9445(1988)114:8(1804).</w:t>
       </w:r>
     </w:p>
     <w:p>
@@ -18914,7 +18157,7 @@
           <w:rFonts w:ascii="Times New Roman" w:hAnsi="Times New Roman"/>
           <w:sz w:val="20"/>
         </w:rPr>
-        <w:t>41.</w:t>
+        <w:t>44.</w:t>
       </w:r>
       <w:r>
         <w:rPr>
@@ -18922,55 +18165,7 @@
           <w:sz w:val="20"/>
         </w:rPr>
         <w:tab/>
-        <w:t xml:space="preserve">Freddi F, </w:t>
-      </w:r>
-      <w:proofErr w:type="spellStart"/>
-      <w:r>
-        <w:rPr>
-          <w:rFonts w:ascii="Times New Roman" w:hAnsi="Times New Roman"/>
-          <w:sz w:val="20"/>
-        </w:rPr>
-        <w:t>Tubaldi</w:t>
-      </w:r>
-      <w:proofErr w:type="spellEnd"/>
-      <w:r>
-        <w:rPr>
-          <w:rFonts w:ascii="Times New Roman" w:hAnsi="Times New Roman"/>
-          <w:sz w:val="20"/>
-        </w:rPr>
-        <w:t xml:space="preserve"> E, </w:t>
-      </w:r>
-      <w:proofErr w:type="spellStart"/>
-      <w:r>
-        <w:rPr>
-          <w:rFonts w:ascii="Times New Roman" w:hAnsi="Times New Roman"/>
-          <w:sz w:val="20"/>
-        </w:rPr>
-        <w:t>Ragni</w:t>
-      </w:r>
-      <w:proofErr w:type="spellEnd"/>
-      <w:r>
-        <w:rPr>
-          <w:rFonts w:ascii="Times New Roman" w:hAnsi="Times New Roman"/>
-          <w:sz w:val="20"/>
-        </w:rPr>
-        <w:t xml:space="preserve"> L, </w:t>
-      </w:r>
-      <w:proofErr w:type="spellStart"/>
-      <w:r>
-        <w:rPr>
-          <w:rFonts w:ascii="Times New Roman" w:hAnsi="Times New Roman"/>
-          <w:sz w:val="20"/>
-        </w:rPr>
-        <w:t>Dall’Asta</w:t>
-      </w:r>
-      <w:proofErr w:type="spellEnd"/>
-      <w:r>
-        <w:rPr>
-          <w:rFonts w:ascii="Times New Roman" w:hAnsi="Times New Roman"/>
-          <w:sz w:val="20"/>
-        </w:rPr>
-        <w:t xml:space="preserve"> A. Probabilistic performance assessment of low-ductility reinforced concrete frames retrofitted with dissipative braces: SEISMIC PERFORMANCE OF LOW-DUCTILITY RC FRAMES WITH DISSIPATIVE BRACES. </w:t>
+        <w:t xml:space="preserve">Elwood KJ. Modelling failures in existing reinforced concrete columns. </w:t>
       </w:r>
       <w:r>
         <w:rPr>
@@ -18979,14 +18174,14 @@
           <w:iCs/>
           <w:sz w:val="20"/>
         </w:rPr>
-        <w:t>Earthquake Engineering &amp; Structural Dynamics</w:t>
-      </w:r>
-      <w:r>
-        <w:rPr>
-          <w:rFonts w:ascii="Times New Roman" w:hAnsi="Times New Roman"/>
-          <w:sz w:val="20"/>
-        </w:rPr>
-        <w:t xml:space="preserve"> 2013; </w:t>
+        <w:t>Canadian Journal of Civil Engineering</w:t>
+      </w:r>
+      <w:r>
+        <w:rPr>
+          <w:rFonts w:ascii="Times New Roman" w:hAnsi="Times New Roman"/>
+          <w:sz w:val="20"/>
+        </w:rPr>
+        <w:t xml:space="preserve"> 2004; </w:t>
       </w:r>
       <w:r>
         <w:rPr>
@@ -18995,14 +18190,14 @@
           <w:bCs/>
           <w:sz w:val="20"/>
         </w:rPr>
-        <w:t>42</w:t>
-      </w:r>
-      <w:r>
-        <w:rPr>
-          <w:rFonts w:ascii="Times New Roman" w:hAnsi="Times New Roman"/>
-          <w:sz w:val="20"/>
-        </w:rPr>
-        <w:t>(7): 993–1011. DOI: 10.1002/eqe.2255.</w:t>
+        <w:t>31</w:t>
+      </w:r>
+      <w:r>
+        <w:rPr>
+          <w:rFonts w:ascii="Times New Roman" w:hAnsi="Times New Roman"/>
+          <w:sz w:val="20"/>
+        </w:rPr>
+        <w:t>(5): 846–859. DOI: 10.1139/l04-040.</w:t>
       </w:r>
     </w:p>
     <w:p>
@@ -19018,7 +18213,7 @@
           <w:rFonts w:ascii="Times New Roman" w:hAnsi="Times New Roman"/>
           <w:sz w:val="20"/>
         </w:rPr>
-        <w:t>42.</w:t>
+        <w:t>45.</w:t>
       </w:r>
       <w:r>
         <w:rPr>
@@ -19026,7 +18221,7 @@
           <w:sz w:val="20"/>
         </w:rPr>
         <w:tab/>
-        <w:t xml:space="preserve">Scott MH, Fenves GL. Plastic Hinge Integration Methods for Force-Based Beam–Column Elements. </w:t>
+        <w:t xml:space="preserve">Pekelnicky R, Engineers SD, Chris Poland SE, Engineers ND. ASCE 41-13: Seismic evaluation and retrofit rehabilitation of existing buildings. </w:t>
       </w:r>
       <w:r>
         <w:rPr>
@@ -19035,6 +18230,46 @@
           <w:iCs/>
           <w:sz w:val="20"/>
         </w:rPr>
+        <w:t>Proceedings of the SEAOC</w:t>
+      </w:r>
+      <w:r>
+        <w:rPr>
+          <w:rFonts w:ascii="Times New Roman" w:hAnsi="Times New Roman"/>
+          <w:sz w:val="20"/>
+        </w:rPr>
+        <w:t xml:space="preserve"> 2012.</w:t>
+      </w:r>
+    </w:p>
+    <w:p>
+      <w:pPr>
+        <w:pStyle w:val="Bibliography"/>
+        <w:rPr>
+          <w:rFonts w:ascii="Times New Roman" w:hAnsi="Times New Roman"/>
+          <w:sz w:val="20"/>
+        </w:rPr>
+      </w:pPr>
+      <w:r>
+        <w:rPr>
+          <w:rFonts w:ascii="Times New Roman" w:hAnsi="Times New Roman"/>
+          <w:sz w:val="20"/>
+        </w:rPr>
+        <w:t>46.</w:t>
+      </w:r>
+      <w:r>
+        <w:rPr>
+          <w:rFonts w:ascii="Times New Roman" w:hAnsi="Times New Roman"/>
+          <w:sz w:val="20"/>
+        </w:rPr>
+        <w:tab/>
+        <w:t xml:space="preserve">Sezen H, Moehle JP. Shear Strength Model for Lightly Reinforced Concrete Columns. </w:t>
+      </w:r>
+      <w:r>
+        <w:rPr>
+          <w:rFonts w:ascii="Times New Roman" w:hAnsi="Times New Roman"/>
+          <w:i/>
+          <w:iCs/>
+          <w:sz w:val="20"/>
+        </w:rPr>
         <w:t>Journal of Structural Engineering</w:t>
       </w:r>
       <w:r>
@@ -19042,7 +18277,7 @@
           <w:rFonts w:ascii="Times New Roman" w:hAnsi="Times New Roman"/>
           <w:sz w:val="20"/>
         </w:rPr>
-        <w:t xml:space="preserve"> 2006; </w:t>
+        <w:t xml:space="preserve"> 2004; </w:t>
       </w:r>
       <w:r>
         <w:rPr>
@@ -19051,14 +18286,14 @@
           <w:bCs/>
           <w:sz w:val="20"/>
         </w:rPr>
-        <w:t>132</w:t>
-      </w:r>
-      <w:r>
-        <w:rPr>
-          <w:rFonts w:ascii="Times New Roman" w:hAnsi="Times New Roman"/>
-          <w:sz w:val="20"/>
-        </w:rPr>
-        <w:t>(2): 244–252. DOI: 10.1061/(ASCE)0733-9445(2006)132:2(244).</w:t>
+        <w:t>130</w:t>
+      </w:r>
+      <w:r>
+        <w:rPr>
+          <w:rFonts w:ascii="Times New Roman" w:hAnsi="Times New Roman"/>
+          <w:sz w:val="20"/>
+        </w:rPr>
+        <w:t>(11): 1692–1703. DOI: 10.1061/(ASCE)0733-9445(2004)130:11(1692).</w:t>
       </w:r>
     </w:p>
     <w:p>
@@ -19074,7 +18309,7 @@
           <w:rFonts w:ascii="Times New Roman" w:hAnsi="Times New Roman"/>
           <w:sz w:val="20"/>
         </w:rPr>
-        <w:t>43.</w:t>
+        <w:t>47.</w:t>
       </w:r>
       <w:r>
         <w:rPr>
@@ -19082,22 +18317,7 @@
           <w:sz w:val="20"/>
         </w:rPr>
         <w:tab/>
-      </w:r>
-      <w:proofErr w:type="spellStart"/>
-      <w:r>
-        <w:rPr>
-          <w:rFonts w:ascii="Times New Roman" w:hAnsi="Times New Roman"/>
-          <w:sz w:val="20"/>
-        </w:rPr>
-        <w:t>Mander</w:t>
-      </w:r>
-      <w:proofErr w:type="spellEnd"/>
-      <w:r>
-        <w:rPr>
-          <w:rFonts w:ascii="Times New Roman" w:hAnsi="Times New Roman"/>
-          <w:sz w:val="20"/>
-        </w:rPr>
-        <w:t xml:space="preserve"> JB, Priestley MJN, Park R. Theoretical Stress‐Strain Model for Confined Concrete. </w:t>
+        <w:t xml:space="preserve">Baradaran Shoraka M, Yang TY, Elwood KJ. Seismic loss estimation of non-ductile reinforced concrete buildings: SEISMIC LOSS ESTIMATION OF NON-DUCTILE REINFORCED CONCRETE BUILDINGS. </w:t>
       </w:r>
       <w:r>
         <w:rPr>
@@ -19106,14 +18326,14 @@
           <w:iCs/>
           <w:sz w:val="20"/>
         </w:rPr>
-        <w:t>Journal of Structural Engineering</w:t>
-      </w:r>
-      <w:r>
-        <w:rPr>
-          <w:rFonts w:ascii="Times New Roman" w:hAnsi="Times New Roman"/>
-          <w:sz w:val="20"/>
-        </w:rPr>
-        <w:t xml:space="preserve"> 1988; </w:t>
+        <w:t>Earthquake Engineering &amp; Structural Dynamics</w:t>
+      </w:r>
+      <w:r>
+        <w:rPr>
+          <w:rFonts w:ascii="Times New Roman" w:hAnsi="Times New Roman"/>
+          <w:sz w:val="20"/>
+        </w:rPr>
+        <w:t xml:space="preserve"> 2013; </w:t>
       </w:r>
       <w:r>
         <w:rPr>
@@ -19122,14 +18342,14 @@
           <w:bCs/>
           <w:sz w:val="20"/>
         </w:rPr>
-        <w:t>114</w:t>
-      </w:r>
-      <w:r>
-        <w:rPr>
-          <w:rFonts w:ascii="Times New Roman" w:hAnsi="Times New Roman"/>
-          <w:sz w:val="20"/>
-        </w:rPr>
-        <w:t>(8): 1804–1826. DOI: 10.1061/(ASCE)0733-9445(1988)114:8(1804).</w:t>
+        <w:t>42</w:t>
+      </w:r>
+      <w:r>
+        <w:rPr>
+          <w:rFonts w:ascii="Times New Roman" w:hAnsi="Times New Roman"/>
+          <w:sz w:val="20"/>
+        </w:rPr>
+        <w:t>(2): 297–310. DOI: 10.1002/eqe.2213.</w:t>
       </w:r>
     </w:p>
     <w:p>
@@ -19145,7 +18365,7 @@
           <w:rFonts w:ascii="Times New Roman" w:hAnsi="Times New Roman"/>
           <w:sz w:val="20"/>
         </w:rPr>
-        <w:t>44.</w:t>
+        <w:t>48.</w:t>
       </w:r>
       <w:r>
         <w:rPr>
@@ -19153,7 +18373,7 @@
           <w:sz w:val="20"/>
         </w:rPr>
         <w:tab/>
-        <w:t xml:space="preserve">Elwood KJ. Modelling failures in existing reinforced concrete columns. </w:t>
+        <w:t xml:space="preserve">Ghannoum WM, Moehle JP. Dynamic collapse analysis of a concrete frame sustaining column axial failures. </w:t>
       </w:r>
       <w:r>
         <w:rPr>
@@ -19162,14 +18382,14 @@
           <w:iCs/>
           <w:sz w:val="20"/>
         </w:rPr>
-        <w:t>Canadian Journal of Civil Engineering</w:t>
-      </w:r>
-      <w:r>
-        <w:rPr>
-          <w:rFonts w:ascii="Times New Roman" w:hAnsi="Times New Roman"/>
-          <w:sz w:val="20"/>
-        </w:rPr>
-        <w:t xml:space="preserve"> 2004; </w:t>
+        <w:t>ACI Structural Journal</w:t>
+      </w:r>
+      <w:r>
+        <w:rPr>
+          <w:rFonts w:ascii="Times New Roman" w:hAnsi="Times New Roman"/>
+          <w:sz w:val="20"/>
+        </w:rPr>
+        <w:t xml:space="preserve"> 2012; </w:t>
       </w:r>
       <w:r>
         <w:rPr>
@@ -19178,14 +18398,14 @@
           <w:bCs/>
           <w:sz w:val="20"/>
         </w:rPr>
-        <w:t>31</w:t>
-      </w:r>
-      <w:r>
-        <w:rPr>
-          <w:rFonts w:ascii="Times New Roman" w:hAnsi="Times New Roman"/>
-          <w:sz w:val="20"/>
-        </w:rPr>
-        <w:t>(5): 846–859. DOI: 10.1139/l04-040.</w:t>
+        <w:t>109</w:t>
+      </w:r>
+      <w:r>
+        <w:rPr>
+          <w:rFonts w:ascii="Times New Roman" w:hAnsi="Times New Roman"/>
+          <w:sz w:val="20"/>
+        </w:rPr>
+        <w:t>(3): 403.</w:t>
       </w:r>
     </w:p>
     <w:p>
@@ -19201,7 +18421,7 @@
           <w:rFonts w:ascii="Times New Roman" w:hAnsi="Times New Roman"/>
           <w:sz w:val="20"/>
         </w:rPr>
-        <w:t>45.</w:t>
+        <w:t>49.</w:t>
       </w:r>
       <w:r>
         <w:rPr>
@@ -19209,22 +18429,7 @@
           <w:sz w:val="20"/>
         </w:rPr>
         <w:tab/>
-      </w:r>
-      <w:proofErr w:type="spellStart"/>
-      <w:r>
-        <w:rPr>
-          <w:rFonts w:ascii="Times New Roman" w:hAnsi="Times New Roman"/>
-          <w:sz w:val="20"/>
-        </w:rPr>
-        <w:t>Pekelnicky</w:t>
-      </w:r>
-      <w:proofErr w:type="spellEnd"/>
-      <w:r>
-        <w:rPr>
-          <w:rFonts w:ascii="Times New Roman" w:hAnsi="Times New Roman"/>
-          <w:sz w:val="20"/>
-        </w:rPr>
-        <w:t xml:space="preserve"> R, Engineers SD, Chris Poland SE, Engineers ND. ASCE 41-13: Seismic evaluation and retrofit rehabilitation of existing buildings. </w:t>
+        <w:t xml:space="preserve">Jeon JS, Lowes LN, DesRoches R, Brilakis I. Fragility curves for non-ductile reinforced concrete frames that exhibit different component response mechanisms. </w:t>
       </w:r>
       <w:r>
         <w:rPr>
@@ -19233,14 +18438,30 @@
           <w:iCs/>
           <w:sz w:val="20"/>
         </w:rPr>
-        <w:t>Proceedings of the SEAOC</w:t>
-      </w:r>
-      <w:r>
-        <w:rPr>
-          <w:rFonts w:ascii="Times New Roman" w:hAnsi="Times New Roman"/>
-          <w:sz w:val="20"/>
-        </w:rPr>
-        <w:t xml:space="preserve"> 2012.</w:t>
+        <w:t>Engineering Structures</w:t>
+      </w:r>
+      <w:r>
+        <w:rPr>
+          <w:rFonts w:ascii="Times New Roman" w:hAnsi="Times New Roman"/>
+          <w:sz w:val="20"/>
+        </w:rPr>
+        <w:t xml:space="preserve"> 2015; </w:t>
+      </w:r>
+      <w:r>
+        <w:rPr>
+          <w:rFonts w:ascii="Times New Roman" w:hAnsi="Times New Roman"/>
+          <w:b/>
+          <w:bCs/>
+          <w:sz w:val="20"/>
+        </w:rPr>
+        <w:t>85</w:t>
+      </w:r>
+      <w:r>
+        <w:rPr>
+          <w:rFonts w:ascii="Times New Roman" w:hAnsi="Times New Roman"/>
+          <w:sz w:val="20"/>
+        </w:rPr>
+        <w:t>: 127–143. DOI: 10.1016/j.engstruct.2014.12.009.</w:t>
       </w:r>
     </w:p>
     <w:p>
@@ -19256,7 +18477,7 @@
           <w:rFonts w:ascii="Times New Roman" w:hAnsi="Times New Roman"/>
           <w:sz w:val="20"/>
         </w:rPr>
-        <w:t>46.</w:t>
+        <w:t>50.</w:t>
       </w:r>
       <w:r>
         <w:rPr>
@@ -19264,387 +18485,7 @@
           <w:sz w:val="20"/>
         </w:rPr>
         <w:tab/>
-      </w:r>
-      <w:proofErr w:type="spellStart"/>
-      <w:r>
-        <w:rPr>
-          <w:rFonts w:ascii="Times New Roman" w:hAnsi="Times New Roman"/>
-          <w:sz w:val="20"/>
-        </w:rPr>
-        <w:t>Sezen</w:t>
-      </w:r>
-      <w:proofErr w:type="spellEnd"/>
-      <w:r>
-        <w:rPr>
-          <w:rFonts w:ascii="Times New Roman" w:hAnsi="Times New Roman"/>
-          <w:sz w:val="20"/>
-        </w:rPr>
-        <w:t xml:space="preserve"> H, </w:t>
-      </w:r>
-      <w:proofErr w:type="spellStart"/>
-      <w:r>
-        <w:rPr>
-          <w:rFonts w:ascii="Times New Roman" w:hAnsi="Times New Roman"/>
-          <w:sz w:val="20"/>
-        </w:rPr>
-        <w:t>Moehle</w:t>
-      </w:r>
-      <w:proofErr w:type="spellEnd"/>
-      <w:r>
-        <w:rPr>
-          <w:rFonts w:ascii="Times New Roman" w:hAnsi="Times New Roman"/>
-          <w:sz w:val="20"/>
-        </w:rPr>
-        <w:t xml:space="preserve"> JP. Shear Strength Model for Lightly Reinforced Concrete Columns. </w:t>
-      </w:r>
-      <w:r>
-        <w:rPr>
-          <w:rFonts w:ascii="Times New Roman" w:hAnsi="Times New Roman"/>
-          <w:i/>
-          <w:iCs/>
-          <w:sz w:val="20"/>
-        </w:rPr>
-        <w:t>Journal of Structural Engineering</w:t>
-      </w:r>
-      <w:r>
-        <w:rPr>
-          <w:rFonts w:ascii="Times New Roman" w:hAnsi="Times New Roman"/>
-          <w:sz w:val="20"/>
-        </w:rPr>
-        <w:t xml:space="preserve"> 2004; </w:t>
-      </w:r>
-      <w:r>
-        <w:rPr>
-          <w:rFonts w:ascii="Times New Roman" w:hAnsi="Times New Roman"/>
-          <w:b/>
-          <w:bCs/>
-          <w:sz w:val="20"/>
-        </w:rPr>
-        <w:t>130</w:t>
-      </w:r>
-      <w:r>
-        <w:rPr>
-          <w:rFonts w:ascii="Times New Roman" w:hAnsi="Times New Roman"/>
-          <w:sz w:val="20"/>
-        </w:rPr>
-        <w:t>(11): 1692–1703. DOI: 10.1061/(ASCE)0733-9445(2004)130:11(1692).</w:t>
-      </w:r>
-    </w:p>
-    <w:p>
-      <w:pPr>
-        <w:pStyle w:val="Bibliography"/>
-        <w:rPr>
-          <w:rFonts w:ascii="Times New Roman" w:hAnsi="Times New Roman"/>
-          <w:sz w:val="20"/>
-        </w:rPr>
-      </w:pPr>
-      <w:r>
-        <w:rPr>
-          <w:rFonts w:ascii="Times New Roman" w:hAnsi="Times New Roman"/>
-          <w:sz w:val="20"/>
-        </w:rPr>
-        <w:t>47.</w:t>
-      </w:r>
-      <w:r>
-        <w:rPr>
-          <w:rFonts w:ascii="Times New Roman" w:hAnsi="Times New Roman"/>
-          <w:sz w:val="20"/>
-        </w:rPr>
-        <w:tab/>
-      </w:r>
-      <w:proofErr w:type="spellStart"/>
-      <w:r>
-        <w:rPr>
-          <w:rFonts w:ascii="Times New Roman" w:hAnsi="Times New Roman"/>
-          <w:sz w:val="20"/>
-        </w:rPr>
-        <w:t>Baradaran</w:t>
-      </w:r>
-      <w:proofErr w:type="spellEnd"/>
-      <w:r>
-        <w:rPr>
-          <w:rFonts w:ascii="Times New Roman" w:hAnsi="Times New Roman"/>
-          <w:sz w:val="20"/>
-        </w:rPr>
-        <w:t xml:space="preserve"> </w:t>
-      </w:r>
-      <w:proofErr w:type="spellStart"/>
-      <w:r>
-        <w:rPr>
-          <w:rFonts w:ascii="Times New Roman" w:hAnsi="Times New Roman"/>
-          <w:sz w:val="20"/>
-        </w:rPr>
-        <w:t>Shoraka</w:t>
-      </w:r>
-      <w:proofErr w:type="spellEnd"/>
-      <w:r>
-        <w:rPr>
-          <w:rFonts w:ascii="Times New Roman" w:hAnsi="Times New Roman"/>
-          <w:sz w:val="20"/>
-        </w:rPr>
-        <w:t xml:space="preserve"> M, Yang TY, Elwood KJ. Seismic loss estimation of non-ductile reinforced concrete buildings: SEISMIC LOSS ESTIMATION OF NON-DUCTILE REINFORCED CONCRETE BUILDINGS. </w:t>
-      </w:r>
-      <w:r>
-        <w:rPr>
-          <w:rFonts w:ascii="Times New Roman" w:hAnsi="Times New Roman"/>
-          <w:i/>
-          <w:iCs/>
-          <w:sz w:val="20"/>
-        </w:rPr>
-        <w:t>Earthquake Engineering &amp; Structural Dynamics</w:t>
-      </w:r>
-      <w:r>
-        <w:rPr>
-          <w:rFonts w:ascii="Times New Roman" w:hAnsi="Times New Roman"/>
-          <w:sz w:val="20"/>
-        </w:rPr>
-        <w:t xml:space="preserve"> 2013; </w:t>
-      </w:r>
-      <w:r>
-        <w:rPr>
-          <w:rFonts w:ascii="Times New Roman" w:hAnsi="Times New Roman"/>
-          <w:b/>
-          <w:bCs/>
-          <w:sz w:val="20"/>
-        </w:rPr>
-        <w:t>42</w:t>
-      </w:r>
-      <w:r>
-        <w:rPr>
-          <w:rFonts w:ascii="Times New Roman" w:hAnsi="Times New Roman"/>
-          <w:sz w:val="20"/>
-        </w:rPr>
-        <w:t>(2): 297–310. DOI: 10.1002/eqe.2213.</w:t>
-      </w:r>
-    </w:p>
-    <w:p>
-      <w:pPr>
-        <w:pStyle w:val="Bibliography"/>
-        <w:rPr>
-          <w:rFonts w:ascii="Times New Roman" w:hAnsi="Times New Roman"/>
-          <w:sz w:val="20"/>
-        </w:rPr>
-      </w:pPr>
-      <w:r>
-        <w:rPr>
-          <w:rFonts w:ascii="Times New Roman" w:hAnsi="Times New Roman"/>
-          <w:sz w:val="20"/>
-        </w:rPr>
-        <w:t>48.</w:t>
-      </w:r>
-      <w:r>
-        <w:rPr>
-          <w:rFonts w:ascii="Times New Roman" w:hAnsi="Times New Roman"/>
-          <w:sz w:val="20"/>
-        </w:rPr>
-        <w:tab/>
-      </w:r>
-      <w:proofErr w:type="spellStart"/>
-      <w:r>
-        <w:rPr>
-          <w:rFonts w:ascii="Times New Roman" w:hAnsi="Times New Roman"/>
-          <w:sz w:val="20"/>
-        </w:rPr>
-        <w:t>Ghannoum</w:t>
-      </w:r>
-      <w:proofErr w:type="spellEnd"/>
-      <w:r>
-        <w:rPr>
-          <w:rFonts w:ascii="Times New Roman" w:hAnsi="Times New Roman"/>
-          <w:sz w:val="20"/>
-        </w:rPr>
-        <w:t xml:space="preserve"> WM, </w:t>
-      </w:r>
-      <w:proofErr w:type="spellStart"/>
-      <w:r>
-        <w:rPr>
-          <w:rFonts w:ascii="Times New Roman" w:hAnsi="Times New Roman"/>
-          <w:sz w:val="20"/>
-        </w:rPr>
-        <w:t>Moehle</w:t>
-      </w:r>
-      <w:proofErr w:type="spellEnd"/>
-      <w:r>
-        <w:rPr>
-          <w:rFonts w:ascii="Times New Roman" w:hAnsi="Times New Roman"/>
-          <w:sz w:val="20"/>
-        </w:rPr>
-        <w:t xml:space="preserve"> JP. Dynamic collapse analysis of a concrete frame sustaining column axial failures. </w:t>
-      </w:r>
-      <w:r>
-        <w:rPr>
-          <w:rFonts w:ascii="Times New Roman" w:hAnsi="Times New Roman"/>
-          <w:i/>
-          <w:iCs/>
-          <w:sz w:val="20"/>
-        </w:rPr>
-        <w:t>ACI Structural Journal</w:t>
-      </w:r>
-      <w:r>
-        <w:rPr>
-          <w:rFonts w:ascii="Times New Roman" w:hAnsi="Times New Roman"/>
-          <w:sz w:val="20"/>
-        </w:rPr>
-        <w:t xml:space="preserve"> 2012; </w:t>
-      </w:r>
-      <w:r>
-        <w:rPr>
-          <w:rFonts w:ascii="Times New Roman" w:hAnsi="Times New Roman"/>
-          <w:b/>
-          <w:bCs/>
-          <w:sz w:val="20"/>
-        </w:rPr>
-        <w:t>109</w:t>
-      </w:r>
-      <w:r>
-        <w:rPr>
-          <w:rFonts w:ascii="Times New Roman" w:hAnsi="Times New Roman"/>
-          <w:sz w:val="20"/>
-        </w:rPr>
-        <w:t>(3): 403.</w:t>
-      </w:r>
-    </w:p>
-    <w:p>
-      <w:pPr>
-        <w:pStyle w:val="Bibliography"/>
-        <w:rPr>
-          <w:rFonts w:ascii="Times New Roman" w:hAnsi="Times New Roman"/>
-          <w:sz w:val="20"/>
-        </w:rPr>
-      </w:pPr>
-      <w:r>
-        <w:rPr>
-          <w:rFonts w:ascii="Times New Roman" w:hAnsi="Times New Roman"/>
-          <w:sz w:val="20"/>
-        </w:rPr>
-        <w:t>49.</w:t>
-      </w:r>
-      <w:r>
-        <w:rPr>
-          <w:rFonts w:ascii="Times New Roman" w:hAnsi="Times New Roman"/>
-          <w:sz w:val="20"/>
-        </w:rPr>
-        <w:tab/>
-        <w:t xml:space="preserve">Jeon JS, Lowes LN, </w:t>
-      </w:r>
-      <w:proofErr w:type="spellStart"/>
-      <w:r>
-        <w:rPr>
-          <w:rFonts w:ascii="Times New Roman" w:hAnsi="Times New Roman"/>
-          <w:sz w:val="20"/>
-        </w:rPr>
-        <w:t>DesRoches</w:t>
-      </w:r>
-      <w:proofErr w:type="spellEnd"/>
-      <w:r>
-        <w:rPr>
-          <w:rFonts w:ascii="Times New Roman" w:hAnsi="Times New Roman"/>
-          <w:sz w:val="20"/>
-        </w:rPr>
-        <w:t xml:space="preserve"> R, </w:t>
-      </w:r>
-      <w:proofErr w:type="spellStart"/>
-      <w:r>
-        <w:rPr>
-          <w:rFonts w:ascii="Times New Roman" w:hAnsi="Times New Roman"/>
-          <w:sz w:val="20"/>
-        </w:rPr>
-        <w:t>Brilakis</w:t>
-      </w:r>
-      <w:proofErr w:type="spellEnd"/>
-      <w:r>
-        <w:rPr>
-          <w:rFonts w:ascii="Times New Roman" w:hAnsi="Times New Roman"/>
-          <w:sz w:val="20"/>
-        </w:rPr>
-        <w:t xml:space="preserve"> I. Fragility curves for non-ductile reinforced concrete frames that exhibit different component response mechanisms. </w:t>
-      </w:r>
-      <w:r>
-        <w:rPr>
-          <w:rFonts w:ascii="Times New Roman" w:hAnsi="Times New Roman"/>
-          <w:i/>
-          <w:iCs/>
-          <w:sz w:val="20"/>
-        </w:rPr>
-        <w:t>Engineering Structures</w:t>
-      </w:r>
-      <w:r>
-        <w:rPr>
-          <w:rFonts w:ascii="Times New Roman" w:hAnsi="Times New Roman"/>
-          <w:sz w:val="20"/>
-        </w:rPr>
-        <w:t xml:space="preserve"> 2015; </w:t>
-      </w:r>
-      <w:r>
-        <w:rPr>
-          <w:rFonts w:ascii="Times New Roman" w:hAnsi="Times New Roman"/>
-          <w:b/>
-          <w:bCs/>
-          <w:sz w:val="20"/>
-        </w:rPr>
-        <w:t>85</w:t>
-      </w:r>
-      <w:r>
-        <w:rPr>
-          <w:rFonts w:ascii="Times New Roman" w:hAnsi="Times New Roman"/>
-          <w:sz w:val="20"/>
-        </w:rPr>
-        <w:t>: 127–143. DOI: 10.1016/j.engstruct.2014.12.009.</w:t>
-      </w:r>
-    </w:p>
-    <w:p>
-      <w:pPr>
-        <w:pStyle w:val="Bibliography"/>
-        <w:rPr>
-          <w:rFonts w:ascii="Times New Roman" w:hAnsi="Times New Roman"/>
-          <w:sz w:val="20"/>
-        </w:rPr>
-      </w:pPr>
-      <w:r>
-        <w:rPr>
-          <w:rFonts w:ascii="Times New Roman" w:hAnsi="Times New Roman"/>
-          <w:sz w:val="20"/>
-        </w:rPr>
-        <w:t>50.</w:t>
-      </w:r>
-      <w:r>
-        <w:rPr>
-          <w:rFonts w:ascii="Times New Roman" w:hAnsi="Times New Roman"/>
-          <w:sz w:val="20"/>
-        </w:rPr>
-        <w:tab/>
-      </w:r>
-      <w:proofErr w:type="spellStart"/>
-      <w:r>
-        <w:rPr>
-          <w:rFonts w:ascii="Times New Roman" w:hAnsi="Times New Roman"/>
-          <w:sz w:val="20"/>
-        </w:rPr>
-        <w:t>Sezen</w:t>
-      </w:r>
-      <w:proofErr w:type="spellEnd"/>
-      <w:r>
-        <w:rPr>
-          <w:rFonts w:ascii="Times New Roman" w:hAnsi="Times New Roman"/>
-          <w:sz w:val="20"/>
-        </w:rPr>
-        <w:t xml:space="preserve"> H, </w:t>
-      </w:r>
-      <w:proofErr w:type="spellStart"/>
-      <w:r>
-        <w:rPr>
-          <w:rFonts w:ascii="Times New Roman" w:hAnsi="Times New Roman"/>
-          <w:sz w:val="20"/>
-        </w:rPr>
-        <w:t>Moehle</w:t>
-      </w:r>
-      <w:proofErr w:type="spellEnd"/>
-      <w:r>
-        <w:rPr>
-          <w:rFonts w:ascii="Times New Roman" w:hAnsi="Times New Roman"/>
-          <w:sz w:val="20"/>
-        </w:rPr>
-        <w:t xml:space="preserve"> JP. Seismic tests of concrete columns with light transverse reinforcement. </w:t>
+        <w:t xml:space="preserve">Sezen H, Moehle JP. Seismic tests of concrete columns with light transverse reinforcement. </w:t>
       </w:r>
       <w:r>
         <w:rPr>
@@ -19756,7 +18597,7 @@
           <w:lang w:val="en-US"/>
         </w:rPr>
       </w:pPr>
-      <w:bookmarkStart w:id="254" w:name="_Ref55837461"/>
+      <w:bookmarkStart w:id="258" w:name="_Ref55837461"/>
       <w:proofErr w:type="spellStart"/>
       <w:r>
         <w:rPr>
@@ -19914,7 +18755,7 @@
         </w:rPr>
         <w:t>.</w:t>
       </w:r>
-      <w:bookmarkEnd w:id="254"/>
+      <w:bookmarkEnd w:id="258"/>
     </w:p>
     <w:p>
       <w:pPr>
@@ -19930,7 +18771,7 @@
           <w:lang w:val="en-US"/>
         </w:rPr>
       </w:pPr>
-      <w:bookmarkStart w:id="255" w:name="_Ref55838109"/>
+      <w:bookmarkStart w:id="259" w:name="_Ref55838109"/>
       <w:r>
         <w:rPr>
           <w:szCs w:val="20"/>
@@ -20034,7 +18875,7 @@
         </w:rPr>
         <w:t>(S1): 345–371.</w:t>
       </w:r>
-      <w:bookmarkEnd w:id="255"/>
+      <w:bookmarkEnd w:id="259"/>
     </w:p>
     <w:p>
       <w:pPr>
@@ -20050,7 +18891,7 @@
           <w:lang w:val="en-US"/>
         </w:rPr>
       </w:pPr>
-      <w:bookmarkStart w:id="256" w:name="_Ref55838110"/>
+      <w:bookmarkStart w:id="260" w:name="_Ref55838110"/>
       <w:r>
         <w:rPr>
           <w:szCs w:val="20"/>
@@ -20167,7 +19008,7 @@
         </w:rPr>
         <w:t xml:space="preserve"> 2020.</w:t>
       </w:r>
-      <w:bookmarkEnd w:id="256"/>
+      <w:bookmarkEnd w:id="260"/>
       <w:r>
         <w:rPr>
           <w:szCs w:val="20"/>
@@ -20190,7 +19031,7 @@
           <w:lang w:val="en-US"/>
         </w:rPr>
       </w:pPr>
-      <w:bookmarkStart w:id="257" w:name="_Ref21272520"/>
+      <w:bookmarkStart w:id="261" w:name="_Ref21272520"/>
       <w:r>
         <w:rPr>
           <w:szCs w:val="20"/>
@@ -20244,7 +19085,7 @@
         </w:rPr>
         <w:t>243–259.</w:t>
       </w:r>
-      <w:bookmarkEnd w:id="257"/>
+      <w:bookmarkEnd w:id="261"/>
     </w:p>
     <w:p>
       <w:pPr>
@@ -20260,7 +19101,7 @@
           <w:lang w:val="en-US"/>
         </w:rPr>
       </w:pPr>
-      <w:bookmarkStart w:id="258" w:name="_Ref21276374"/>
+      <w:bookmarkStart w:id="262" w:name="_Ref21276374"/>
       <w:proofErr w:type="spellStart"/>
       <w:r>
         <w:rPr>
@@ -20309,7 +19150,7 @@
         </w:rPr>
         <w:t>(6): 727–48.</w:t>
       </w:r>
-      <w:bookmarkEnd w:id="258"/>
+      <w:bookmarkEnd w:id="262"/>
     </w:p>
     <w:p>
       <w:pPr>
@@ -20325,7 +19166,7 @@
           <w:lang w:val="en-US"/>
         </w:rPr>
       </w:pPr>
-      <w:bookmarkStart w:id="259" w:name="_Ref21276379"/>
+      <w:bookmarkStart w:id="263" w:name="_Ref21276379"/>
       <w:r>
         <w:rPr>
           <w:szCs w:val="20"/>
@@ -20388,7 +19229,7 @@
         </w:rPr>
         <w:t>: 183–198.</w:t>
       </w:r>
-      <w:bookmarkEnd w:id="259"/>
+      <w:bookmarkEnd w:id="263"/>
     </w:p>
     <w:p>
       <w:pPr>
@@ -20404,7 +19245,7 @@
           <w:lang w:val="en-US"/>
         </w:rPr>
       </w:pPr>
-      <w:bookmarkStart w:id="260" w:name="_Ref21276694"/>
+      <w:bookmarkStart w:id="264" w:name="_Ref21276694"/>
       <w:r>
         <w:rPr>
           <w:szCs w:val="20"/>
@@ -20458,7 +19299,7 @@
         </w:rPr>
         <w:t>(1): 118–125.</w:t>
       </w:r>
-      <w:bookmarkEnd w:id="260"/>
+      <w:bookmarkEnd w:id="264"/>
     </w:p>
     <w:p>
       <w:pPr>
@@ -20474,7 +19315,7 @@
           <w:lang w:val="en-US"/>
         </w:rPr>
       </w:pPr>
-      <w:bookmarkStart w:id="261" w:name="_Ref21276766"/>
+      <w:bookmarkStart w:id="265" w:name="_Ref21276766"/>
       <w:r>
         <w:rPr>
           <w:szCs w:val="20"/>
@@ -20658,7 +19499,7 @@
         </w:rPr>
         <w:t>.</w:t>
       </w:r>
-      <w:bookmarkEnd w:id="261"/>
+      <w:bookmarkEnd w:id="265"/>
     </w:p>
     <w:p>
       <w:pPr>
@@ -20674,7 +19515,7 @@
           <w:lang w:val="en-US"/>
         </w:rPr>
       </w:pPr>
-      <w:bookmarkStart w:id="262" w:name="_Ref21276768"/>
+      <w:bookmarkStart w:id="266" w:name="_Ref21276768"/>
       <w:r>
         <w:rPr>
           <w:szCs w:val="20"/>
@@ -20746,7 +19587,7 @@
         </w:rPr>
         <w:t>(1): D4014004.</w:t>
       </w:r>
-      <w:bookmarkEnd w:id="262"/>
+      <w:bookmarkEnd w:id="266"/>
     </w:p>
     <w:p>
       <w:pPr>
@@ -20762,7 +19603,7 @@
           <w:lang w:val="en-US"/>
         </w:rPr>
       </w:pPr>
-      <w:bookmarkStart w:id="263" w:name="_Ref21289993"/>
+      <w:bookmarkStart w:id="267" w:name="_Ref21289993"/>
       <w:r>
         <w:rPr>
           <w:szCs w:val="20"/>
@@ -20820,7 +19661,7 @@
         </w:rPr>
         <w:t>(8): 1223–1244.</w:t>
       </w:r>
-      <w:bookmarkEnd w:id="263"/>
+      <w:bookmarkEnd w:id="267"/>
     </w:p>
     <w:p>
       <w:pPr>
@@ -20836,7 +19677,7 @@
           <w:lang w:val="en-US"/>
         </w:rPr>
       </w:pPr>
-      <w:bookmarkStart w:id="264" w:name="_Ref21276769"/>
+      <w:bookmarkStart w:id="268" w:name="_Ref21276769"/>
       <w:proofErr w:type="spellStart"/>
       <w:r>
         <w:rPr>
@@ -21016,7 +19857,7 @@
         </w:rPr>
         <w:t>(3): 1163–118.</w:t>
       </w:r>
-      <w:bookmarkEnd w:id="264"/>
+      <w:bookmarkEnd w:id="268"/>
     </w:p>
     <w:p>
       <w:pPr>
@@ -21032,7 +19873,7 @@
           <w:lang w:val="en-US"/>
         </w:rPr>
       </w:pPr>
-      <w:bookmarkStart w:id="265" w:name="_Ref38010770"/>
+      <w:bookmarkStart w:id="269" w:name="_Ref38010770"/>
       <w:proofErr w:type="spellStart"/>
       <w:r>
         <w:rPr>
@@ -21097,7 +19938,7 @@
         </w:rPr>
         <w:t>(2): 255-268.</w:t>
       </w:r>
-      <w:bookmarkEnd w:id="265"/>
+      <w:bookmarkEnd w:id="269"/>
     </w:p>
     <w:p>
       <w:pPr>
@@ -21113,7 +19954,7 @@
           <w:lang w:val="en-US"/>
         </w:rPr>
       </w:pPr>
-      <w:bookmarkStart w:id="266" w:name="_Ref21276765"/>
+      <w:bookmarkStart w:id="270" w:name="_Ref21276765"/>
       <w:r>
         <w:rPr>
           <w:szCs w:val="20"/>
@@ -21167,7 +20008,7 @@
         </w:rPr>
         <w:t>(11): 1279–1297.</w:t>
       </w:r>
-      <w:bookmarkEnd w:id="266"/>
+      <w:bookmarkEnd w:id="270"/>
     </w:p>
     <w:p>
       <w:pPr>
@@ -21183,7 +20024,7 @@
           <w:lang w:val="en-US"/>
         </w:rPr>
       </w:pPr>
-      <w:bookmarkStart w:id="267" w:name="_Ref21279595"/>
+      <w:bookmarkStart w:id="271" w:name="_Ref21279595"/>
       <w:r>
         <w:rPr>
           <w:szCs w:val="20"/>
@@ -21269,7 +20110,7 @@
         </w:rPr>
         <w:t>(7): 993–1011.</w:t>
       </w:r>
-      <w:bookmarkEnd w:id="267"/>
+      <w:bookmarkEnd w:id="271"/>
     </w:p>
     <w:p>
       <w:pPr>
@@ -21285,7 +20126,7 @@
           <w:lang w:val="en-US"/>
         </w:rPr>
       </w:pPr>
-      <w:bookmarkStart w:id="268" w:name="_Ref21293447"/>
+      <w:bookmarkStart w:id="272" w:name="_Ref21293447"/>
       <w:proofErr w:type="spellStart"/>
       <w:r>
         <w:rPr>
@@ -21334,7 +20175,7 @@
         </w:rPr>
         <w:t>(5): 853–874.</w:t>
       </w:r>
-      <w:bookmarkEnd w:id="268"/>
+      <w:bookmarkEnd w:id="272"/>
     </w:p>
     <w:p>
       <w:pPr>
@@ -21350,7 +20191,7 @@
           <w:lang w:val="en-US"/>
         </w:rPr>
       </w:pPr>
-      <w:bookmarkStart w:id="269" w:name="_Ref55835037"/>
+      <w:bookmarkStart w:id="273" w:name="_Ref55835037"/>
       <w:proofErr w:type="spellStart"/>
       <w:r>
         <w:rPr>
@@ -21410,7 +20251,7 @@
         </w:rPr>
         <w:t>2019, Seoul, South Korea, 26-30 May 2019.</w:t>
       </w:r>
-      <w:bookmarkEnd w:id="269"/>
+      <w:bookmarkEnd w:id="273"/>
     </w:p>
     <w:p>
       <w:pPr>
@@ -21426,7 +20267,7 @@
           <w:lang w:val="en-US"/>
         </w:rPr>
       </w:pPr>
-      <w:bookmarkStart w:id="270" w:name="_Ref37691234"/>
+      <w:bookmarkStart w:id="274" w:name="_Ref37691234"/>
       <w:r>
         <w:rPr>
           <w:szCs w:val="20"/>
@@ -21450,7 +20291,7 @@
         </w:rPr>
         <w:t>Earthquake Engineering and Structural Dynamics.</w:t>
       </w:r>
-      <w:bookmarkEnd w:id="270"/>
+      <w:bookmarkEnd w:id="274"/>
       <w:r>
         <w:rPr>
           <w:i/>
@@ -21498,7 +20339,7 @@
           <w:lang w:val="en-US"/>
         </w:rPr>
       </w:pPr>
-      <w:bookmarkStart w:id="271" w:name="_Ref21294790"/>
+      <w:bookmarkStart w:id="275" w:name="_Ref21294790"/>
       <w:proofErr w:type="spellStart"/>
       <w:r>
         <w:rPr>
@@ -21596,7 +20437,7 @@
         </w:rPr>
         <w:t xml:space="preserve"> ANIDIS 2009, Bologna, Italy.</w:t>
       </w:r>
-      <w:bookmarkEnd w:id="271"/>
+      <w:bookmarkEnd w:id="275"/>
     </w:p>
     <w:p>
       <w:pPr>
@@ -21612,7 +20453,7 @@
           <w:lang w:val="en-US"/>
         </w:rPr>
       </w:pPr>
-      <w:bookmarkStart w:id="272" w:name="_Ref21295000"/>
+      <w:bookmarkStart w:id="276" w:name="_Ref21295000"/>
       <w:proofErr w:type="spellStart"/>
       <w:r>
         <w:rPr>
@@ -21675,7 +20516,7 @@
         </w:rPr>
         <w:t>(1): 102-113.</w:t>
       </w:r>
-      <w:bookmarkEnd w:id="272"/>
+      <w:bookmarkEnd w:id="276"/>
     </w:p>
     <w:p>
       <w:pPr>
@@ -21691,7 +20532,7 @@
           <w:lang w:val="en-US"/>
         </w:rPr>
       </w:pPr>
-      <w:bookmarkStart w:id="273" w:name="_Ref21272530"/>
+      <w:bookmarkStart w:id="277" w:name="_Ref21272530"/>
       <w:proofErr w:type="spellStart"/>
       <w:r>
         <w:rPr>
@@ -21740,7 +20581,7 @@
         </w:rPr>
         <w:t>: 304–313.</w:t>
       </w:r>
-      <w:bookmarkEnd w:id="273"/>
+      <w:bookmarkEnd w:id="277"/>
     </w:p>
     <w:p>
       <w:pPr>
@@ -21756,7 +20597,7 @@
           <w:lang w:val="en-US"/>
         </w:rPr>
       </w:pPr>
-      <w:bookmarkStart w:id="274" w:name="_Ref21293452"/>
+      <w:bookmarkStart w:id="278" w:name="_Ref21293452"/>
       <w:r>
         <w:rPr>
           <w:szCs w:val="20"/>
@@ -21821,7 +20662,7 @@
         </w:rPr>
         <w:t>(7): 1099–1119</w:t>
       </w:r>
-      <w:bookmarkEnd w:id="274"/>
+      <w:bookmarkEnd w:id="278"/>
       <w:r>
         <w:rPr>
           <w:szCs w:val="20"/>
@@ -21844,7 +20685,7 @@
           <w:lang w:val="en-US"/>
         </w:rPr>
       </w:pPr>
-      <w:bookmarkStart w:id="275" w:name="_Ref21699099"/>
+      <w:bookmarkStart w:id="279" w:name="_Ref21699099"/>
       <w:proofErr w:type="spellStart"/>
       <w:r>
         <w:rPr>
@@ -21908,7 +20749,7 @@
         </w:rPr>
         <w:t>(11): 1743–1758.</w:t>
       </w:r>
-      <w:bookmarkEnd w:id="275"/>
+      <w:bookmarkEnd w:id="279"/>
     </w:p>
     <w:p>
       <w:pPr>
@@ -21924,7 +20765,7 @@
           <w:lang w:val="en-US"/>
         </w:rPr>
       </w:pPr>
-      <w:bookmarkStart w:id="276" w:name="_Ref21296761"/>
+      <w:bookmarkStart w:id="280" w:name="_Ref21296761"/>
       <w:r>
         <w:rPr>
           <w:szCs w:val="20"/>
@@ -21978,7 +20819,7 @@
         </w:rPr>
         <w:t>(2): 289–303.</w:t>
       </w:r>
-      <w:bookmarkEnd w:id="276"/>
+      <w:bookmarkEnd w:id="280"/>
     </w:p>
     <w:p>
       <w:pPr>
@@ -21994,7 +20835,7 @@
           <w:lang w:val="en-US"/>
         </w:rPr>
       </w:pPr>
-      <w:bookmarkStart w:id="277" w:name="_Ref21701145"/>
+      <w:bookmarkStart w:id="281" w:name="_Ref21701145"/>
       <w:proofErr w:type="spellStart"/>
       <w:r>
         <w:rPr>
@@ -22049,7 +20890,7 @@
         </w:rPr>
         <w:t>: 805–25.</w:t>
       </w:r>
-      <w:bookmarkEnd w:id="277"/>
+      <w:bookmarkEnd w:id="281"/>
     </w:p>
     <w:p>
       <w:pPr>
@@ -22065,7 +20906,7 @@
           <w:lang w:val="en-US"/>
         </w:rPr>
       </w:pPr>
-      <w:bookmarkStart w:id="278" w:name="_Ref21296764"/>
+      <w:bookmarkStart w:id="282" w:name="_Ref21296764"/>
       <w:proofErr w:type="spellStart"/>
       <w:r>
         <w:rPr>
@@ -22144,7 +20985,7 @@
         </w:rPr>
         <w:t>(3): 363–374.</w:t>
       </w:r>
-      <w:bookmarkEnd w:id="278"/>
+      <w:bookmarkEnd w:id="282"/>
     </w:p>
     <w:p>
       <w:pPr>
@@ -22160,7 +21001,7 @@
           <w:lang w:val="en-US"/>
         </w:rPr>
       </w:pPr>
-      <w:bookmarkStart w:id="279" w:name="_Ref21295804"/>
+      <w:bookmarkStart w:id="283" w:name="_Ref21295804"/>
       <w:proofErr w:type="spellStart"/>
       <w:r>
         <w:rPr>
@@ -22255,7 +21096,7 @@
         </w:rPr>
         <w:t>(11): 5025–5053.</w:t>
       </w:r>
-      <w:bookmarkEnd w:id="279"/>
+      <w:bookmarkEnd w:id="283"/>
     </w:p>
     <w:p>
       <w:pPr>
@@ -22271,7 +21112,7 @@
           <w:lang w:val="en-US"/>
         </w:rPr>
       </w:pPr>
-      <w:bookmarkStart w:id="280" w:name="_Ref21295814"/>
+      <w:bookmarkStart w:id="284" w:name="_Ref21295814"/>
       <w:proofErr w:type="spellStart"/>
       <w:r>
         <w:rPr>
@@ -22350,7 +21191,7 @@
         </w:rPr>
         <w:t>: 30–47.</w:t>
       </w:r>
-      <w:bookmarkEnd w:id="280"/>
+      <w:bookmarkEnd w:id="284"/>
     </w:p>
     <w:p>
       <w:pPr>
@@ -22366,7 +21207,7 @@
           <w:lang w:val="en-US"/>
         </w:rPr>
       </w:pPr>
-      <w:bookmarkStart w:id="281" w:name="_Ref55835232"/>
+      <w:bookmarkStart w:id="285" w:name="_Ref55835232"/>
       <w:proofErr w:type="spellStart"/>
       <w:r>
         <w:rPr>
@@ -22442,7 +21283,7 @@
         </w:rPr>
         <w:t>2019, Seoul, South Korea, 26-30 May 2019.</w:t>
       </w:r>
-      <w:bookmarkEnd w:id="281"/>
+      <w:bookmarkEnd w:id="285"/>
     </w:p>
     <w:p>
       <w:pPr>
@@ -22458,7 +21299,7 @@
           <w:lang w:val="en-US"/>
         </w:rPr>
       </w:pPr>
-      <w:bookmarkStart w:id="282" w:name="_Ref21774551"/>
+      <w:bookmarkStart w:id="286" w:name="_Ref21774551"/>
       <w:r>
         <w:rPr>
           <w:szCs w:val="20"/>
@@ -22481,7 +21322,7 @@
         </w:rPr>
         <w:t xml:space="preserve"> 2018; Brussels, Belgium.</w:t>
       </w:r>
-      <w:bookmarkEnd w:id="282"/>
+      <w:bookmarkEnd w:id="286"/>
     </w:p>
     <w:p>
       <w:pPr>
@@ -22497,7 +21338,7 @@
           <w:lang w:val="en-US"/>
         </w:rPr>
       </w:pPr>
-      <w:bookmarkStart w:id="283" w:name="_Ref21295872"/>
+      <w:bookmarkStart w:id="287" w:name="_Ref21295872"/>
       <w:r>
         <w:rPr>
           <w:szCs w:val="20"/>
@@ -22562,7 +21403,7 @@
         </w:rPr>
         <w:t>, Reston, VA.</w:t>
       </w:r>
-      <w:bookmarkEnd w:id="283"/>
+      <w:bookmarkEnd w:id="287"/>
     </w:p>
     <w:p>
       <w:pPr>
@@ -22578,7 +21419,7 @@
           <w:lang w:val="en-US"/>
         </w:rPr>
       </w:pPr>
-      <w:bookmarkStart w:id="284" w:name="_Ref21370595"/>
+      <w:bookmarkStart w:id="288" w:name="_Ref21370595"/>
       <w:r>
         <w:rPr>
           <w:szCs w:val="20"/>
@@ -22586,7 +21427,7 @@
         </w:rPr>
         <w:t>ASCE 41-13.</w:t>
       </w:r>
-      <w:bookmarkStart w:id="285" w:name="_Hlk531159251"/>
+      <w:bookmarkStart w:id="289" w:name="_Hlk531159251"/>
       <w:r>
         <w:rPr>
           <w:szCs w:val="20"/>
@@ -22594,7 +21435,7 @@
         </w:rPr>
         <w:t xml:space="preserve"> Seismic Evaluation and Retrofit Rehabilitation of Existing Buildings</w:t>
       </w:r>
-      <w:bookmarkEnd w:id="285"/>
+      <w:bookmarkEnd w:id="289"/>
       <w:r>
         <w:rPr>
           <w:szCs w:val="20"/>
@@ -22617,7 +21458,7 @@
         </w:rPr>
         <w:t xml:space="preserve"> 2013, Reston, VA.</w:t>
       </w:r>
-      <w:bookmarkEnd w:id="284"/>
+      <w:bookmarkEnd w:id="288"/>
     </w:p>
     <w:p>
       <w:pPr>
@@ -22633,7 +21474,7 @@
           <w:lang w:val="en-US"/>
         </w:rPr>
       </w:pPr>
-      <w:bookmarkStart w:id="286" w:name="_Ref21702327"/>
+      <w:bookmarkStart w:id="290" w:name="_Ref21702327"/>
       <w:proofErr w:type="spellStart"/>
       <w:r>
         <w:rPr>
@@ -22697,7 +21538,7 @@
         </w:rPr>
         <w:t>(6): 2309–2332.</w:t>
       </w:r>
-      <w:bookmarkEnd w:id="286"/>
+      <w:bookmarkEnd w:id="290"/>
     </w:p>
     <w:p>
       <w:pPr>
@@ -22714,7 +21555,7 @@
           <w:lang w:val="en-US"/>
         </w:rPr>
       </w:pPr>
-      <w:bookmarkStart w:id="287" w:name="_Ref22135497"/>
+      <w:bookmarkStart w:id="291" w:name="_Ref22135497"/>
       <w:r>
         <w:rPr>
           <w:rFonts w:cs="Times New Roman"/>
@@ -22793,7 +21634,7 @@
         </w:rPr>
         <w:t>(1): 179–192.</w:t>
       </w:r>
-      <w:bookmarkEnd w:id="287"/>
+      <w:bookmarkEnd w:id="291"/>
     </w:p>
     <w:p>
       <w:pPr>
@@ -22810,7 +21651,7 @@
           <w:lang w:val="en-US"/>
         </w:rPr>
       </w:pPr>
-      <w:bookmarkStart w:id="288" w:name="_Ref37585769"/>
+      <w:bookmarkStart w:id="292" w:name="_Ref37585769"/>
       <w:r>
         <w:rPr>
           <w:rFonts w:cs="Times New Roman"/>
@@ -22836,7 +21677,7 @@
         </w:rPr>
         <w:t xml:space="preserve"> 2003, Washington, DC.</w:t>
       </w:r>
-      <w:bookmarkEnd w:id="288"/>
+      <w:bookmarkEnd w:id="292"/>
     </w:p>
     <w:p>
       <w:pPr>
@@ -22853,7 +21694,7 @@
           <w:lang w:val="en-US"/>
         </w:rPr>
       </w:pPr>
-      <w:bookmarkStart w:id="289" w:name="_Ref21353822"/>
+      <w:bookmarkStart w:id="293" w:name="_Ref21353822"/>
       <w:r>
         <w:rPr>
           <w:rFonts w:cs="Times New Roman"/>
@@ -22914,7 +21755,7 @@
         </w:rPr>
         <w:t>: 1–23.</w:t>
       </w:r>
-      <w:bookmarkEnd w:id="289"/>
+      <w:bookmarkEnd w:id="293"/>
     </w:p>
     <w:p>
       <w:pPr>
@@ -22931,7 +21772,7 @@
           <w:lang w:val="en-US"/>
         </w:rPr>
       </w:pPr>
-      <w:bookmarkStart w:id="290" w:name="_Ref37585640"/>
+      <w:bookmarkStart w:id="294" w:name="_Ref37585640"/>
       <w:proofErr w:type="spellStart"/>
       <w:r>
         <w:rPr>
@@ -23003,7 +21844,7 @@
         </w:rPr>
         <w:t>: 337–348.</w:t>
       </w:r>
-      <w:bookmarkEnd w:id="290"/>
+      <w:bookmarkEnd w:id="294"/>
     </w:p>
     <w:p>
       <w:pPr>
@@ -23020,7 +21861,7 @@
           <w:lang w:val="en-US"/>
         </w:rPr>
       </w:pPr>
-      <w:bookmarkStart w:id="291" w:name="_Ref55923339"/>
+      <w:bookmarkStart w:id="295" w:name="_Ref55923339"/>
       <w:proofErr w:type="spellStart"/>
       <w:r>
         <w:rPr>
@@ -23137,7 +21978,7 @@
         </w:rPr>
         <w:t>2020</w:t>
       </w:r>
-      <w:bookmarkEnd w:id="291"/>
+      <w:bookmarkEnd w:id="295"/>
       <w:r>
         <w:rPr>
           <w:rFonts w:cs="Times New Roman"/>
@@ -23182,7 +22023,7 @@
           <w:lang w:val="en-US"/>
         </w:rPr>
       </w:pPr>
-      <w:bookmarkStart w:id="292" w:name="_Ref64710599"/>
+      <w:bookmarkStart w:id="296" w:name="_Ref64710599"/>
       <w:r>
         <w:rPr>
           <w:rFonts w:cs="Times New Roman"/>
@@ -23245,7 +22086,7 @@
         </w:rPr>
         <w:t xml:space="preserve"> 2021;</w:t>
       </w:r>
-      <w:bookmarkEnd w:id="292"/>
+      <w:bookmarkEnd w:id="296"/>
       <w:r>
         <w:rPr>
           <w:rFonts w:cs="Times New Roman"/>
@@ -23270,7 +22111,7 @@
           <w:lang w:val="en-US"/>
         </w:rPr>
       </w:pPr>
-      <w:bookmarkStart w:id="293" w:name="_Ref57013723"/>
+      <w:bookmarkStart w:id="297" w:name="_Ref57013723"/>
       <w:r>
         <w:rPr>
           <w:rFonts w:cs="Times New Roman"/>
@@ -23351,7 +22192,7 @@
         </w:rPr>
         <w:t>, 197–218.</w:t>
       </w:r>
-      <w:bookmarkEnd w:id="293"/>
+      <w:bookmarkEnd w:id="297"/>
     </w:p>
     <w:p>
       <w:pPr>
@@ -23368,7 +22209,7 @@
           <w:lang w:val="en-US"/>
         </w:rPr>
       </w:pPr>
-      <w:bookmarkStart w:id="294" w:name="_Ref21530403"/>
+      <w:bookmarkStart w:id="298" w:name="_Ref21530403"/>
       <w:r>
         <w:rPr>
           <w:rFonts w:cs="Times New Roman"/>
@@ -23447,7 +22288,7 @@
         </w:rPr>
         <w:t>(4): 526–533.</w:t>
       </w:r>
-      <w:bookmarkEnd w:id="294"/>
+      <w:bookmarkEnd w:id="298"/>
     </w:p>
     <w:p>
       <w:pPr>
@@ -23464,7 +22305,7 @@
           <w:lang w:val="en-US"/>
         </w:rPr>
       </w:pPr>
-      <w:bookmarkStart w:id="295" w:name="_Ref21359100"/>
+      <w:bookmarkStart w:id="299" w:name="_Ref21359100"/>
       <w:proofErr w:type="spellStart"/>
       <w:r>
         <w:rPr>
@@ -23501,7 +22342,7 @@
         </w:rPr>
         <w:t>. 1992, New York.</w:t>
       </w:r>
-      <w:bookmarkEnd w:id="295"/>
+      <w:bookmarkEnd w:id="299"/>
     </w:p>
     <w:p>
       <w:pPr>
@@ -23518,7 +22359,7 @@
           <w:lang w:val="en-US"/>
         </w:rPr>
       </w:pPr>
-      <w:bookmarkStart w:id="296" w:name="_Ref21359101"/>
+      <w:bookmarkStart w:id="300" w:name="_Ref21359101"/>
       <w:r>
         <w:rPr>
           <w:rFonts w:cs="Times New Roman"/>
@@ -23581,7 +22422,7 @@
         </w:rPr>
         <w:t>: 71–89</w:t>
       </w:r>
-      <w:bookmarkEnd w:id="296"/>
+      <w:bookmarkEnd w:id="300"/>
       <w:r>
         <w:rPr>
           <w:rFonts w:cs="Times New Roman"/>
@@ -23605,7 +22446,7 @@
           <w:lang w:val="en-US"/>
         </w:rPr>
       </w:pPr>
-      <w:bookmarkStart w:id="297" w:name="_Ref21353772"/>
+      <w:bookmarkStart w:id="301" w:name="_Ref21353772"/>
       <w:proofErr w:type="spellStart"/>
       <w:r>
         <w:rPr>
@@ -23684,7 +22525,7 @@
         </w:rPr>
         <w:t>(5): 597–608.</w:t>
       </w:r>
-      <w:bookmarkEnd w:id="297"/>
+      <w:bookmarkEnd w:id="301"/>
     </w:p>
     <w:p>
       <w:pPr>
@@ -23700,7 +22541,7 @@
           <w:lang w:val="en-US"/>
         </w:rPr>
       </w:pPr>
-      <w:bookmarkStart w:id="298" w:name="_Ref21353784"/>
+      <w:bookmarkStart w:id="302" w:name="_Ref21353784"/>
       <w:proofErr w:type="spellStart"/>
       <w:r>
         <w:rPr>
@@ -23795,7 +22636,7 @@
         </w:rPr>
         <w:t>(5), 552–563.</w:t>
       </w:r>
-      <w:bookmarkEnd w:id="298"/>
+      <w:bookmarkEnd w:id="302"/>
     </w:p>
     <w:p>
       <w:pPr>
@@ -23811,7 +22652,7 @@
           <w:lang w:val="en-US"/>
         </w:rPr>
       </w:pPr>
-      <w:bookmarkStart w:id="299" w:name="_Ref21354758"/>
+      <w:bookmarkStart w:id="303" w:name="_Ref21354758"/>
       <w:r>
         <w:rPr>
           <w:szCs w:val="20"/>
@@ -23835,7 +22676,7 @@
         </w:rPr>
         <w:t>, Detroit, 1989.</w:t>
       </w:r>
-      <w:bookmarkEnd w:id="299"/>
+      <w:bookmarkEnd w:id="303"/>
     </w:p>
     <w:p>
       <w:pPr>
@@ -23851,7 +22692,7 @@
           <w:lang w:val="en-US"/>
         </w:rPr>
       </w:pPr>
-      <w:bookmarkStart w:id="300" w:name="_Ref21362295"/>
+      <w:bookmarkStart w:id="304" w:name="_Ref21362295"/>
       <w:r>
         <w:rPr>
           <w:szCs w:val="20"/>
@@ -23888,7 +22729,7 @@
         </w:rPr>
         <w:t xml:space="preserve"> 2006, Berkeley, CA.</w:t>
       </w:r>
-      <w:bookmarkEnd w:id="300"/>
+      <w:bookmarkEnd w:id="304"/>
     </w:p>
     <w:p>
       <w:pPr>
@@ -23904,7 +22745,7 @@
           <w:lang w:val="en-US"/>
         </w:rPr>
       </w:pPr>
-      <w:bookmarkStart w:id="301" w:name="_Ref21364374"/>
+      <w:bookmarkStart w:id="305" w:name="_Ref21364374"/>
       <w:r>
         <w:rPr>
           <w:szCs w:val="20"/>
@@ -23942,7 +22783,7 @@
         </w:rPr>
         <w:t>(2): 244–252.</w:t>
       </w:r>
-      <w:bookmarkEnd w:id="301"/>
+      <w:bookmarkEnd w:id="305"/>
     </w:p>
     <w:p>
       <w:pPr>
@@ -23958,7 +22799,7 @@
           <w:lang w:val="en-US"/>
         </w:rPr>
       </w:pPr>
-      <w:bookmarkStart w:id="302" w:name="_Ref21364566"/>
+      <w:bookmarkStart w:id="306" w:name="_Ref21364566"/>
       <w:proofErr w:type="spellStart"/>
       <w:r>
         <w:rPr>
@@ -24021,7 +22862,7 @@
         </w:rPr>
         <w:t>(2): 135–148.</w:t>
       </w:r>
-      <w:bookmarkEnd w:id="302"/>
+      <w:bookmarkEnd w:id="306"/>
     </w:p>
     <w:p>
       <w:pPr>
@@ -24037,7 +22878,7 @@
           <w:lang w:val="en-US"/>
         </w:rPr>
       </w:pPr>
-      <w:bookmarkStart w:id="303" w:name="_Ref21369350"/>
+      <w:bookmarkStart w:id="307" w:name="_Ref21369350"/>
       <w:r>
         <w:rPr>
           <w:szCs w:val="20"/>
@@ -24075,7 +22916,7 @@
         </w:rPr>
         <w:t>(5): 846–59.</w:t>
       </w:r>
-      <w:bookmarkEnd w:id="303"/>
+      <w:bookmarkEnd w:id="307"/>
     </w:p>
     <w:p>
       <w:pPr>
@@ -24091,7 +22932,7 @@
           <w:lang w:val="en-US"/>
         </w:rPr>
       </w:pPr>
-      <w:bookmarkStart w:id="304" w:name="_Ref21372566"/>
+      <w:bookmarkStart w:id="308" w:name="_Ref21372566"/>
       <w:proofErr w:type="spellStart"/>
       <w:r>
         <w:rPr>
@@ -24156,7 +22997,7 @@
         </w:rPr>
         <w:t>(2): 297–310.</w:t>
       </w:r>
-      <w:bookmarkEnd w:id="304"/>
+      <w:bookmarkEnd w:id="308"/>
     </w:p>
     <w:p>
       <w:pPr>
@@ -24172,7 +23013,7 @@
           <w:lang w:val="en-US"/>
         </w:rPr>
       </w:pPr>
-      <w:bookmarkStart w:id="305" w:name="_Ref21353820"/>
+      <w:bookmarkStart w:id="309" w:name="_Ref21353820"/>
       <w:r>
         <w:rPr>
           <w:szCs w:val="20"/>
@@ -24243,7 +23084,7 @@
         </w:rPr>
         <w:t>: 127–143.</w:t>
       </w:r>
-      <w:bookmarkEnd w:id="305"/>
+      <w:bookmarkEnd w:id="309"/>
     </w:p>
     <w:p>
       <w:pPr>
@@ -24259,7 +23100,7 @@
           <w:lang w:val="en-US"/>
         </w:rPr>
       </w:pPr>
-      <w:bookmarkStart w:id="306" w:name="_Ref21433832"/>
+      <w:bookmarkStart w:id="310" w:name="_Ref21433832"/>
       <w:proofErr w:type="spellStart"/>
       <w:r>
         <w:rPr>
@@ -24324,7 +23165,7 @@
         </w:rPr>
         <w:t>(11): 1692–1703.</w:t>
       </w:r>
-      <w:bookmarkEnd w:id="306"/>
+      <w:bookmarkEnd w:id="310"/>
     </w:p>
     <w:p>
       <w:pPr>
@@ -24340,7 +23181,7 @@
           <w:lang w:val="en-US"/>
         </w:rPr>
       </w:pPr>
-      <w:bookmarkStart w:id="307" w:name="_Ref21527798"/>
+      <w:bookmarkStart w:id="311" w:name="_Ref21527798"/>
       <w:r>
         <w:rPr>
           <w:szCs w:val="20"/>
@@ -24394,7 +23235,7 @@
         </w:rPr>
         <w:t>: 100-113.</w:t>
       </w:r>
-      <w:bookmarkEnd w:id="307"/>
+      <w:bookmarkEnd w:id="311"/>
     </w:p>
     <w:p>
       <w:pPr>
@@ -24410,7 +23251,7 @@
           <w:lang w:val="en-US"/>
         </w:rPr>
       </w:pPr>
-      <w:bookmarkStart w:id="308" w:name="_Ref21529001"/>
+      <w:bookmarkStart w:id="312" w:name="_Ref21529001"/>
       <w:proofErr w:type="spellStart"/>
       <w:r>
         <w:rPr>
@@ -24489,7 +23330,7 @@
         </w:rPr>
         <w:t>(4): 1427–1448.</w:t>
       </w:r>
-      <w:bookmarkEnd w:id="308"/>
+      <w:bookmarkEnd w:id="312"/>
     </w:p>
     <w:p>
       <w:pPr>
@@ -24505,7 +23346,7 @@
           <w:lang w:val="en-US"/>
         </w:rPr>
       </w:pPr>
-      <w:bookmarkStart w:id="309" w:name="_Ref65138417"/>
+      <w:bookmarkStart w:id="313" w:name="_Ref65138417"/>
       <w:proofErr w:type="spellStart"/>
       <w:r>
         <w:rPr>
@@ -24556,7 +23397,7 @@
         </w:rPr>
         <w:t>(4): 366–376.</w:t>
       </w:r>
-      <w:bookmarkEnd w:id="309"/>
+      <w:bookmarkEnd w:id="313"/>
     </w:p>
     <w:p>
       <w:pPr>
@@ -24572,7 +23413,7 @@
           <w:lang w:val="en-US"/>
         </w:rPr>
       </w:pPr>
-      <w:bookmarkStart w:id="310" w:name="_Ref57014189"/>
+      <w:bookmarkStart w:id="314" w:name="_Ref57014189"/>
       <w:r>
         <w:rPr>
           <w:szCs w:val="20"/>
@@ -24580,7 +23421,7 @@
         </w:rPr>
         <w:t>USGS. Design Ground Motions. &lt;</w:t>
       </w:r>
-      <w:bookmarkStart w:id="311" w:name="_Hlk57014055"/>
+      <w:bookmarkStart w:id="315" w:name="_Hlk57014055"/>
       <w:r>
         <w:rPr>
           <w:color w:val="0000FF"/>
@@ -24613,7 +23454,7 @@
         </w:rPr>
         <w:t>https://earthquake.usgs.gov/hazards/designmaps/</w:t>
       </w:r>
-      <w:bookmarkEnd w:id="311"/>
+      <w:bookmarkEnd w:id="315"/>
       <w:r>
         <w:rPr>
           <w:color w:val="0000FF"/>
@@ -24629,7 +23470,7 @@
         </w:rPr>
         <w:t>&gt; (Nov. 21, 2020).</w:t>
       </w:r>
-      <w:bookmarkEnd w:id="310"/>
+      <w:bookmarkEnd w:id="314"/>
     </w:p>
     <w:p>
       <w:pPr>
@@ -24645,7 +23486,7 @@
           <w:lang w:val="en-US"/>
         </w:rPr>
       </w:pPr>
-      <w:bookmarkStart w:id="312" w:name="_Ref57014173"/>
+      <w:bookmarkStart w:id="316" w:name="_Ref57014173"/>
       <w:r>
         <w:rPr>
           <w:szCs w:val="20"/>
@@ -24699,7 +23540,7 @@
         </w:rPr>
         <w:t>330–337.</w:t>
       </w:r>
-      <w:bookmarkEnd w:id="312"/>
+      <w:bookmarkEnd w:id="316"/>
     </w:p>
     <w:sectPr>
       <w:pgSz w:w="12240" w:h="15840"/>
@@ -25099,7 +23940,7 @@
       </w:r>
     </w:p>
   </w:comment>
-  <w:comment w:id="161" w:author="Lad, Devang" w:date="2022-02-24T18:34:00Z" w:initials="LD">
+  <w:comment w:id="159" w:author="Lad, Devang" w:date="2022-03-03T08:59:00Z" w:initials="LD">
     <w:p>
       <w:pPr>
         <w:pStyle w:val="CommentText"/>
@@ -25111,11 +23952,19 @@
         <w:annotationRef/>
       </w:r>
       <w:r>
-        <w:t>Almost copied. Need to change</w:t>
+        <w:t xml:space="preserve">Correct the year for the release of new </w:t>
+      </w:r>
+      <w:proofErr w:type="spellStart"/>
+      <w:r>
+        <w:t>codal</w:t>
+      </w:r>
+      <w:proofErr w:type="spellEnd"/>
+      <w:r>
+        <w:t xml:space="preserve"> provisions</w:t>
       </w:r>
     </w:p>
   </w:comment>
-  <w:comment w:id="182" w:author="Devang Lad" w:date="2022-02-25T10:40:00Z" w:initials="DL">
+  <w:comment w:id="160" w:author="Lad, Devang" w:date="2022-03-03T09:00:00Z" w:initials="LD">
     <w:p>
       <w:pPr>
         <w:pStyle w:val="CommentText"/>
@@ -25127,11 +23976,11 @@
         <w:annotationRef/>
       </w:r>
       <w:r>
-        <w:t>Is slab model?</w:t>
+        <w:t>This can be omitted but included because it corroborates the RC frame corrosion + seismic for the California region we selected</w:t>
       </w:r>
     </w:p>
   </w:comment>
-  <w:comment w:id="179" w:author="Devang Lad" w:date="2022-03-02T21:00:00Z" w:initials="DL">
+  <w:comment w:id="164" w:author="Lad, Devang" w:date="2022-02-24T18:34:00Z" w:initials="LD">
     <w:p>
       <w:pPr>
         <w:pStyle w:val="CommentText"/>
@@ -25142,17 +23991,12 @@
         </w:rPr>
         <w:annotationRef/>
       </w:r>
-      <w:proofErr w:type="spellStart"/>
-      <w:r>
-        <w:t>Shivang</w:t>
-      </w:r>
-      <w:proofErr w:type="spellEnd"/>
-      <w:r>
-        <w:t xml:space="preserve"> Sir – Please confirm</w:t>
+      <w:r>
+        <w:t>Almost copied. Need to change</w:t>
       </w:r>
     </w:p>
   </w:comment>
-  <w:comment w:id="207" w:author="Devang Lad" w:date="2022-03-02T14:36:00Z" w:initials="DL">
+  <w:comment w:id="183" w:author="Devang Lad" w:date="2022-02-25T10:40:00Z" w:initials="DL">
     <w:p>
       <w:pPr>
         <w:pStyle w:val="CommentText"/>
@@ -25164,11 +24008,48 @@
         <w:annotationRef/>
       </w:r>
       <w:r>
-        <w:t>Bond Slip not modelled in full frame. Add line in section of column validation</w:t>
+        <w:t>Is slab model?</w:t>
       </w:r>
     </w:p>
   </w:comment>
-  <w:comment w:id="244" w:author="Lad, Devang" w:date="2022-03-02T21:16:00Z" w:initials="LD">
+  <w:comment w:id="180" w:author="Devang Lad" w:date="2022-03-02T21:00:00Z" w:initials="DL">
+    <w:p>
+      <w:pPr>
+        <w:pStyle w:val="CommentText"/>
+      </w:pPr>
+      <w:r>
+        <w:rPr>
+          <w:rStyle w:val="CommentReference"/>
+        </w:rPr>
+        <w:annotationRef/>
+      </w:r>
+      <w:proofErr w:type="spellStart"/>
+      <w:r>
+        <w:t>Shivang</w:t>
+      </w:r>
+      <w:proofErr w:type="spellEnd"/>
+      <w:r>
+        <w:t xml:space="preserve"> Sir – Please confirm</w:t>
+      </w:r>
+    </w:p>
+  </w:comment>
+  <w:comment w:id="212" w:author="Devang Lad" w:date="2022-03-02T14:36:00Z" w:initials="DL">
+    <w:p>
+      <w:pPr>
+        <w:pStyle w:val="CommentText"/>
+      </w:pPr>
+      <w:r>
+        <w:rPr>
+          <w:rStyle w:val="CommentReference"/>
+        </w:rPr>
+        <w:annotationRef/>
+      </w:r>
+      <w:r>
+        <w:t>Bond Slip not modelled in full frame. Add line in section of column validation</w:t>
+      </w:r>
+    </w:p>
+  </w:comment>
+  <w:comment w:id="249" w:author="Lad, Devang" w:date="2022-03-02T21:16:00Z" w:initials="LD">
     <w:p>
       <w:pPr>
         <w:pStyle w:val="CommentText"/>
@@ -25206,6 +24087,8 @@
   <w15:commentEx w15:paraId="6B3D44B5" w15:done="0"/>
   <w15:commentEx w15:paraId="717CA0BC" w15:done="0"/>
   <w15:commentEx w15:paraId="12E3834C" w15:done="0"/>
+  <w15:commentEx w15:paraId="0F199DC4" w15:done="0"/>
+  <w15:commentEx w15:paraId="04CAE17A" w15:done="0"/>
   <w15:commentEx w15:paraId="71A0599B" w15:done="0"/>
   <w15:commentEx w15:paraId="3EFD1C7B" w15:done="1"/>
   <w15:commentEx w15:paraId="482F30AB" w15:done="0"/>
@@ -25253,6 +24136,8 @@
   <w16cid:commentId w16cid:paraId="6B3D44B5" w16cid:durableId="25BF3B0B"/>
   <w16cid:commentId w16cid:paraId="717CA0BC" w16cid:durableId="25C83809"/>
   <w16cid:commentId w16cid:paraId="12E3834C" w16cid:durableId="25C8387F"/>
+  <w16cid:commentId w16cid:paraId="0F199DC4" w16cid:durableId="25CB01E2"/>
+  <w16cid:commentId w16cid:paraId="04CAE17A" w16cid:durableId="25CB0235"/>
   <w16cid:commentId w16cid:paraId="71A0599B" w16cid:durableId="25C24E3E"/>
   <w16cid:commentId w16cid:paraId="3EFD1C7B" w16cid:durableId="25C33083"/>
   <w16cid:commentId w16cid:paraId="482F30AB" w16cid:durableId="25CA5967"/>
@@ -26799,6 +25684,7 @@
   <w:style w:type="character" w:default="1" w:styleId="DefaultParagraphFont">
     <w:name w:val="Default Paragraph Font"/>
     <w:uiPriority w:val="1"/>
+    <w:semiHidden/>
     <w:unhideWhenUsed/>
   </w:style>
   <w:style w:type="table" w:default="1" w:styleId="TableNormal">
@@ -27907,7 +26793,7 @@
 </file>
 
 <file path=customXml/itemProps1.xml><?xml version="1.0" encoding="utf-8"?>
-<ds:datastoreItem xmlns:ds="http://schemas.openxmlformats.org/officeDocument/2006/customXml" ds:itemID="{33926B5C-A024-468A-BA44-3F4CA547DA31}">
+<ds:datastoreItem xmlns:ds="http://schemas.openxmlformats.org/officeDocument/2006/customXml" ds:itemID="{4EC31175-015D-4B55-8001-EAA4D16B9D31}">
   <ds:schemaRefs>
     <ds:schemaRef ds:uri="http://schemas.openxmlformats.org/officeDocument/2006/bibliography"/>
   </ds:schemaRefs>
